--- a/BLOC 1/BLOC 1 BDD/TP6/tp6-LMD.docx
+++ b/BLOC 1/BLOC 1 BDD/TP6/tp6-LMD.docx
@@ -53,6 +53,7 @@
             <w:rPr>
               <w:webHidden/>
               <w:rStyle w:val="Sautdindex"/>
+              <w:vanish w:val="false"/>
             </w:rPr>
             <w:instrText xml:space="preserve"> TOC \z \o "1-3" \u \h</w:instrText>
           </w:r>
@@ -60,6 +61,7 @@
             <w:rPr>
               <w:webHidden/>
               <w:rStyle w:val="Sautdindex"/>
+              <w:vanish w:val="false"/>
             </w:rPr>
             <w:fldChar w:fldCharType="separate"/>
           </w:r>
@@ -68,6 +70,7 @@
               <w:rPr>
                 <w:webHidden/>
                 <w:rStyle w:val="Sautdindex"/>
+                <w:vanish w:val="false"/>
               </w:rPr>
               <w:t>Notations utilisées lors de l'écriture des ordres SQL</w:t>
             </w:r>
@@ -122,13 +125,6 @@
             <w:r>
               <w:rPr>
                 <w:webHidden/>
-                <w:rStyle w:val="Sautdindex"/>
-              </w:rPr>
-              <w:t>I. La projection.</w:t>
-            </w:r>
-            <w:r>
-              <w:rPr>
-                <w:webHidden/>
               </w:rPr>
               <w:fldChar w:fldCharType="begin"/>
             </w:r>
@@ -146,9 +142,11 @@
             </w:r>
             <w:r>
               <w:rPr>
+                <w:webHidden/>
                 <w:rStyle w:val="Sautdindex"/>
                 <w:vanish w:val="false"/>
               </w:rPr>
+              <w:t>I. La projection.</w:t>
               <w:tab/>
               <w:t>2</w:t>
             </w:r>
@@ -173,13 +171,6 @@
             <w:r>
               <w:rPr>
                 <w:webHidden/>
-                <w:rStyle w:val="Sautdindex"/>
-              </w:rPr>
-              <w:t>I.A. Choix des colonnes.</w:t>
-            </w:r>
-            <w:r>
-              <w:rPr>
-                <w:webHidden/>
               </w:rPr>
               <w:fldChar w:fldCharType="begin"/>
             </w:r>
@@ -197,9 +188,11 @@
             </w:r>
             <w:r>
               <w:rPr>
+                <w:webHidden/>
                 <w:rStyle w:val="Sautdindex"/>
                 <w:vanish w:val="false"/>
               </w:rPr>
+              <w:t>I.A. Choix des colonnes.</w:t>
               <w:tab/>
               <w:t>2</w:t>
             </w:r>
@@ -404,13 +397,6 @@
             <w:r>
               <w:rPr>
                 <w:webHidden/>
-                <w:rStyle w:val="Sautdindex"/>
-              </w:rPr>
-              <w:t>I.B. Titre de colonne</w:t>
-            </w:r>
-            <w:r>
-              <w:rPr>
-                <w:webHidden/>
               </w:rPr>
               <w:fldChar w:fldCharType="begin"/>
             </w:r>
@@ -428,9 +414,11 @@
             </w:r>
             <w:r>
               <w:rPr>
+                <w:webHidden/>
                 <w:rStyle w:val="Sautdindex"/>
                 <w:vanish w:val="false"/>
               </w:rPr>
+              <w:t>I.B. Titre de colonne</w:t>
               <w:tab/>
               <w:t>3</w:t>
             </w:r>
@@ -459,13 +447,6 @@
             <w:r>
               <w:rPr>
                 <w:webHidden/>
-                <w:rStyle w:val="Sautdindex"/>
-              </w:rPr>
-              <w:t>II. Sélection ou restriction : Clause WHERE.</w:t>
-            </w:r>
-            <w:r>
-              <w:rPr>
-                <w:webHidden/>
               </w:rPr>
               <w:fldChar w:fldCharType="begin"/>
             </w:r>
@@ -483,9 +464,11 @@
             </w:r>
             <w:r>
               <w:rPr>
+                <w:webHidden/>
                 <w:rStyle w:val="Sautdindex"/>
                 <w:vanish w:val="false"/>
               </w:rPr>
+              <w:t>II. Sélection ou restriction : Clause WHERE.</w:t>
               <w:tab/>
               <w:t>4</w:t>
             </w:r>
@@ -608,13 +591,6 @@
             <w:r>
               <w:rPr>
                 <w:webHidden/>
-                <w:rStyle w:val="Sautdindex"/>
-              </w:rPr>
-              <w:t>III. Tri du résultat : Clause ORDER BY.</w:t>
-            </w:r>
-            <w:r>
-              <w:rPr>
-                <w:webHidden/>
               </w:rPr>
               <w:fldChar w:fldCharType="begin"/>
             </w:r>
@@ -632,9 +608,11 @@
             </w:r>
             <w:r>
               <w:rPr>
+                <w:webHidden/>
                 <w:rStyle w:val="Sautdindex"/>
                 <w:vanish w:val="false"/>
               </w:rPr>
+              <w:t>III. Tri du résultat : Clause ORDER BY.</w:t>
               <w:tab/>
               <w:t>6</w:t>
             </w:r>
@@ -751,13 +729,6 @@
             <w:r>
               <w:rPr>
                 <w:webHidden/>
-                <w:rStyle w:val="Sautdindex"/>
-              </w:rPr>
-              <w:t>IV. Jointure interne.</w:t>
-            </w:r>
-            <w:r>
-              <w:rPr>
-                <w:webHidden/>
               </w:rPr>
               <w:fldChar w:fldCharType="begin"/>
             </w:r>
@@ -775,9 +746,11 @@
             </w:r>
             <w:r>
               <w:rPr>
+                <w:webHidden/>
                 <w:rStyle w:val="Sautdindex"/>
                 <w:vanish w:val="false"/>
               </w:rPr>
+              <w:t>IV. Jointure interne.</w:t>
               <w:tab/>
               <w:t>7</w:t>
             </w:r>
@@ -862,9 +835,18 @@
               <w:rPr>
                 <w:webHidden/>
                 <w:rStyle w:val="Sautdindex"/>
+                <w:vanish w:val="false"/>
                 <w:color w:themeColor="background1" w:val="FFFFFF"/>
               </w:rPr>
               <w:t xml:space="preserve">IV.A. Définition. </w:t>
+            </w:r>
+            <w:r>
+              <w:rPr>
+                <w:rStyle w:val="Sautdindex"/>
+                <w:vanish w:val="false"/>
+                <w:color w:themeColor="background1" w:val="FFFFFF"/>
+              </w:rPr>
+              <w:tab/>
             </w:r>
             <w:r>
               <w:rPr>
@@ -890,7 +872,6 @@
                 <w:vanish w:val="false"/>
                 <w:color w:themeColor="background1" w:val="FFFFFF"/>
               </w:rPr>
-              <w:tab/>
               <w:t>7</w:t>
             </w:r>
             <w:r>
@@ -920,13 +901,6 @@
             <w:r>
               <w:rPr>
                 <w:webHidden/>
-                <w:rStyle w:val="Sautdindex"/>
-              </w:rPr>
-              <w:t>IV.B. Exemple</w:t>
-            </w:r>
-            <w:r>
-              <w:rPr>
-                <w:webHidden/>
               </w:rPr>
               <w:fldChar w:fldCharType="begin"/>
             </w:r>
@@ -944,9 +918,11 @@
             </w:r>
             <w:r>
               <w:rPr>
+                <w:webHidden/>
                 <w:rStyle w:val="Sautdindex"/>
                 <w:vanish w:val="false"/>
               </w:rPr>
+              <w:t>IV.B. Exemple</w:t>
               <w:tab/>
               <w:t>7</w:t>
             </w:r>
@@ -977,13 +953,6 @@
             <w:r>
               <w:rPr>
                 <w:webHidden/>
-                <w:rStyle w:val="Sautdindex"/>
-              </w:rPr>
-              <w:t>IV.C. Combinaison de la jointure avec la projection.</w:t>
-            </w:r>
-            <w:r>
-              <w:rPr>
-                <w:webHidden/>
               </w:rPr>
               <w:fldChar w:fldCharType="begin"/>
             </w:r>
@@ -1001,9 +970,11 @@
             </w:r>
             <w:r>
               <w:rPr>
+                <w:webHidden/>
                 <w:rStyle w:val="Sautdindex"/>
                 <w:vanish w:val="false"/>
               </w:rPr>
+              <w:t>IV.C. Combinaison de la jointure avec la projection.</w:t>
               <w:tab/>
               <w:t>9</w:t>
             </w:r>
@@ -1034,13 +1005,6 @@
             <w:r>
               <w:rPr>
                 <w:webHidden/>
-                <w:rStyle w:val="Sautdindex"/>
-              </w:rPr>
-              <w:t>IV.D. Combinaison de la jointure avec la restriction.</w:t>
-            </w:r>
-            <w:r>
-              <w:rPr>
-                <w:webHidden/>
               </w:rPr>
               <w:fldChar w:fldCharType="begin"/>
             </w:r>
@@ -1058,9 +1022,11 @@
             </w:r>
             <w:r>
               <w:rPr>
+                <w:webHidden/>
                 <w:rStyle w:val="Sautdindex"/>
                 <w:vanish w:val="false"/>
               </w:rPr>
+              <w:t>IV.D. Combinaison de la jointure avec la restriction.</w:t>
               <w:tab/>
               <w:t>9</w:t>
             </w:r>
@@ -1085,13 +1051,6 @@
             <w:r>
               <w:rPr>
                 <w:webHidden/>
-                <w:rStyle w:val="Sautdindex"/>
-              </w:rPr>
-              <w:t>IV.E. Synonymes ou alias.</w:t>
-            </w:r>
-            <w:r>
-              <w:rPr>
-                <w:webHidden/>
               </w:rPr>
               <w:fldChar w:fldCharType="begin"/>
             </w:r>
@@ -1109,9 +1068,11 @@
             </w:r>
             <w:r>
               <w:rPr>
+                <w:webHidden/>
                 <w:rStyle w:val="Sautdindex"/>
                 <w:vanish w:val="false"/>
               </w:rPr>
+              <w:t>IV.E. Synonymes ou alias.</w:t>
               <w:tab/>
               <w:t>9</w:t>
             </w:r>
@@ -1136,13 +1097,6 @@
             <w:r>
               <w:rPr>
                 <w:webHidden/>
-                <w:rStyle w:val="Sautdindex"/>
-              </w:rPr>
-              <w:t>IV.F. Jointure naturelle</w:t>
-            </w:r>
-            <w:r>
-              <w:rPr>
-                <w:webHidden/>
               </w:rPr>
               <w:fldChar w:fldCharType="begin"/>
             </w:r>
@@ -1160,9 +1114,11 @@
             </w:r>
             <w:r>
               <w:rPr>
+                <w:webHidden/>
                 <w:rStyle w:val="Sautdindex"/>
                 <w:vanish w:val="false"/>
               </w:rPr>
+              <w:t>IV.F. Jointure naturelle</w:t>
               <w:tab/>
               <w:t>10</w:t>
             </w:r>
@@ -1187,13 +1143,6 @@
             <w:r>
               <w:rPr>
                 <w:webHidden/>
-                <w:rStyle w:val="Sautdindex"/>
-              </w:rPr>
-              <w:t>IV.G. Auto-jointure</w:t>
-            </w:r>
-            <w:r>
-              <w:rPr>
-                <w:webHidden/>
               </w:rPr>
               <w:fldChar w:fldCharType="begin"/>
             </w:r>
@@ -1211,9 +1160,11 @@
             </w:r>
             <w:r>
               <w:rPr>
+                <w:webHidden/>
                 <w:rStyle w:val="Sautdindex"/>
                 <w:vanish w:val="false"/>
               </w:rPr>
+              <w:t>IV.G. Auto-jointure</w:t>
               <w:tab/>
               <w:t>10</w:t>
             </w:r>
@@ -1238,13 +1189,6 @@
             <w:r>
               <w:rPr>
                 <w:webHidden/>
-                <w:rStyle w:val="Sautdindex"/>
-              </w:rPr>
-              <w:t>IV.H. Autres jointures.</w:t>
-            </w:r>
-            <w:r>
-              <w:rPr>
-                <w:webHidden/>
               </w:rPr>
               <w:fldChar w:fldCharType="begin"/>
             </w:r>
@@ -1262,9 +1206,11 @@
             </w:r>
             <w:r>
               <w:rPr>
+                <w:webHidden/>
                 <w:rStyle w:val="Sautdindex"/>
                 <w:vanish w:val="false"/>
               </w:rPr>
+              <w:t>IV.H. Autres jointures.</w:t>
               <w:tab/>
               <w:t>11</w:t>
             </w:r>
@@ -1293,13 +1239,6 @@
             <w:r>
               <w:rPr>
                 <w:webHidden/>
-                <w:rStyle w:val="Sautdindex"/>
-              </w:rPr>
-              <w:t>IV.H.1°) Jointure Externe.</w:t>
-            </w:r>
-            <w:r>
-              <w:rPr>
-                <w:webHidden/>
               </w:rPr>
               <w:fldChar w:fldCharType="begin"/>
             </w:r>
@@ -1317,9 +1256,11 @@
             </w:r>
             <w:r>
               <w:rPr>
+                <w:webHidden/>
                 <w:rStyle w:val="Sautdindex"/>
                 <w:vanish w:val="false"/>
               </w:rPr>
+              <w:t>IV.H.1°) Jointure Externe.</w:t>
               <w:tab/>
               <w:t>11</w:t>
             </w:r>
@@ -1452,13 +1393,6 @@
             <w:r>
               <w:rPr>
                 <w:webHidden/>
-                <w:rStyle w:val="Sautdindex"/>
-              </w:rPr>
-              <w:t>V.A. Les fonctions agrégatives</w:t>
-            </w:r>
-            <w:r>
-              <w:rPr>
-                <w:webHidden/>
               </w:rPr>
               <w:fldChar w:fldCharType="begin"/>
             </w:r>
@@ -1476,9 +1410,11 @@
             </w:r>
             <w:r>
               <w:rPr>
+                <w:webHidden/>
                 <w:rStyle w:val="Sautdindex"/>
                 <w:vanish w:val="false"/>
               </w:rPr>
+              <w:t>V.A. Les fonctions agrégatives</w:t>
               <w:tab/>
               <w:t>12</w:t>
             </w:r>
@@ -1509,13 +1445,6 @@
             <w:r>
               <w:rPr>
                 <w:webHidden/>
-                <w:rStyle w:val="Sautdindex"/>
-              </w:rPr>
-              <w:t>V.B. Les expressions arithmétiques.</w:t>
-            </w:r>
-            <w:r>
-              <w:rPr>
-                <w:webHidden/>
               </w:rPr>
               <w:fldChar w:fldCharType="begin"/>
             </w:r>
@@ -1533,9 +1462,11 @@
             </w:r>
             <w:r>
               <w:rPr>
+                <w:webHidden/>
                 <w:rStyle w:val="Sautdindex"/>
                 <w:vanish w:val="false"/>
               </w:rPr>
+              <w:t>V.B. Les expressions arithmétiques.</w:t>
               <w:tab/>
               <w:t>13</w:t>
             </w:r>
@@ -1566,13 +1497,6 @@
             <w:r>
               <w:rPr>
                 <w:webHidden/>
-                <w:rStyle w:val="Sautdindex"/>
-              </w:rPr>
-              <w:t>V.C. Les fonctions prédéfinies.</w:t>
-            </w:r>
-            <w:r>
-              <w:rPr>
-                <w:webHidden/>
               </w:rPr>
               <w:fldChar w:fldCharType="begin"/>
             </w:r>
@@ -1590,9 +1514,11 @@
             </w:r>
             <w:r>
               <w:rPr>
+                <w:webHidden/>
                 <w:rStyle w:val="Sautdindex"/>
                 <w:vanish w:val="false"/>
               </w:rPr>
+              <w:t>V.C. Les fonctions prédéfinies.</w:t>
               <w:tab/>
               <w:t>13</w:t>
             </w:r>
@@ -1621,13 +1547,6 @@
             <w:r>
               <w:rPr>
                 <w:webHidden/>
-                <w:rStyle w:val="Sautdindex"/>
-              </w:rPr>
-              <w:t>VI. Union</w:t>
-            </w:r>
-            <w:r>
-              <w:rPr>
-                <w:webHidden/>
               </w:rPr>
               <w:fldChar w:fldCharType="begin"/>
             </w:r>
@@ -1645,9 +1564,11 @@
             </w:r>
             <w:r>
               <w:rPr>
+                <w:webHidden/>
                 <w:rStyle w:val="Sautdindex"/>
                 <w:vanish w:val="false"/>
               </w:rPr>
+              <w:t>VI. Union</w:t>
               <w:tab/>
               <w:t>14</w:t>
             </w:r>
@@ -1676,13 +1597,6 @@
             <w:r>
               <w:rPr>
                 <w:webHidden/>
-                <w:rStyle w:val="Sautdindex"/>
-              </w:rPr>
-              <w:t>VII. Intersection et différence</w:t>
-            </w:r>
-            <w:r>
-              <w:rPr>
-                <w:webHidden/>
               </w:rPr>
               <w:fldChar w:fldCharType="begin"/>
             </w:r>
@@ -1700,9 +1614,11 @@
             </w:r>
             <w:r>
               <w:rPr>
+                <w:webHidden/>
                 <w:rStyle w:val="Sautdindex"/>
                 <w:vanish w:val="false"/>
               </w:rPr>
+              <w:t>VII. Intersection et différence</w:t>
               <w:tab/>
               <w:t>15</w:t>
             </w:r>
@@ -1727,13 +1643,6 @@
             <w:r>
               <w:rPr>
                 <w:webHidden/>
-                <w:rStyle w:val="Sautdindex"/>
-              </w:rPr>
-              <w:t>VII.A. L’intersection.</w:t>
-            </w:r>
-            <w:r>
-              <w:rPr>
-                <w:webHidden/>
               </w:rPr>
               <w:fldChar w:fldCharType="begin"/>
             </w:r>
@@ -1751,9 +1660,11 @@
             </w:r>
             <w:r>
               <w:rPr>
+                <w:webHidden/>
                 <w:rStyle w:val="Sautdindex"/>
                 <w:vanish w:val="false"/>
               </w:rPr>
+              <w:t>VII.A. L’intersection.</w:t>
               <w:tab/>
               <w:t>15</w:t>
             </w:r>
@@ -1778,13 +1689,6 @@
             <w:r>
               <w:rPr>
                 <w:webHidden/>
-                <w:rStyle w:val="Sautdindex"/>
-              </w:rPr>
-              <w:t>VII.B. La différence.</w:t>
-            </w:r>
-            <w:r>
-              <w:rPr>
-                <w:webHidden/>
               </w:rPr>
               <w:fldChar w:fldCharType="begin"/>
             </w:r>
@@ -1802,9 +1706,11 @@
             </w:r>
             <w:r>
               <w:rPr>
+                <w:webHidden/>
                 <w:rStyle w:val="Sautdindex"/>
                 <w:vanish w:val="false"/>
               </w:rPr>
+              <w:t>VII.B. La différence.</w:t>
               <w:tab/>
               <w:t>15</w:t>
             </w:r>
@@ -2117,6 +2023,7 @@
                 <w:ilvl w:val="0"/>
                 <w:numId w:val="0"/>
               </w:numPr>
+              <w:suppressAutoHyphens w:val="true"/>
               <w:spacing w:before="120" w:after="120"/>
               <w:ind w:hanging="0" w:start="0"/>
               <w:rPr>
@@ -2124,17 +2031,14 @@
                 <w:lang w:val="fr-FR" w:eastAsia="fr-FR" w:bidi="ar-SA"/>
               </w:rPr>
             </w:pPr>
-            <w:bookmarkStart w:id="6" w:name="_Toc524078310"/>
-            <w:bookmarkStart w:id="7" w:name="_Toc524077578"/>
+            <w:bookmarkStart w:id="6" w:name="_Toc524077578"/>
+            <w:bookmarkStart w:id="7" w:name="_Toc524078310"/>
             <w:r>
-              <w:rPr>
-                <w:kern w:val="0"/>
-                <w:lang w:val="fr-FR" w:eastAsia="fr-FR" w:bidi="ar-SA"/>
-              </w:rPr>
+              <w:rPr/>
               <mc:AlternateContent>
                 <mc:Choice Requires="wps">
                   <w:drawing>
-                    <wp:anchor behindDoc="0" distT="2540" distB="0" distL="0" distR="2540" simplePos="0" locked="0" layoutInCell="1" allowOverlap="1" relativeHeight="48" wp14:anchorId="79890848">
+                    <wp:anchor behindDoc="0" distT="0" distB="0" distL="0" distR="0" simplePos="0" locked="0" layoutInCell="1" allowOverlap="1" relativeHeight="48" wp14:anchorId="79890848">
                       <wp:simplePos x="0" y="0"/>
                       <wp:positionH relativeFrom="column">
                         <wp:posOffset>1652905</wp:posOffset>
@@ -2175,7 +2079,7 @@
                               <w:txbxContent>
                                 <w:p>
                                   <w:pPr>
-                                    <w:pStyle w:val="Contenudecadre"/>
+                                    <w:pStyle w:val="Contenudecadreuser"/>
                                     <w:spacing w:before="60" w:after="60"/>
                                     <w:jc w:val="center"/>
                                     <w:rPr>
@@ -2187,6 +2091,7 @@
                                   <w:r>
                                     <w:rPr>
                                       <w:b/>
+                                      <w:color w:val="000000"/>
                                       <w:sz w:val="28"/>
                                       <w:szCs w:val="28"/>
                                     </w:rPr>
@@ -2213,7 +2118,7 @@
                         <w:txbxContent>
                           <w:p>
                             <w:pPr>
-                              <w:pStyle w:val="Contenudecadre"/>
+                              <w:pStyle w:val="Contenudecadreuser"/>
                               <w:spacing w:before="60" w:after="60"/>
                               <w:jc w:val="center"/>
                               <w:rPr>
@@ -2225,6 +2130,7 @@
                             <w:r>
                               <w:rPr>
                                 <w:b/>
+                                <w:color w:val="000000"/>
                                 <w:sz w:val="28"/>
                                 <w:szCs w:val="28"/>
                               </w:rPr>
@@ -2241,7 +2147,7 @@
               <mc:AlternateContent>
                 <mc:Choice Requires="wps">
                   <w:drawing>
-                    <wp:anchor behindDoc="0" distT="15875" distB="12700" distL="16510" distR="15875" simplePos="0" locked="0" layoutInCell="1" allowOverlap="1" relativeHeight="50" wp14:anchorId="3975D5CD">
+                    <wp:anchor behindDoc="0" distT="9525" distB="10795" distL="10160" distR="10160" simplePos="0" locked="0" layoutInCell="1" allowOverlap="1" relativeHeight="50" wp14:anchorId="3975D5CD">
                       <wp:simplePos x="0" y="0"/>
                       <wp:positionH relativeFrom="column">
                         <wp:posOffset>1645285</wp:posOffset>
@@ -2317,7 +2223,7 @@
               <mc:AlternateContent>
                 <mc:Choice Requires="wps">
                   <w:drawing>
-                    <wp:anchor behindDoc="0" distT="12065" distB="62230" distL="24130" distR="19685" simplePos="0" locked="0" layoutInCell="1" allowOverlap="1" relativeHeight="51" wp14:anchorId="6578F7B7">
+                    <wp:anchor behindDoc="0" distT="9525" distB="36830" distL="16510" distR="635" simplePos="0" locked="0" layoutInCell="1" allowOverlap="1" relativeHeight="51" wp14:anchorId="6578F7B7">
                       <wp:simplePos x="0" y="0"/>
                       <wp:positionH relativeFrom="column">
                         <wp:posOffset>890905</wp:posOffset>
@@ -2393,13 +2299,13 @@
               <mc:AlternateContent>
                 <mc:Choice Requires="wps">
                   <w:drawing>
-                    <wp:anchor behindDoc="0" distT="19685" distB="10795" distL="12700" distR="63500" simplePos="0" locked="0" layoutInCell="1" allowOverlap="1" relativeHeight="52" wp14:anchorId="3E8971FD">
+                    <wp:anchor behindDoc="0" distT="635" distB="9525" distL="9525" distR="36830" simplePos="0" locked="0" layoutInCell="1" allowOverlap="1" relativeHeight="52" wp14:anchorId="3E8971FD">
                       <wp:simplePos x="0" y="0"/>
                       <wp:positionH relativeFrom="column">
                         <wp:posOffset>2475865</wp:posOffset>
                       </wp:positionH>
                       <wp:positionV relativeFrom="paragraph">
-                        <wp:posOffset>288925</wp:posOffset>
+                        <wp:posOffset>287655</wp:posOffset>
                       </wp:positionV>
                       <wp:extent cx="845820" cy="800100"/>
                       <wp:effectExtent l="9525" t="635" r="36830" b="9525"/>
@@ -2443,7 +2349,7 @@
                 </mc:Choice>
                 <mc:Fallback>
                   <w:pict>
-                    <v:shape id="shape_0" ID="AutoShape 39" path="m0,0c-2147483646,0,-2147483647,-2147483638,-2147483647,-2147483641c-2147483647,-2147483642,-2147483644,-2147483639,-2147483640,-2147483639e" stroked="t" o:allowincell="t" style="position:absolute;margin-left:194.95pt;margin-top:22.75pt;width:66.55pt;height:62.95pt;mso-wrap-style:none;v-text-anchor:middle;rotation:270" wp14:anchorId="3E8971FD" type="_x0000_t38">
+                    <v:shape id="shape_0" ID="AutoShape 39" path="m0,0c-2147483646,0,-2147483647,-2147483638,-2147483647,-2147483641c-2147483647,-2147483642,-2147483644,-2147483639,-2147483640,-2147483639e" stroked="t" o:allowincell="t" style="position:absolute;margin-left:194.95pt;margin-top:22.65pt;width:66.55pt;height:62.95pt;mso-wrap-style:none;v-text-anchor:middle;rotation:270" wp14:anchorId="3E8971FD" type="_x0000_t38">
                       <v:fill o:detectmouseclick="t" on="false"/>
                       <v:stroke color="black" weight="19080" endarrow="block" endarrowwidth="medium" endarrowlength="medium" joinstyle="round" endcap="flat"/>
                       <w10:wrap type="none"/>
@@ -2512,6 +2418,7 @@
                 <w:ilvl w:val="0"/>
                 <w:numId w:val="0"/>
               </w:numPr>
+              <w:suppressAutoHyphens w:val="true"/>
               <w:spacing w:before="120" w:after="120"/>
               <w:ind w:hanging="0" w:start="0"/>
               <w:rPr>
@@ -2521,10 +2428,7 @@
             </w:pPr>
             <w:bookmarkStart w:id="8" w:name="_Toc524078311"/>
             <w:r>
-              <w:rPr>
-                <w:kern w:val="0"/>
-                <w:lang w:val="fr-FR" w:eastAsia="fr-FR" w:bidi="ar-SA"/>
-              </w:rPr>
+              <w:rPr/>
               <w:drawing>
                 <wp:inline distT="0" distB="0" distL="0" distR="0">
                   <wp:extent cx="2369820" cy="312420"/>
@@ -2916,7 +2820,7 @@
               </v:shapetype>
               <v:shape id="shape_0" ID="Image 31" stroked="f" o:allowincell="f" style="position:absolute;margin-left:0pt;margin-top:-30.05pt;width:39.45pt;height:24.8pt;mso-wrap-style:none;v-text-anchor:middle;mso-position-vertical:top" wp14:anchorId="30487027" type="_x0000_t75">
                 <v:imagedata r:id="rId17" o:detectmouseclick="t"/>
-                <v:stroke color="#3465a4" weight="9360" joinstyle="miter" endcap="flat"/>
+                <v:stroke color="#3465a4" weight="9360" joinstyle="round" endcap="flat"/>
                 <w10:wrap type="square"/>
               </v:shape>
             </w:pict>
@@ -2943,93 +2847,85 @@
       <w:pPr>
         <w:pStyle w:val="Normal"/>
         <w:ind w:hanging="284" w:start="284"/>
-        <w:rPr/>
-      </w:pPr>
-      <w:r>
-        <w:rPr/>
+        <w:rPr>
+          <w:rFonts w:ascii="Consolas;Courier New;monospace" w:hAnsi="Consolas;Courier New;monospace"/>
+          <w:b w:val="false"/>
+          <w:color w:val="FFFFFF"/>
+          <w:sz w:val="21"/>
+          <w:shd w:fill="000000" w:val="clear"/>
+        </w:rPr>
+      </w:pPr>
+      <w:r>
+        <w:rPr>
+          <w:rFonts w:ascii="Consolas;Courier New;monospace" w:hAnsi="Consolas;Courier New;monospace"/>
+          <w:b w:val="false"/>
+          <w:color w:val="C678DD"/>
+          <w:sz w:val="21"/>
+          <w:shd w:fill="000000" w:val="clear"/>
+        </w:rPr>
+        <w:t>select</w:t>
+      </w:r>
+      <w:r>
+        <w:rPr>
+          <w:rFonts w:ascii="Consolas;Courier New;monospace" w:hAnsi="Consolas;Courier New;monospace"/>
+          <w:b w:val="false"/>
+          <w:color w:val="FFFFFF"/>
+          <w:sz w:val="21"/>
+          <w:shd w:fill="000000" w:val="clear"/>
+        </w:rPr>
+        <w:t xml:space="preserve"> IDPRODUIT </w:t>
+      </w:r>
+      <w:r>
+        <w:rPr>
+          <w:rFonts w:ascii="Consolas;Courier New;monospace" w:hAnsi="Consolas;Courier New;monospace"/>
+          <w:b w:val="false"/>
+          <w:color w:val="C678DD"/>
+          <w:sz w:val="21"/>
+          <w:shd w:fill="000000" w:val="clear"/>
+        </w:rPr>
+        <w:t>FROM</w:t>
+      </w:r>
+      <w:r>
+        <w:rPr>
+          <w:rFonts w:ascii="Consolas;Courier New;monospace" w:hAnsi="Consolas;Courier New;monospace"/>
+          <w:b w:val="false"/>
+          <w:color w:val="FFFFFF"/>
+          <w:sz w:val="21"/>
+          <w:shd w:fill="000000" w:val="clear"/>
+        </w:rPr>
+        <w:t xml:space="preserve"> PRODUITS;</w:t>
       </w:r>
     </w:p>
     <w:p>
       <w:pPr>
         <w:pStyle w:val="Normal"/>
         <w:ind w:hanging="284" w:start="284"/>
-        <w:rPr/>
-      </w:pPr>
-      <w:r>
-        <w:rPr>
-          <w:rStyle w:val="Textesource"/>
-          <w:rFonts w:ascii="monospace" w:hAnsi="monospace"/>
-          <w:b w:val="false"/>
-          <w:i w:val="false"/>
-          <w:caps w:val="false"/>
-          <w:smallCaps w:val="false"/>
-          <w:color w:val="444444"/>
-          <w:spacing w:val="0"/>
-          <w:sz w:val="20"/>
-          <w:shd w:fill="E5E5E5" w:val="clear"/>
-        </w:rPr>
-        <w:t xml:space="preserve">Select </w:t>
-      </w:r>
-      <w:r>
-        <w:rPr>
-          <w:rStyle w:val="Textesource"/>
-          <w:rFonts w:ascii="monospace" w:hAnsi="monospace"/>
-          <w:b w:val="false"/>
-          <w:i w:val="false"/>
-          <w:caps w:val="false"/>
-          <w:smallCaps w:val="false"/>
-          <w:color w:val="444444"/>
-          <w:spacing w:val="0"/>
-          <w:sz w:val="20"/>
-          <w:shd w:fill="E5E5E5" w:val="clear"/>
-        </w:rPr>
-        <w:t xml:space="preserve">DISTINCT </w:t>
-      </w:r>
-      <w:r>
-        <w:rPr>
-          <w:rStyle w:val="Textesource"/>
-          <w:rFonts w:ascii="monospace" w:hAnsi="monospace"/>
-          <w:b w:val="false"/>
-          <w:i w:val="false"/>
-          <w:caps w:val="false"/>
-          <w:smallCaps w:val="false"/>
-          <w:color w:val="444444"/>
-          <w:spacing w:val="0"/>
-          <w:sz w:val="20"/>
-          <w:shd w:fill="E5E5E5" w:val="clear"/>
-        </w:rPr>
-        <w:t xml:space="preserve">IDPROD from detailcde ; </w:t>
-      </w:r>
-    </w:p>
-    <w:p>
-      <w:pPr>
-        <w:pStyle w:val="Normal"/>
-        <w:ind w:hanging="284" w:start="284"/>
-        <w:rPr>
-          <w:rStyle w:val="Textesource"/>
-          <w:rFonts w:ascii="monospace" w:hAnsi="monospace"/>
-          <w:b w:val="false"/>
-          <w:i w:val="false"/>
-          <w:caps w:val="false"/>
-          <w:smallCaps w:val="false"/>
-          <w:color w:val="444444"/>
-          <w:spacing w:val="0"/>
-          <w:sz w:val="20"/>
-          <w:shd w:fill="E5E5E5" w:val="clear"/>
-        </w:rPr>
-      </w:pPr>
-      <w:r>
-        <w:rPr/>
+        <w:rPr>
+          <w:rFonts w:ascii="Consolas;Courier New;monospace" w:hAnsi="Consolas;Courier New;monospace"/>
+          <w:b w:val="false"/>
+          <w:color w:val="FFFFFF"/>
+          <w:sz w:val="21"/>
+          <w:shd w:fill="000000" w:val="clear"/>
+        </w:rPr>
+      </w:pPr>
+      <w:r>
+        <w:rPr>
+          <w:rFonts w:ascii="Consolas;Courier New;monospace" w:hAnsi="Consolas;Courier New;monospace"/>
+          <w:b w:val="false"/>
+          <w:color w:val="FFFFFF"/>
+          <w:sz w:val="21"/>
+          <w:shd w:fill="000000" w:val="clear"/>
+        </w:rPr>
         <w:drawing>
-          <wp:anchor behindDoc="0" distT="0" distB="0" distL="0" distR="0" simplePos="0" locked="0" layoutInCell="0" allowOverlap="1" relativeHeight="54">
+          <wp:anchor behindDoc="0" distT="0" distB="0" distL="0" distR="0" simplePos="0" locked="0" layoutInCell="0" allowOverlap="1" relativeHeight="56">
             <wp:simplePos x="0" y="0"/>
             <wp:positionH relativeFrom="column">
-              <wp:posOffset>85090</wp:posOffset>
+              <wp:posOffset>21590</wp:posOffset>
             </wp:positionH>
             <wp:positionV relativeFrom="paragraph">
-              <wp:posOffset>95250</wp:posOffset>
+              <wp:posOffset>128905</wp:posOffset>
             </wp:positionV>
-            <wp:extent cx="1356995" cy="2880360"/>
+            <wp:extent cx="1226820" cy="2410460"/>
             <wp:effectExtent l="0" t="0" r="0" b="0"/>
             <wp:wrapSquare wrapText="largest"/>
             <wp:docPr id="15" name="Image1"/>
@@ -3054,7 +2950,7 @@
                   <pic:spPr bwMode="auto">
                     <a:xfrm>
                       <a:off x="0" y="0"/>
-                      <a:ext cx="1356995" cy="2880360"/>
+                      <a:ext cx="1226820" cy="2410460"/>
                     </a:xfrm>
                     <a:prstGeom prst="rect">
                       <a:avLst/>
@@ -3071,129 +2967,114 @@
     <w:p>
       <w:pPr>
         <w:pStyle w:val="Normal"/>
+        <w:ind w:hanging="0" w:start="0"/>
+        <w:rPr>
+          <w:rFonts w:ascii="Consolas;Courier New;monospace" w:hAnsi="Consolas;Courier New;monospace"/>
+          <w:b w:val="false"/>
+          <w:color w:val="FFFFFF"/>
+          <w:sz w:val="21"/>
+          <w:shd w:fill="000000" w:val="clear"/>
+        </w:rPr>
+      </w:pPr>
+      <w:r>
+        <w:rPr>
+          <w:rFonts w:ascii="Consolas;Courier New;monospace" w:hAnsi="Consolas;Courier New;monospace"/>
+          <w:b w:val="false"/>
+          <w:color w:val="FFFFFF"/>
+          <w:sz w:val="21"/>
+          <w:shd w:fill="000000" w:val="clear"/>
+        </w:rPr>
+      </w:r>
+    </w:p>
+    <w:p>
+      <w:pPr>
+        <w:pStyle w:val="Normal"/>
+        <w:spacing w:lineRule="atLeast" w:line="285" w:before="60" w:after="0"/>
+        <w:rPr>
+          <w:rFonts w:ascii="Consolas;Courier New;monospace" w:hAnsi="Consolas;Courier New;monospace"/>
+          <w:b w:val="false"/>
+          <w:color w:val="FFFFFF"/>
+          <w:sz w:val="21"/>
+          <w:shd w:fill="000000" w:val="clear"/>
+        </w:rPr>
+      </w:pPr>
+      <w:r>
+        <w:rPr>
+          <w:rFonts w:ascii="Consolas;Courier New;monospace" w:hAnsi="Consolas;Courier New;monospace"/>
+          <w:b w:val="false"/>
+          <w:color w:val="FFFFFF"/>
+          <w:sz w:val="21"/>
+          <w:shd w:fill="000000" w:val="clear"/>
+        </w:rPr>
+      </w:r>
+    </w:p>
+    <w:p>
+      <w:pPr>
+        <w:pStyle w:val="Normal"/>
         <w:ind w:hanging="284" w:start="284"/>
-        <w:rPr>
-          <w:rStyle w:val="Textesource"/>
-          <w:rFonts w:ascii="monospace" w:hAnsi="monospace"/>
-          <w:b w:val="false"/>
-          <w:i w:val="false"/>
-          <w:caps w:val="false"/>
-          <w:smallCaps w:val="false"/>
-          <w:color w:val="444444"/>
-          <w:spacing w:val="0"/>
-          <w:sz w:val="20"/>
-          <w:shd w:fill="E5E5E5" w:val="clear"/>
-        </w:rPr>
-      </w:pPr>
-      <w:r>
-        <w:rPr/>
-      </w:r>
-    </w:p>
-    <w:p>
-      <w:pPr>
-        <w:pStyle w:val="Normal"/>
-        <w:spacing w:before="60" w:after="0"/>
-        <w:rPr/>
-      </w:pPr>
-      <w:r>
-        <w:rPr/>
-        <w:br/>
-      </w:r>
-    </w:p>
-    <w:p>
-      <w:pPr>
-        <w:pStyle w:val="Normal"/>
-        <w:spacing w:before="60" w:after="0"/>
-        <w:rPr/>
-      </w:pPr>
-      <w:r>
-        <w:rPr/>
-      </w:r>
-    </w:p>
-    <w:p>
-      <w:pPr>
-        <w:pStyle w:val="Normal"/>
-        <w:spacing w:before="60" w:after="0"/>
-        <w:rPr/>
-      </w:pPr>
-      <w:r>
-        <w:rPr/>
-      </w:r>
-    </w:p>
-    <w:p>
-      <w:pPr>
-        <w:pStyle w:val="Normal"/>
-        <w:spacing w:before="60" w:after="0"/>
-        <w:rPr/>
-      </w:pPr>
-      <w:r>
-        <w:rPr/>
-      </w:r>
-    </w:p>
-    <w:p>
-      <w:pPr>
-        <w:pStyle w:val="Normal"/>
-        <w:spacing w:before="60" w:after="0"/>
-        <w:rPr/>
-      </w:pPr>
-      <w:r>
-        <w:rPr/>
-      </w:r>
-    </w:p>
-    <w:p>
-      <w:pPr>
-        <w:pStyle w:val="Normal"/>
-        <w:spacing w:before="60" w:after="0"/>
-        <w:rPr/>
-      </w:pPr>
-      <w:r>
-        <w:rPr/>
-      </w:r>
-    </w:p>
-    <w:p>
-      <w:pPr>
-        <w:pStyle w:val="Normal"/>
-        <w:spacing w:before="60" w:after="0"/>
-        <w:rPr/>
-      </w:pPr>
-      <w:r>
-        <w:rPr/>
-      </w:r>
-    </w:p>
-    <w:p>
-      <w:pPr>
-        <w:pStyle w:val="Normal"/>
-        <w:spacing w:before="60" w:after="0"/>
-        <w:rPr/>
-      </w:pPr>
-      <w:r>
-        <w:rPr/>
-      </w:r>
-    </w:p>
-    <w:p>
-      <w:pPr>
-        <w:pStyle w:val="Normal"/>
-        <w:spacing w:before="60" w:after="0"/>
-        <w:rPr/>
-      </w:pPr>
-      <w:r>
-        <w:rPr/>
-      </w:r>
-    </w:p>
-    <w:p>
-      <w:pPr>
-        <w:pStyle w:val="Normal"/>
-        <w:spacing w:before="60" w:after="0"/>
-        <w:rPr/>
-      </w:pPr>
-      <w:r>
-        <w:rPr/>
-      </w:r>
-    </w:p>
-    <w:p>
-      <w:pPr>
-        <w:pStyle w:val="Normal"/>
-        <w:spacing w:before="60" w:after="0"/>
+        <w:rPr/>
+      </w:pPr>
+      <w:r>
+        <w:rPr/>
+      </w:r>
+    </w:p>
+    <w:p>
+      <w:pPr>
+        <w:pStyle w:val="Normal"/>
+        <w:rPr/>
+      </w:pPr>
+      <w:r>
+        <w:rPr/>
+      </w:r>
+    </w:p>
+    <w:p>
+      <w:pPr>
+        <w:pStyle w:val="Normal"/>
+        <w:rPr/>
+      </w:pPr>
+      <w:r>
+        <w:rPr/>
+      </w:r>
+    </w:p>
+    <w:p>
+      <w:pPr>
+        <w:pStyle w:val="Normal"/>
+        <w:rPr/>
+      </w:pPr>
+      <w:r>
+        <w:rPr/>
+      </w:r>
+    </w:p>
+    <w:p>
+      <w:pPr>
+        <w:pStyle w:val="Normal"/>
+        <w:rPr/>
+      </w:pPr>
+      <w:r>
+        <w:rPr/>
+      </w:r>
+    </w:p>
+    <w:p>
+      <w:pPr>
+        <w:pStyle w:val="Normal"/>
+        <w:rPr/>
+      </w:pPr>
+      <w:r>
+        <w:rPr/>
+      </w:r>
+    </w:p>
+    <w:p>
+      <w:pPr>
+        <w:pStyle w:val="Normal"/>
+        <w:rPr/>
+      </w:pPr>
+      <w:r>
+        <w:rPr/>
+      </w:r>
+    </w:p>
+    <w:p>
+      <w:pPr>
+        <w:pStyle w:val="Normal"/>
         <w:rPr/>
       </w:pPr>
       <w:r>
@@ -3241,42 +3122,87 @@
     <w:p>
       <w:pPr>
         <w:pStyle w:val="Normal"/>
-        <w:ind w:hanging="284" w:start="284"/>
-        <w:rPr/>
-      </w:pPr>
-      <w:r>
-        <w:rPr/>
-      </w:r>
-    </w:p>
-    <w:p>
-      <w:pPr>
-        <w:pStyle w:val="Normal"/>
-        <w:ind w:hanging="284" w:start="284"/>
-        <w:rPr/>
-      </w:pPr>
-      <w:r>
-        <w:rPr/>
-        <w:t>Select NOMCONTACT from fournisseur ;</w:t>
-      </w:r>
-    </w:p>
-    <w:p>
-      <w:pPr>
-        <w:pStyle w:val="Normal"/>
-        <w:ind w:hanging="284" w:start="284"/>
-        <w:rPr/>
-      </w:pPr>
-      <w:r>
-        <w:rPr/>
+        <w:spacing w:lineRule="atLeast" w:line="285" w:before="60" w:after="0"/>
+        <w:ind w:hanging="0" w:start="0" w:end="0"/>
+        <w:rPr>
+          <w:rFonts w:ascii="Consolas;Courier New;monospace" w:hAnsi="Consolas;Courier New;monospace"/>
+          <w:b w:val="false"/>
+          <w:color w:val="FFFFFF"/>
+          <w:sz w:val="21"/>
+          <w:shd w:fill="000000" w:val="clear"/>
+        </w:rPr>
+      </w:pPr>
+      <w:r>
+        <w:rPr>
+          <w:rFonts w:ascii="Consolas;Courier New;monospace" w:hAnsi="Consolas;Courier New;monospace"/>
+          <w:b w:val="false"/>
+          <w:color w:val="C678DD"/>
+          <w:sz w:val="21"/>
+          <w:shd w:fill="000000" w:val="clear"/>
+        </w:rPr>
+        <w:t>select</w:t>
+      </w:r>
+      <w:r>
+        <w:rPr>
+          <w:rFonts w:ascii="Consolas;Courier New;monospace" w:hAnsi="Consolas;Courier New;monospace"/>
+          <w:b w:val="false"/>
+          <w:color w:val="FFFFFF"/>
+          <w:sz w:val="21"/>
+          <w:shd w:fill="000000" w:val="clear"/>
+        </w:rPr>
+        <w:t xml:space="preserve"> NOMCONTACT </w:t>
+      </w:r>
+      <w:r>
+        <w:rPr>
+          <w:rFonts w:ascii="Consolas;Courier New;monospace" w:hAnsi="Consolas;Courier New;monospace"/>
+          <w:b w:val="false"/>
+          <w:color w:val="C678DD"/>
+          <w:sz w:val="21"/>
+          <w:shd w:fill="000000" w:val="clear"/>
+        </w:rPr>
+        <w:t>FROM</w:t>
+      </w:r>
+      <w:r>
+        <w:rPr>
+          <w:rFonts w:ascii="Consolas;Courier New;monospace" w:hAnsi="Consolas;Courier New;monospace"/>
+          <w:b w:val="false"/>
+          <w:color w:val="FFFFFF"/>
+          <w:sz w:val="21"/>
+          <w:shd w:fill="000000" w:val="clear"/>
+        </w:rPr>
+        <w:t xml:space="preserve"> fournisseur;</w:t>
+      </w:r>
+    </w:p>
+    <w:p>
+      <w:pPr>
+        <w:pStyle w:val="Normal"/>
+        <w:spacing w:lineRule="atLeast" w:line="285" w:before="60" w:after="0"/>
+        <w:rPr>
+          <w:rFonts w:ascii="Consolas;Courier New;monospace" w:hAnsi="Consolas;Courier New;monospace"/>
+          <w:b w:val="false"/>
+          <w:color w:val="FFFFFF"/>
+          <w:sz w:val="21"/>
+          <w:shd w:fill="000000" w:val="clear"/>
+        </w:rPr>
+      </w:pPr>
+      <w:r>
+        <w:rPr>
+          <w:rFonts w:ascii="Consolas;Courier New;monospace" w:hAnsi="Consolas;Courier New;monospace"/>
+          <w:b w:val="false"/>
+          <w:color w:val="FFFFFF"/>
+          <w:sz w:val="21"/>
+          <w:shd w:fill="000000" w:val="clear"/>
+        </w:rPr>
         <w:drawing>
           <wp:anchor behindDoc="0" distT="0" distB="0" distL="0" distR="0" simplePos="0" locked="0" layoutInCell="0" allowOverlap="1" relativeHeight="55">
             <wp:simplePos x="0" y="0"/>
             <wp:positionH relativeFrom="column">
-              <wp:posOffset>273050</wp:posOffset>
+              <wp:posOffset>98425</wp:posOffset>
             </wp:positionH>
             <wp:positionV relativeFrom="paragraph">
-              <wp:posOffset>50800</wp:posOffset>
+              <wp:posOffset>172085</wp:posOffset>
             </wp:positionV>
-            <wp:extent cx="1922145" cy="3114040"/>
+            <wp:extent cx="1087755" cy="1800225"/>
             <wp:effectExtent l="0" t="0" r="0" b="0"/>
             <wp:wrapSquare wrapText="largest"/>
             <wp:docPr id="16" name="Image3"/>
@@ -3301,7 +3227,7 @@
                   <pic:spPr bwMode="auto">
                     <a:xfrm>
                       <a:off x="0" y="0"/>
-                      <a:ext cx="1922145" cy="3114040"/>
+                      <a:ext cx="1087755" cy="1800225"/>
                     </a:xfrm>
                     <a:prstGeom prst="rect">
                       <a:avLst/>
@@ -3318,147 +3244,69 @@
     <w:p>
       <w:pPr>
         <w:pStyle w:val="Normal"/>
-        <w:ind w:hanging="284" w:start="284"/>
-        <w:rPr/>
-      </w:pPr>
-      <w:r>
-        <w:rPr/>
-      </w:r>
-    </w:p>
-    <w:p>
-      <w:pPr>
-        <w:pStyle w:val="Normal"/>
-        <w:ind w:hanging="284" w:start="284"/>
-        <w:rPr/>
-      </w:pPr>
-      <w:r>
-        <w:rPr/>
-      </w:r>
-    </w:p>
-    <w:p>
-      <w:pPr>
-        <w:pStyle w:val="Normal"/>
-        <w:ind w:hanging="284" w:start="284"/>
-        <w:rPr/>
-      </w:pPr>
-      <w:r>
-        <w:rPr/>
-      </w:r>
-    </w:p>
-    <w:p>
-      <w:pPr>
-        <w:pStyle w:val="Normal"/>
-        <w:ind w:hanging="284" w:start="284"/>
-        <w:rPr/>
-      </w:pPr>
-      <w:r>
-        <w:rPr/>
-      </w:r>
-    </w:p>
-    <w:p>
-      <w:pPr>
-        <w:pStyle w:val="Normal"/>
-        <w:ind w:hanging="284" w:start="284"/>
-        <w:rPr/>
-      </w:pPr>
-      <w:r>
-        <w:rPr/>
-      </w:r>
-    </w:p>
-    <w:p>
-      <w:pPr>
-        <w:pStyle w:val="Normal"/>
-        <w:ind w:hanging="284" w:start="284"/>
-        <w:rPr/>
-      </w:pPr>
-      <w:r>
-        <w:rPr/>
-      </w:r>
-    </w:p>
-    <w:p>
-      <w:pPr>
-        <w:pStyle w:val="Normal"/>
-        <w:ind w:hanging="284" w:start="284"/>
-        <w:rPr/>
-      </w:pPr>
-      <w:r>
-        <w:rPr/>
-      </w:r>
-    </w:p>
-    <w:p>
-      <w:pPr>
-        <w:pStyle w:val="Normal"/>
-        <w:ind w:hanging="284" w:start="284"/>
-        <w:rPr/>
-      </w:pPr>
-      <w:r>
-        <w:rPr/>
-      </w:r>
-    </w:p>
-    <w:p>
-      <w:pPr>
-        <w:pStyle w:val="Normal"/>
-        <w:ind w:hanging="284" w:start="284"/>
-        <w:rPr/>
-      </w:pPr>
-      <w:r>
-        <w:rPr/>
-      </w:r>
-    </w:p>
-    <w:p>
-      <w:pPr>
-        <w:pStyle w:val="Normal"/>
-        <w:ind w:hanging="284" w:start="284"/>
-        <w:rPr/>
-      </w:pPr>
-      <w:r>
-        <w:rPr/>
-      </w:r>
-    </w:p>
-    <w:p>
-      <w:pPr>
-        <w:pStyle w:val="Normal"/>
-        <w:ind w:hanging="284" w:start="284"/>
-        <w:rPr/>
-      </w:pPr>
-      <w:r>
-        <w:rPr/>
-      </w:r>
-    </w:p>
-    <w:p>
-      <w:pPr>
-        <w:pStyle w:val="Normal"/>
-        <w:ind w:hanging="284" w:start="284"/>
-        <w:rPr/>
-      </w:pPr>
-      <w:r>
-        <w:rPr/>
-      </w:r>
-    </w:p>
-    <w:p>
-      <w:pPr>
-        <w:pStyle w:val="Normal"/>
-        <w:ind w:hanging="284" w:start="284"/>
-        <w:rPr/>
-      </w:pPr>
-      <w:r>
-        <w:rPr/>
-      </w:r>
-    </w:p>
-    <w:p>
-      <w:pPr>
-        <w:pStyle w:val="Normal"/>
-        <w:ind w:hanging="284" w:start="284"/>
-        <w:rPr/>
-      </w:pPr>
-      <w:r>
-        <w:rPr/>
-      </w:r>
-    </w:p>
-    <w:p>
-      <w:pPr>
-        <w:pStyle w:val="Normal"/>
-        <w:ind w:hanging="284" w:start="284"/>
+        <w:rPr/>
+      </w:pPr>
+      <w:r>
+        <w:rPr/>
+      </w:r>
+    </w:p>
+    <w:p>
+      <w:pPr>
+        <w:pStyle w:val="Normal"/>
+        <w:rPr/>
+      </w:pPr>
+      <w:r>
+        <w:rPr/>
+      </w:r>
+    </w:p>
+    <w:p>
+      <w:pPr>
+        <w:pStyle w:val="Normal"/>
+        <w:rPr/>
+      </w:pPr>
+      <w:r>
+        <w:rPr/>
+      </w:r>
+    </w:p>
+    <w:p>
+      <w:pPr>
+        <w:pStyle w:val="Normal"/>
+        <w:rPr/>
+      </w:pPr>
+      <w:r>
+        <w:rPr/>
+      </w:r>
+    </w:p>
+    <w:p>
+      <w:pPr>
+        <w:pStyle w:val="Normal"/>
+        <w:rPr/>
+      </w:pPr>
+      <w:r>
+        <w:rPr/>
+      </w:r>
+    </w:p>
+    <w:p>
+      <w:pPr>
+        <w:pStyle w:val="Normal"/>
+        <w:rPr/>
+      </w:pPr>
+      <w:r>
+        <w:rPr/>
+      </w:r>
+    </w:p>
+    <w:p>
+      <w:pPr>
+        <w:pStyle w:val="Normal"/>
+        <w:rPr/>
+      </w:pPr>
+      <w:r>
+        <w:rPr/>
+      </w:r>
+    </w:p>
+    <w:p>
+      <w:pPr>
+        <w:pStyle w:val="Normal"/>
         <w:rPr/>
       </w:pPr>
       <w:r>
@@ -3497,42 +3345,87 @@
     <w:p>
       <w:pPr>
         <w:pStyle w:val="Normal"/>
-        <w:ind w:hanging="284" w:start="284"/>
-        <w:rPr/>
-      </w:pPr>
-      <w:r>
-        <w:rPr/>
-      </w:r>
-    </w:p>
-    <w:p>
-      <w:pPr>
-        <w:pStyle w:val="Normal"/>
-        <w:ind w:hanging="284" w:start="284"/>
-        <w:rPr/>
-      </w:pPr>
-      <w:r>
-        <w:rPr/>
-        <w:t>Select * from client ;</w:t>
-      </w:r>
-    </w:p>
-    <w:p>
-      <w:pPr>
-        <w:pStyle w:val="Normal"/>
-        <w:ind w:hanging="284" w:start="284"/>
-        <w:rPr/>
-      </w:pPr>
-      <w:r>
-        <w:rPr/>
+        <w:spacing w:lineRule="atLeast" w:line="285" w:before="60" w:after="0"/>
+        <w:ind w:hanging="0" w:start="0" w:end="0"/>
+        <w:rPr>
+          <w:rFonts w:ascii="Consolas;Courier New;monospace" w:hAnsi="Consolas;Courier New;monospace"/>
+          <w:b w:val="false"/>
+          <w:color w:val="FFFFFF"/>
+          <w:sz w:val="21"/>
+          <w:shd w:fill="000000" w:val="clear"/>
+        </w:rPr>
+      </w:pPr>
+      <w:r>
+        <w:rPr>
+          <w:rFonts w:ascii="Consolas;Courier New;monospace" w:hAnsi="Consolas;Courier New;monospace"/>
+          <w:b w:val="false"/>
+          <w:color w:val="C678DD"/>
+          <w:sz w:val="21"/>
+          <w:shd w:fill="000000" w:val="clear"/>
+        </w:rPr>
+        <w:t>select</w:t>
+      </w:r>
+      <w:r>
+        <w:rPr>
+          <w:rFonts w:ascii="Consolas;Courier New;monospace" w:hAnsi="Consolas;Courier New;monospace"/>
+          <w:b w:val="false"/>
+          <w:color w:val="FFFFFF"/>
+          <w:sz w:val="21"/>
+          <w:shd w:fill="000000" w:val="clear"/>
+        </w:rPr>
+        <w:t xml:space="preserve"> * </w:t>
+      </w:r>
+      <w:r>
+        <w:rPr>
+          <w:rFonts w:ascii="Consolas;Courier New;monospace" w:hAnsi="Consolas;Courier New;monospace"/>
+          <w:b w:val="false"/>
+          <w:color w:val="C678DD"/>
+          <w:sz w:val="21"/>
+          <w:shd w:fill="000000" w:val="clear"/>
+        </w:rPr>
+        <w:t>FROM</w:t>
+      </w:r>
+      <w:r>
+        <w:rPr>
+          <w:rFonts w:ascii="Consolas;Courier New;monospace" w:hAnsi="Consolas;Courier New;monospace"/>
+          <w:b w:val="false"/>
+          <w:color w:val="FFFFFF"/>
+          <w:sz w:val="21"/>
+          <w:shd w:fill="000000" w:val="clear"/>
+        </w:rPr>
+        <w:t xml:space="preserve"> CLIENTS;</w:t>
+      </w:r>
+    </w:p>
+    <w:p>
+      <w:pPr>
+        <w:pStyle w:val="Normal"/>
+        <w:spacing w:lineRule="atLeast" w:line="285" w:before="60" w:after="0"/>
+        <w:rPr>
+          <w:rFonts w:ascii="Consolas;Courier New;monospace" w:hAnsi="Consolas;Courier New;monospace"/>
+          <w:b w:val="false"/>
+          <w:color w:val="FFFFFF"/>
+          <w:sz w:val="21"/>
+          <w:shd w:fill="000000" w:val="clear"/>
+        </w:rPr>
+      </w:pPr>
+      <w:r>
+        <w:rPr>
+          <w:rFonts w:ascii="Consolas;Courier New;monospace" w:hAnsi="Consolas;Courier New;monospace"/>
+          <w:b w:val="false"/>
+          <w:color w:val="FFFFFF"/>
+          <w:sz w:val="21"/>
+          <w:shd w:fill="000000" w:val="clear"/>
+        </w:rPr>
         <w:drawing>
-          <wp:anchor behindDoc="0" distT="0" distB="0" distL="0" distR="0" simplePos="0" locked="0" layoutInCell="0" allowOverlap="1" relativeHeight="53">
+          <wp:anchor behindDoc="0" distT="0" distB="0" distL="0" distR="0" simplePos="0" locked="0" layoutInCell="0" allowOverlap="1" relativeHeight="54">
             <wp:simplePos x="0" y="0"/>
             <wp:positionH relativeFrom="column">
-              <wp:posOffset>63500</wp:posOffset>
+              <wp:posOffset>29845</wp:posOffset>
             </wp:positionH>
             <wp:positionV relativeFrom="paragraph">
-              <wp:posOffset>41275</wp:posOffset>
+              <wp:posOffset>142875</wp:posOffset>
             </wp:positionV>
-            <wp:extent cx="4605020" cy="3154045"/>
+            <wp:extent cx="2677160" cy="1425575"/>
             <wp:effectExtent l="0" t="0" r="0" b="0"/>
             <wp:wrapSquare wrapText="largest"/>
             <wp:docPr id="17" name="Image4"/>
@@ -3557,7 +3450,7 @@
                   <pic:spPr bwMode="auto">
                     <a:xfrm>
                       <a:off x="0" y="0"/>
-                      <a:ext cx="4605020" cy="3154045"/>
+                      <a:ext cx="2677160" cy="1425575"/>
                     </a:xfrm>
                     <a:prstGeom prst="rect">
                       <a:avLst/>
@@ -3574,97 +3467,6 @@
     <w:p>
       <w:pPr>
         <w:pStyle w:val="Normal"/>
-        <w:ind w:hanging="284" w:start="284"/>
-        <w:rPr/>
-      </w:pPr>
-      <w:r>
-        <w:rPr/>
-      </w:r>
-    </w:p>
-    <w:p>
-      <w:pPr>
-        <w:pStyle w:val="Normal"/>
-        <w:rPr/>
-      </w:pPr>
-      <w:r>
-        <w:rPr/>
-      </w:r>
-    </w:p>
-    <w:p>
-      <w:pPr>
-        <w:pStyle w:val="Normal"/>
-        <w:rPr/>
-      </w:pPr>
-      <w:r>
-        <w:rPr/>
-      </w:r>
-    </w:p>
-    <w:p>
-      <w:pPr>
-        <w:pStyle w:val="Normal"/>
-        <w:rPr/>
-      </w:pPr>
-      <w:r>
-        <w:rPr/>
-      </w:r>
-    </w:p>
-    <w:p>
-      <w:pPr>
-        <w:pStyle w:val="Normal"/>
-        <w:rPr/>
-      </w:pPr>
-      <w:r>
-        <w:rPr/>
-      </w:r>
-    </w:p>
-    <w:p>
-      <w:pPr>
-        <w:pStyle w:val="Normal"/>
-        <w:rPr/>
-      </w:pPr>
-      <w:r>
-        <w:rPr/>
-      </w:r>
-    </w:p>
-    <w:p>
-      <w:pPr>
-        <w:pStyle w:val="Normal"/>
-        <w:rPr/>
-      </w:pPr>
-      <w:r>
-        <w:rPr/>
-      </w:r>
-    </w:p>
-    <w:p>
-      <w:pPr>
-        <w:pStyle w:val="Normal"/>
-        <w:rPr/>
-      </w:pPr>
-      <w:r>
-        <w:rPr/>
-      </w:r>
-    </w:p>
-    <w:p>
-      <w:pPr>
-        <w:pStyle w:val="Normal"/>
-        <w:rPr/>
-      </w:pPr>
-      <w:r>
-        <w:rPr/>
-      </w:r>
-    </w:p>
-    <w:p>
-      <w:pPr>
-        <w:pStyle w:val="Normal"/>
-        <w:rPr/>
-      </w:pPr>
-      <w:r>
-        <w:rPr/>
-      </w:r>
-    </w:p>
-    <w:p>
-      <w:pPr>
-        <w:pStyle w:val="Normal"/>
         <w:rPr/>
       </w:pPr>
       <w:r>
@@ -3740,10 +3542,73 @@
       <w:pPr>
         <w:pStyle w:val="Normal"/>
         <w:ind w:hanging="284" w:start="284"/>
-        <w:rPr/>
-      </w:pPr>
-      <w:r>
-        <w:rPr/>
+        <w:rPr>
+          <w:rFonts w:ascii="Consolas;Courier New;monospace" w:hAnsi="Consolas;Courier New;monospace"/>
+          <w:b w:val="false"/>
+          <w:color w:val="FFFFFF"/>
+          <w:sz w:val="21"/>
+          <w:shd w:fill="000000" w:val="clear"/>
+        </w:rPr>
+      </w:pPr>
+      <w:r>
+        <w:rPr>
+          <w:rFonts w:ascii="Consolas;Courier New;monospace" w:hAnsi="Consolas;Courier New;monospace"/>
+          <w:b w:val="false"/>
+          <w:color w:val="C678DD"/>
+          <w:sz w:val="21"/>
+          <w:shd w:fill="000000" w:val="clear"/>
+        </w:rPr>
+        <w:t>select</w:t>
+      </w:r>
+      <w:r>
+        <w:rPr>
+          <w:rFonts w:ascii="Consolas;Courier New;monospace" w:hAnsi="Consolas;Courier New;monospace"/>
+          <w:b w:val="false"/>
+          <w:color w:val="FFFFFF"/>
+          <w:sz w:val="21"/>
+          <w:shd w:fill="000000" w:val="clear"/>
+        </w:rPr>
+        <w:t xml:space="preserve"> TEL </w:t>
+      </w:r>
+      <w:r>
+        <w:rPr>
+          <w:rFonts w:ascii="Consolas;Courier New;monospace" w:hAnsi="Consolas;Courier New;monospace"/>
+          <w:b w:val="false"/>
+          <w:color w:val="C678DD"/>
+          <w:sz w:val="21"/>
+          <w:shd w:fill="000000" w:val="clear"/>
+        </w:rPr>
+        <w:t>FROM</w:t>
+      </w:r>
+      <w:r>
+        <w:rPr>
+          <w:rFonts w:ascii="Consolas;Courier New;monospace" w:hAnsi="Consolas;Courier New;monospace"/>
+          <w:b w:val="false"/>
+          <w:color w:val="FFFFFF"/>
+          <w:sz w:val="21"/>
+          <w:shd w:fill="000000" w:val="clear"/>
+        </w:rPr>
+        <w:t xml:space="preserve"> expediteur </w:t>
+      </w:r>
+      <w:r>
+        <w:rPr>
+          <w:rFonts w:ascii="Consolas;Courier New;monospace" w:hAnsi="Consolas;Courier New;monospace"/>
+          <w:b w:val="false"/>
+          <w:color w:val="C678DD"/>
+          <w:sz w:val="21"/>
+          <w:shd w:fill="000000" w:val="clear"/>
+        </w:rPr>
+        <w:t>NATURAL JOIN</w:t>
+      </w:r>
+      <w:r>
+        <w:rPr>
+          <w:rFonts w:ascii="Consolas;Courier New;monospace" w:hAnsi="Consolas;Courier New;monospace"/>
+          <w:b w:val="false"/>
+          <w:color w:val="FFFFFF"/>
+          <w:sz w:val="21"/>
+          <w:shd w:fill="000000" w:val="clear"/>
+        </w:rPr>
+        <w:t xml:space="preserve"> commande;</w:t>
       </w:r>
     </w:p>
     <w:p>
@@ -3754,27 +3619,16 @@
       </w:pPr>
       <w:r>
         <w:rPr/>
-        <w:t>Select DISTINCT IDEXPEDITEUR from commande ;</w:t>
-      </w:r>
-    </w:p>
-    <w:p>
-      <w:pPr>
-        <w:pStyle w:val="Normal"/>
-        <w:ind w:hanging="284" w:start="284"/>
-        <w:rPr/>
-      </w:pPr>
-      <w:r>
-        <w:rPr/>
         <w:drawing>
-          <wp:anchor behindDoc="0" distT="0" distB="0" distL="0" distR="0" simplePos="0" locked="0" layoutInCell="0" allowOverlap="1" relativeHeight="56">
+          <wp:anchor behindDoc="0" distT="0" distB="0" distL="0" distR="0" simplePos="0" locked="0" layoutInCell="0" allowOverlap="1" relativeHeight="53">
             <wp:simplePos x="0" y="0"/>
             <wp:positionH relativeFrom="column">
-              <wp:posOffset>18415</wp:posOffset>
+              <wp:posOffset>78740</wp:posOffset>
             </wp:positionH>
             <wp:positionV relativeFrom="paragraph">
-              <wp:posOffset>107950</wp:posOffset>
+              <wp:posOffset>-7620</wp:posOffset>
             </wp:positionV>
-            <wp:extent cx="2924175" cy="866775"/>
+            <wp:extent cx="483870" cy="2767965"/>
             <wp:effectExtent l="0" t="0" r="0" b="0"/>
             <wp:wrapSquare wrapText="largest"/>
             <wp:docPr id="18" name="Image5"/>
@@ -3799,7 +3653,7 @@
                   <pic:spPr bwMode="auto">
                     <a:xfrm>
                       <a:off x="0" y="0"/>
-                      <a:ext cx="2924175" cy="866775"/>
+                      <a:ext cx="483870" cy="2767965"/>
                     </a:xfrm>
                     <a:prstGeom prst="rect">
                       <a:avLst/>
@@ -3817,6 +3671,88 @@
       <w:pPr>
         <w:pStyle w:val="Normal"/>
         <w:ind w:hanging="284" w:start="284"/>
+        <w:rPr/>
+      </w:pPr>
+      <w:r>
+        <w:rPr/>
+      </w:r>
+    </w:p>
+    <w:p>
+      <w:pPr>
+        <w:pStyle w:val="Normal"/>
+        <w:ind w:hanging="284" w:start="284"/>
+        <w:rPr/>
+      </w:pPr>
+      <w:r>
+        <w:rPr/>
+      </w:r>
+    </w:p>
+    <w:p>
+      <w:pPr>
+        <w:pStyle w:val="Normal"/>
+        <w:rPr/>
+      </w:pPr>
+      <w:r>
+        <w:rPr/>
+      </w:r>
+    </w:p>
+    <w:p>
+      <w:pPr>
+        <w:pStyle w:val="Normal"/>
+        <w:rPr/>
+      </w:pPr>
+      <w:r>
+        <w:rPr/>
+      </w:r>
+    </w:p>
+    <w:p>
+      <w:pPr>
+        <w:pStyle w:val="Normal"/>
+        <w:rPr/>
+      </w:pPr>
+      <w:r>
+        <w:rPr/>
+      </w:r>
+    </w:p>
+    <w:p>
+      <w:pPr>
+        <w:pStyle w:val="Normal"/>
+        <w:rPr/>
+      </w:pPr>
+      <w:r>
+        <w:rPr/>
+      </w:r>
+    </w:p>
+    <w:p>
+      <w:pPr>
+        <w:pStyle w:val="Normal"/>
+        <w:rPr/>
+      </w:pPr>
+      <w:r>
+        <w:rPr/>
+      </w:r>
+    </w:p>
+    <w:p>
+      <w:pPr>
+        <w:pStyle w:val="Normal"/>
+        <w:rPr/>
+      </w:pPr>
+      <w:r>
+        <w:rPr/>
+      </w:r>
+    </w:p>
+    <w:p>
+      <w:pPr>
+        <w:pStyle w:val="Normal"/>
+        <w:rPr/>
+      </w:pPr>
+      <w:r>
+        <w:rPr/>
+      </w:r>
+    </w:p>
+    <w:p>
+      <w:pPr>
+        <w:pStyle w:val="Normal"/>
         <w:rPr/>
       </w:pPr>
       <w:r>
@@ -4002,8 +3938,8 @@
         <w:tblLook w:firstRow="0" w:noVBand="0" w:lastRow="0" w:firstColumn="0" w:lastColumn="0" w:noHBand="0" w:val="0000"/>
       </w:tblPr>
       <w:tblGrid>
-        <w:gridCol w:w="3349"/>
-        <w:gridCol w:w="1221"/>
+        <w:gridCol w:w="3348"/>
+        <w:gridCol w:w="1222"/>
       </w:tblGrid>
       <w:tr>
         <w:trPr>
@@ -4011,7 +3947,7 @@
         </w:trPr>
         <w:tc>
           <w:tcPr>
-            <w:tcW w:w="3349" w:type="dxa"/>
+            <w:tcW w:w="3348" w:type="dxa"/>
             <w:tcBorders>
               <w:top w:val="single" w:sz="6" w:space="0" w:color="000000"/>
               <w:start w:val="single" w:sz="6" w:space="0" w:color="000000"/>
@@ -4036,7 +3972,7 @@
         </w:tc>
         <w:tc>
           <w:tcPr>
-            <w:tcW w:w="1221" w:type="dxa"/>
+            <w:tcW w:w="1222" w:type="dxa"/>
             <w:tcBorders>
               <w:top w:val="single" w:sz="6" w:space="0" w:color="000000"/>
               <w:start w:val="single" w:sz="6" w:space="0" w:color="000000"/>
@@ -4067,7 +4003,7 @@
         </w:trPr>
         <w:tc>
           <w:tcPr>
-            <w:tcW w:w="3349" w:type="dxa"/>
+            <w:tcW w:w="3348" w:type="dxa"/>
             <w:tcBorders>
               <w:top w:val="single" w:sz="6" w:space="0" w:color="C0C0C0"/>
               <w:start w:val="single" w:sz="6" w:space="0" w:color="C0C0C0"/>
@@ -4093,7 +4029,7 @@
         </w:tc>
         <w:tc>
           <w:tcPr>
-            <w:tcW w:w="1221" w:type="dxa"/>
+            <w:tcW w:w="1222" w:type="dxa"/>
             <w:tcBorders>
               <w:top w:val="single" w:sz="6" w:space="0" w:color="C0C0C0"/>
               <w:start w:val="single" w:sz="6" w:space="0" w:color="C0C0C0"/>
@@ -4124,7 +4060,7 @@
         </w:trPr>
         <w:tc>
           <w:tcPr>
-            <w:tcW w:w="3349" w:type="dxa"/>
+            <w:tcW w:w="3348" w:type="dxa"/>
             <w:tcBorders>
               <w:top w:val="single" w:sz="6" w:space="0" w:color="C0C0C0"/>
               <w:start w:val="single" w:sz="6" w:space="0" w:color="C0C0C0"/>
@@ -4150,7 +4086,7 @@
         </w:tc>
         <w:tc>
           <w:tcPr>
-            <w:tcW w:w="1221" w:type="dxa"/>
+            <w:tcW w:w="1222" w:type="dxa"/>
             <w:tcBorders>
               <w:top w:val="single" w:sz="6" w:space="0" w:color="C0C0C0"/>
               <w:start w:val="single" w:sz="6" w:space="0" w:color="C0C0C0"/>
@@ -4181,7 +4117,7 @@
         </w:trPr>
         <w:tc>
           <w:tcPr>
-            <w:tcW w:w="3349" w:type="dxa"/>
+            <w:tcW w:w="3348" w:type="dxa"/>
             <w:tcBorders>
               <w:top w:val="single" w:sz="6" w:space="0" w:color="C0C0C0"/>
               <w:start w:val="single" w:sz="6" w:space="0" w:color="C0C0C0"/>
@@ -4207,7 +4143,7 @@
         </w:tc>
         <w:tc>
           <w:tcPr>
-            <w:tcW w:w="1221" w:type="dxa"/>
+            <w:tcW w:w="1222" w:type="dxa"/>
             <w:tcBorders>
               <w:top w:val="single" w:sz="6" w:space="0" w:color="C0C0C0"/>
               <w:start w:val="single" w:sz="6" w:space="0" w:color="C0C0C0"/>
@@ -4238,7 +4174,7 @@
         </w:trPr>
         <w:tc>
           <w:tcPr>
-            <w:tcW w:w="3349" w:type="dxa"/>
+            <w:tcW w:w="3348" w:type="dxa"/>
             <w:tcBorders>
               <w:top w:val="single" w:sz="6" w:space="0" w:color="C0C0C0"/>
               <w:start w:val="single" w:sz="6" w:space="0" w:color="C0C0C0"/>
@@ -4264,7 +4200,7 @@
         </w:tc>
         <w:tc>
           <w:tcPr>
-            <w:tcW w:w="1221" w:type="dxa"/>
+            <w:tcW w:w="1222" w:type="dxa"/>
             <w:tcBorders>
               <w:top w:val="single" w:sz="6" w:space="0" w:color="C0C0C0"/>
               <w:start w:val="single" w:sz="6" w:space="0" w:color="C0C0C0"/>
@@ -4295,7 +4231,7 @@
         </w:trPr>
         <w:tc>
           <w:tcPr>
-            <w:tcW w:w="3349" w:type="dxa"/>
+            <w:tcW w:w="3348" w:type="dxa"/>
             <w:tcBorders>
               <w:top w:val="single" w:sz="6" w:space="0" w:color="C0C0C0"/>
               <w:start w:val="single" w:sz="6" w:space="0" w:color="C0C0C0"/>
@@ -4321,7 +4257,7 @@
         </w:tc>
         <w:tc>
           <w:tcPr>
-            <w:tcW w:w="1221" w:type="dxa"/>
+            <w:tcW w:w="1222" w:type="dxa"/>
             <w:tcBorders>
               <w:top w:val="single" w:sz="6" w:space="0" w:color="C0C0C0"/>
               <w:start w:val="single" w:sz="6" w:space="0" w:color="C0C0C0"/>
@@ -4352,7 +4288,7 @@
         </w:trPr>
         <w:tc>
           <w:tcPr>
-            <w:tcW w:w="3349" w:type="dxa"/>
+            <w:tcW w:w="3348" w:type="dxa"/>
             <w:tcBorders>
               <w:top w:val="single" w:sz="6" w:space="0" w:color="C0C0C0"/>
               <w:start w:val="single" w:sz="6" w:space="0" w:color="C0C0C0"/>
@@ -4378,7 +4314,7 @@
         </w:tc>
         <w:tc>
           <w:tcPr>
-            <w:tcW w:w="1221" w:type="dxa"/>
+            <w:tcW w:w="1222" w:type="dxa"/>
             <w:tcBorders>
               <w:top w:val="single" w:sz="6" w:space="0" w:color="C0C0C0"/>
               <w:start w:val="single" w:sz="6" w:space="0" w:color="C0C0C0"/>
@@ -4411,7 +4347,16 @@
           <w:ilvl w:val="0"/>
           <w:numId w:val="0"/>
         </w:numPr>
-        <w:ind w:hanging="0" w:start="0"/>
+        <w:ind w:firstLine="680" w:start="0"/>
+        <w:rPr/>
+      </w:pPr>
+      <w:r>
+        <w:rPr/>
+      </w:r>
+    </w:p>
+    <w:p>
+      <w:pPr>
+        <w:pStyle w:val="Normal"/>
         <w:rPr>
           <w:color w:themeColor="text2" w:themeTint="99" w:val="548DD4"/>
         </w:rPr>
@@ -4552,7 +4497,7 @@
             <w:pict>
               <v:shape id="shape_0" ID="Image 2" stroked="f" o:allowincell="f" style="position:absolute;margin-left:0pt;margin-top:-30.05pt;width:39.45pt;height:24.8pt;mso-wrap-style:none;v-text-anchor:middle;mso-position-vertical:top" wp14:anchorId="2BB6CE2F" type="_x0000_t75">
                 <v:imagedata r:id="rId23" o:detectmouseclick="t"/>
-                <v:stroke color="#3465a4" weight="9360" joinstyle="miter" endcap="flat"/>
+                <v:stroke color="#3465a4" weight="9360" joinstyle="round" endcap="flat"/>
                 <w10:wrap type="square"/>
               </v:shape>
             </w:pict>
@@ -4578,16 +4523,80 @@
     <w:p>
       <w:pPr>
         <w:pStyle w:val="Normal"/>
-        <w:rPr/>
-      </w:pPr>
-      <w:r>
-        <w:rPr/>
-        <w:t>Select NOMCAT as categorie from CATEGORIE</w:t>
-      </w:r>
-    </w:p>
-    <w:p>
-      <w:pPr>
-        <w:pStyle w:val="Normal"/>
+        <w:ind w:hanging="284" w:start="284"/>
+        <w:rPr>
+          <w:rFonts w:ascii="Consolas;Courier New;monospace" w:hAnsi="Consolas;Courier New;monospace"/>
+          <w:b w:val="false"/>
+          <w:color w:val="FFFFFF"/>
+          <w:sz w:val="21"/>
+          <w:shd w:fill="000000" w:val="clear"/>
+        </w:rPr>
+      </w:pPr>
+      <w:r>
+        <w:rPr>
+          <w:rFonts w:ascii="Consolas;Courier New;monospace" w:hAnsi="Consolas;Courier New;monospace"/>
+          <w:b w:val="false"/>
+          <w:color w:val="C678DD"/>
+          <w:sz w:val="21"/>
+          <w:shd w:fill="000000" w:val="clear"/>
+        </w:rPr>
+        <w:t>select</w:t>
+      </w:r>
+      <w:r>
+        <w:rPr>
+          <w:rFonts w:ascii="Consolas;Courier New;monospace" w:hAnsi="Consolas;Courier New;monospace"/>
+          <w:b w:val="false"/>
+          <w:color w:val="FFFFFF"/>
+          <w:sz w:val="21"/>
+          <w:shd w:fill="000000" w:val="clear"/>
+        </w:rPr>
+        <w:t xml:space="preserve"> NOMCAT </w:t>
+      </w:r>
+      <w:r>
+        <w:rPr>
+          <w:rFonts w:ascii="Consolas;Courier New;monospace" w:hAnsi="Consolas;Courier New;monospace"/>
+          <w:b w:val="false"/>
+          <w:color w:val="C678DD"/>
+          <w:sz w:val="21"/>
+          <w:shd w:fill="000000" w:val="clear"/>
+        </w:rPr>
+        <w:t>as</w:t>
+      </w:r>
+      <w:r>
+        <w:rPr>
+          <w:rFonts w:ascii="Consolas;Courier New;monospace" w:hAnsi="Consolas;Courier New;monospace"/>
+          <w:b w:val="false"/>
+          <w:color w:val="FFFFFF"/>
+          <w:sz w:val="21"/>
+          <w:shd w:fill="000000" w:val="clear"/>
+        </w:rPr>
+        <w:t xml:space="preserve"> catégories </w:t>
+      </w:r>
+      <w:r>
+        <w:rPr>
+          <w:rFonts w:ascii="Consolas;Courier New;monospace" w:hAnsi="Consolas;Courier New;monospace"/>
+          <w:b w:val="false"/>
+          <w:color w:val="C678DD"/>
+          <w:sz w:val="21"/>
+          <w:shd w:fill="000000" w:val="clear"/>
+        </w:rPr>
+        <w:t>from</w:t>
+      </w:r>
+      <w:r>
+        <w:rPr>
+          <w:rFonts w:ascii="Consolas;Courier New;monospace" w:hAnsi="Consolas;Courier New;monospace"/>
+          <w:b w:val="false"/>
+          <w:color w:val="FFFFFF"/>
+          <w:sz w:val="21"/>
+          <w:shd w:fill="000000" w:val="clear"/>
+        </w:rPr>
+        <w:t xml:space="preserve"> categorie;</w:t>
+      </w:r>
+    </w:p>
+    <w:p>
+      <w:pPr>
+        <w:pStyle w:val="Normal"/>
+        <w:ind w:hanging="284" w:start="284"/>
         <w:rPr/>
       </w:pPr>
       <w:r>
@@ -4596,12 +4605,12 @@
           <wp:anchor behindDoc="0" distT="0" distB="0" distL="0" distR="0" simplePos="0" locked="0" layoutInCell="0" allowOverlap="1" relativeHeight="57">
             <wp:simplePos x="0" y="0"/>
             <wp:positionH relativeFrom="column">
-              <wp:posOffset>74930</wp:posOffset>
+              <wp:posOffset>66040</wp:posOffset>
             </wp:positionH>
             <wp:positionV relativeFrom="paragraph">
-              <wp:posOffset>41275</wp:posOffset>
+              <wp:posOffset>88900</wp:posOffset>
             </wp:positionV>
-            <wp:extent cx="2867660" cy="1847850"/>
+            <wp:extent cx="1789430" cy="1134745"/>
             <wp:effectExtent l="0" t="0" r="0" b="0"/>
             <wp:wrapSquare wrapText="largest"/>
             <wp:docPr id="21" name="Image9"/>
@@ -4626,7 +4635,7 @@
                   <pic:spPr bwMode="auto">
                     <a:xfrm>
                       <a:off x="0" y="0"/>
-                      <a:ext cx="2867660" cy="1847850"/>
+                      <a:ext cx="1789430" cy="1134745"/>
                     </a:xfrm>
                     <a:prstGeom prst="rect">
                       <a:avLst/>
@@ -4696,42 +4705,6 @@
     </w:p>
     <w:p>
       <w:pPr>
-        <w:pStyle w:val="Normal"/>
-        <w:rPr/>
-      </w:pPr>
-      <w:r>
-        <w:rPr/>
-      </w:r>
-    </w:p>
-    <w:p>
-      <w:pPr>
-        <w:pStyle w:val="Normal"/>
-        <w:rPr/>
-      </w:pPr>
-      <w:r>
-        <w:rPr/>
-      </w:r>
-    </w:p>
-    <w:p>
-      <w:pPr>
-        <w:pStyle w:val="Normal"/>
-        <w:rPr/>
-      </w:pPr>
-      <w:r>
-        <w:rPr/>
-      </w:r>
-    </w:p>
-    <w:p>
-      <w:pPr>
-        <w:pStyle w:val="Normal"/>
-        <w:rPr/>
-      </w:pPr>
-      <w:r>
-        <w:rPr/>
-      </w:r>
-    </w:p>
-    <w:p>
-      <w:pPr>
         <w:pStyle w:val="Heading5"/>
         <w:ind w:hanging="284" w:start="284"/>
         <w:rPr/>
@@ -4745,41 +4718,175 @@
       <w:pPr>
         <w:pStyle w:val="Normal"/>
         <w:ind w:hanging="284" w:start="284"/>
-        <w:rPr/>
-      </w:pPr>
-      <w:r>
-        <w:rPr/>
-      </w:r>
-    </w:p>
-    <w:p>
-      <w:pPr>
-        <w:pStyle w:val="Normal"/>
-        <w:ind w:hanging="284" w:start="284"/>
-        <w:rPr/>
-      </w:pPr>
-      <w:r>
-        <w:rPr/>
-        <w:t>Select DISTINCT NUMCDE, IDEXPEDITEUR as numéros FROM commande WHERE IDEXPEDITEUR = 3</w:t>
-      </w:r>
-    </w:p>
-    <w:p>
-      <w:pPr>
-        <w:pStyle w:val="Normal"/>
-        <w:ind w:hanging="284" w:start="284"/>
-        <w:rPr/>
-      </w:pPr>
-      <w:r>
-        <w:rPr/>
+        <w:rPr>
+          <w:rFonts w:ascii="Consolas;Courier New;monospace" w:hAnsi="Consolas;Courier New;monospace"/>
+          <w:b w:val="false"/>
+          <w:color w:val="FFFFFF"/>
+          <w:sz w:val="21"/>
+          <w:shd w:fill="000000" w:val="clear"/>
+        </w:rPr>
+      </w:pPr>
+      <w:r>
+        <w:rPr>
+          <w:rFonts w:ascii="Consolas;Courier New;monospace" w:hAnsi="Consolas;Courier New;monospace"/>
+          <w:b w:val="false"/>
+          <w:color w:val="C678DD"/>
+          <w:sz w:val="21"/>
+          <w:shd w:fill="000000" w:val="clear"/>
+        </w:rPr>
+        <w:t>select</w:t>
+      </w:r>
+      <w:r>
+        <w:rPr>
+          <w:rFonts w:ascii="Consolas;Courier New;monospace" w:hAnsi="Consolas;Courier New;monospace"/>
+          <w:b w:val="false"/>
+          <w:color w:val="FFFFFF"/>
+          <w:sz w:val="21"/>
+          <w:shd w:fill="000000" w:val="clear"/>
+        </w:rPr>
+        <w:t xml:space="preserve"> NUMCDE </w:t>
+      </w:r>
+      <w:r>
+        <w:rPr>
+          <w:rFonts w:ascii="Consolas;Courier New;monospace" w:hAnsi="Consolas;Courier New;monospace"/>
+          <w:b w:val="false"/>
+          <w:color w:val="C678DD"/>
+          <w:sz w:val="21"/>
+          <w:shd w:fill="000000" w:val="clear"/>
+        </w:rPr>
+        <w:t>as</w:t>
+      </w:r>
+      <w:r>
+        <w:rPr>
+          <w:rFonts w:ascii="Consolas;Courier New;monospace" w:hAnsi="Consolas;Courier New;monospace"/>
+          <w:b w:val="false"/>
+          <w:color w:val="FFFFFF"/>
+          <w:sz w:val="21"/>
+          <w:shd w:fill="000000" w:val="clear"/>
+        </w:rPr>
+        <w:t xml:space="preserve"> numéros , IDEXPEDITEUR </w:t>
+      </w:r>
+      <w:r>
+        <w:rPr>
+          <w:rFonts w:ascii="Consolas;Courier New;monospace" w:hAnsi="Consolas;Courier New;monospace"/>
+          <w:b w:val="false"/>
+          <w:color w:val="C678DD"/>
+          <w:sz w:val="21"/>
+          <w:shd w:fill="000000" w:val="clear"/>
+        </w:rPr>
+        <w:t>as</w:t>
+      </w:r>
+      <w:r>
+        <w:rPr>
+          <w:rFonts w:ascii="Consolas;Courier New;monospace" w:hAnsi="Consolas;Courier New;monospace"/>
+          <w:b w:val="false"/>
+          <w:color w:val="FFFFFF"/>
+          <w:sz w:val="21"/>
+          <w:shd w:fill="000000" w:val="clear"/>
+        </w:rPr>
+        <w:t xml:space="preserve"> identifiant </w:t>
+      </w:r>
+      <w:r>
+        <w:rPr>
+          <w:rFonts w:ascii="Consolas;Courier New;monospace" w:hAnsi="Consolas;Courier New;monospace"/>
+          <w:b w:val="false"/>
+          <w:color w:val="C678DD"/>
+          <w:sz w:val="21"/>
+          <w:shd w:fill="000000" w:val="clear"/>
+        </w:rPr>
+        <w:t>FROM</w:t>
+      </w:r>
+      <w:r>
+        <w:rPr>
+          <w:rFonts w:ascii="Consolas;Courier New;monospace" w:hAnsi="Consolas;Courier New;monospace"/>
+          <w:b w:val="false"/>
+          <w:color w:val="FFFFFF"/>
+          <w:sz w:val="21"/>
+          <w:shd w:fill="000000" w:val="clear"/>
+        </w:rPr>
+        <w:t xml:space="preserve"> commande </w:t>
+      </w:r>
+      <w:r>
+        <w:rPr>
+          <w:rFonts w:ascii="Consolas;Courier New;monospace" w:hAnsi="Consolas;Courier New;monospace"/>
+          <w:b w:val="false"/>
+          <w:color w:val="C678DD"/>
+          <w:sz w:val="21"/>
+          <w:shd w:fill="000000" w:val="clear"/>
+        </w:rPr>
+        <w:t>where</w:t>
+      </w:r>
+      <w:r>
+        <w:rPr>
+          <w:rFonts w:ascii="Consolas;Courier New;monospace" w:hAnsi="Consolas;Courier New;monospace"/>
+          <w:b w:val="false"/>
+          <w:color w:val="FFFFFF"/>
+          <w:sz w:val="21"/>
+          <w:shd w:fill="000000" w:val="clear"/>
+        </w:rPr>
+        <w:t xml:space="preserve"> IDEXPEDITEUR </w:t>
+      </w:r>
+      <w:r>
+        <w:rPr>
+          <w:rFonts w:ascii="Consolas;Courier New;monospace" w:hAnsi="Consolas;Courier New;monospace"/>
+          <w:b w:val="false"/>
+          <w:color w:val="276971"/>
+          <w:sz w:val="21"/>
+          <w:shd w:fill="000000" w:val="clear"/>
+        </w:rPr>
+        <w:t>=</w:t>
+      </w:r>
+      <w:r>
+        <w:rPr>
+          <w:rFonts w:ascii="Consolas;Courier New;monospace" w:hAnsi="Consolas;Courier New;monospace"/>
+          <w:b w:val="false"/>
+          <w:color w:val="FFA550"/>
+          <w:sz w:val="21"/>
+          <w:shd w:fill="000000" w:val="clear"/>
+        </w:rPr>
+        <w:t>3</w:t>
+      </w:r>
+      <w:r>
+        <w:rPr>
+          <w:rFonts w:ascii="Consolas;Courier New;monospace" w:hAnsi="Consolas;Courier New;monospace"/>
+          <w:b w:val="false"/>
+          <w:color w:val="FFFFFF"/>
+          <w:sz w:val="21"/>
+          <w:shd w:fill="000000" w:val="clear"/>
+        </w:rPr>
+        <w:t>;</w:t>
+      </w:r>
+    </w:p>
+    <w:p>
+      <w:pPr>
+        <w:pStyle w:val="Normal"/>
+        <w:spacing w:lineRule="atLeast" w:line="285" w:before="60" w:after="0"/>
+        <w:rPr>
+          <w:rFonts w:ascii="Consolas;Courier New;monospace" w:hAnsi="Consolas;Courier New;monospace"/>
+          <w:b w:val="false"/>
+          <w:color w:val="FFFFFF"/>
+          <w:sz w:val="21"/>
+          <w:shd w:fill="000000" w:val="clear"/>
+        </w:rPr>
+      </w:pPr>
+      <w:r>
+        <w:rPr>
+          <w:rFonts w:ascii="Consolas;Courier New;monospace" w:hAnsi="Consolas;Courier New;monospace"/>
+          <w:b w:val="false"/>
+          <w:color w:val="FFFFFF"/>
+          <w:sz w:val="21"/>
+          <w:shd w:fill="000000" w:val="clear"/>
+        </w:rPr>
         <w:drawing>
           <wp:anchor behindDoc="0" distT="0" distB="0" distL="0" distR="0" simplePos="0" locked="0" layoutInCell="0" allowOverlap="1" relativeHeight="58">
             <wp:simplePos x="0" y="0"/>
             <wp:positionH relativeFrom="column">
-              <wp:posOffset>227330</wp:posOffset>
+              <wp:posOffset>199390</wp:posOffset>
             </wp:positionH>
             <wp:positionV relativeFrom="paragraph">
-              <wp:posOffset>133985</wp:posOffset>
+              <wp:posOffset>157480</wp:posOffset>
             </wp:positionV>
-            <wp:extent cx="2027555" cy="3483610"/>
+            <wp:extent cx="1179830" cy="2014855"/>
             <wp:effectExtent l="0" t="0" r="0" b="0"/>
             <wp:wrapSquare wrapText="largest"/>
             <wp:docPr id="22" name="Image15"/>
@@ -4804,7 +4911,7 @@
                   <pic:spPr bwMode="auto">
                     <a:xfrm>
                       <a:off x="0" y="0"/>
-                      <a:ext cx="2027555" cy="3483610"/>
+                      <a:ext cx="1179830" cy="2014855"/>
                     </a:xfrm>
                     <a:prstGeom prst="rect">
                       <a:avLst/>
@@ -4831,96 +4938,7 @@
     <w:p>
       <w:pPr>
         <w:pStyle w:val="Normal"/>
-        <w:rPr/>
-      </w:pPr>
-      <w:r>
-        <w:rPr/>
-      </w:r>
-    </w:p>
-    <w:p>
-      <w:pPr>
-        <w:pStyle w:val="Normal"/>
-        <w:rPr/>
-      </w:pPr>
-      <w:r>
-        <w:rPr/>
-      </w:r>
-    </w:p>
-    <w:p>
-      <w:pPr>
-        <w:pStyle w:val="Normal"/>
-        <w:rPr/>
-      </w:pPr>
-      <w:r>
-        <w:rPr/>
-      </w:r>
-    </w:p>
-    <w:p>
-      <w:pPr>
-        <w:pStyle w:val="Normal"/>
-        <w:rPr/>
-      </w:pPr>
-      <w:r>
-        <w:rPr/>
-      </w:r>
-    </w:p>
-    <w:p>
-      <w:pPr>
-        <w:pStyle w:val="Normal"/>
-        <w:rPr/>
-      </w:pPr>
-      <w:r>
-        <w:rPr/>
-      </w:r>
-    </w:p>
-    <w:p>
-      <w:pPr>
-        <w:pStyle w:val="Normal"/>
-        <w:rPr/>
-      </w:pPr>
-      <w:r>
-        <w:rPr/>
-      </w:r>
-    </w:p>
-    <w:p>
-      <w:pPr>
-        <w:pStyle w:val="Normal"/>
-        <w:rPr/>
-      </w:pPr>
-      <w:r>
-        <w:rPr/>
-      </w:r>
-    </w:p>
-    <w:p>
-      <w:pPr>
-        <w:pStyle w:val="Normal"/>
-        <w:rPr/>
-      </w:pPr>
-      <w:r>
-        <w:rPr/>
-      </w:r>
-    </w:p>
-    <w:p>
-      <w:pPr>
-        <w:pStyle w:val="Normal"/>
-        <w:rPr/>
-      </w:pPr>
-      <w:r>
-        <w:rPr/>
-      </w:r>
-    </w:p>
-    <w:p>
-      <w:pPr>
-        <w:pStyle w:val="Normal"/>
-        <w:rPr/>
-      </w:pPr>
-      <w:r>
-        <w:rPr/>
-      </w:r>
-    </w:p>
-    <w:p>
-      <w:pPr>
-        <w:pStyle w:val="Normal"/>
+        <w:ind w:hanging="284" w:start="284"/>
         <w:rPr/>
       </w:pPr>
       <w:r>
@@ -5023,26 +5041,79 @@
       <w:pPr>
         <w:pStyle w:val="Normal"/>
         <w:ind w:hanging="284" w:start="284"/>
-        <w:rPr/>
-      </w:pPr>
-      <w:r>
-        <w:rPr/>
-      </w:r>
-    </w:p>
-    <w:p>
-      <w:pPr>
-        <w:pStyle w:val="Normal"/>
-        <w:ind w:hanging="284" w:start="284"/>
-        <w:rPr/>
-      </w:pPr>
-      <w:r>
-        <w:rPr/>
-        <w:t xml:space="preserve">Select distinct IDLCI as client from commande </w:t>
-      </w:r>
-    </w:p>
-    <w:p>
-      <w:pPr>
-        <w:pStyle w:val="Normal"/>
+        <w:rPr>
+          <w:rFonts w:ascii="Consolas;Courier New;monospace" w:hAnsi="Consolas;Courier New;monospace"/>
+          <w:b w:val="false"/>
+          <w:color w:val="FFFFFF"/>
+          <w:sz w:val="21"/>
+          <w:shd w:fill="000000" w:val="clear"/>
+        </w:rPr>
+      </w:pPr>
+      <w:r>
+        <w:rPr>
+          <w:rFonts w:ascii="Consolas;Courier New;monospace" w:hAnsi="Consolas;Courier New;monospace"/>
+          <w:b w:val="false"/>
+          <w:color w:val="C678DD"/>
+          <w:sz w:val="21"/>
+          <w:shd w:fill="000000" w:val="clear"/>
+        </w:rPr>
+        <w:t>select</w:t>
+      </w:r>
+      <w:r>
+        <w:rPr>
+          <w:rFonts w:ascii="Consolas;Courier New;monospace" w:hAnsi="Consolas;Courier New;monospace"/>
+          <w:b w:val="false"/>
+          <w:color w:val="FFFFFF"/>
+          <w:sz w:val="21"/>
+          <w:shd w:fill="000000" w:val="clear"/>
+        </w:rPr>
+        <w:t xml:space="preserve"> IDCLI </w:t>
+      </w:r>
+      <w:r>
+        <w:rPr>
+          <w:rFonts w:ascii="Consolas;Courier New;monospace" w:hAnsi="Consolas;Courier New;monospace"/>
+          <w:b w:val="false"/>
+          <w:color w:val="C678DD"/>
+          <w:sz w:val="21"/>
+          <w:shd w:fill="000000" w:val="clear"/>
+        </w:rPr>
+        <w:t>as</w:t>
+      </w:r>
+      <w:r>
+        <w:rPr>
+          <w:rFonts w:ascii="Consolas;Courier New;monospace" w:hAnsi="Consolas;Courier New;monospace"/>
+          <w:b w:val="false"/>
+          <w:color w:val="FFFFFF"/>
+          <w:sz w:val="21"/>
+          <w:shd w:fill="000000" w:val="clear"/>
+        </w:rPr>
+        <w:t xml:space="preserve"> id </w:t>
+      </w:r>
+      <w:r>
+        <w:rPr>
+          <w:rFonts w:ascii="Consolas;Courier New;monospace" w:hAnsi="Consolas;Courier New;monospace"/>
+          <w:b w:val="false"/>
+          <w:color w:val="C678DD"/>
+          <w:sz w:val="21"/>
+          <w:shd w:fill="000000" w:val="clear"/>
+        </w:rPr>
+        <w:t>FROM</w:t>
+      </w:r>
+      <w:r>
+        <w:rPr>
+          <w:rFonts w:ascii="Consolas;Courier New;monospace" w:hAnsi="Consolas;Courier New;monospace"/>
+          <w:b w:val="false"/>
+          <w:color w:val="FFFFFF"/>
+          <w:sz w:val="21"/>
+          <w:shd w:fill="000000" w:val="clear"/>
+        </w:rPr>
+        <w:t xml:space="preserve"> commande;</w:t>
+      </w:r>
+    </w:p>
+    <w:p>
+      <w:pPr>
+        <w:pStyle w:val="Normal"/>
+        <w:spacing w:lineRule="atLeast" w:line="285" w:before="60" w:after="0"/>
         <w:rPr/>
       </w:pPr>
       <w:r>
@@ -5051,12 +5122,12 @@
           <wp:anchor behindDoc="0" distT="0" distB="0" distL="0" distR="0" simplePos="0" locked="0" layoutInCell="0" allowOverlap="1" relativeHeight="59">
             <wp:simplePos x="0" y="0"/>
             <wp:positionH relativeFrom="column">
-              <wp:posOffset>194310</wp:posOffset>
+              <wp:posOffset>132080</wp:posOffset>
             </wp:positionH>
             <wp:positionV relativeFrom="paragraph">
-              <wp:posOffset>635</wp:posOffset>
+              <wp:posOffset>83820</wp:posOffset>
             </wp:positionV>
-            <wp:extent cx="1398905" cy="3141980"/>
+            <wp:extent cx="851535" cy="2086610"/>
             <wp:effectExtent l="0" t="0" r="0" b="0"/>
             <wp:wrapSquare wrapText="largest"/>
             <wp:docPr id="23" name="Image16"/>
@@ -5081,7 +5152,7 @@
                   <pic:spPr bwMode="auto">
                     <a:xfrm>
                       <a:off x="0" y="0"/>
-                      <a:ext cx="1398905" cy="3141980"/>
+                      <a:ext cx="851535" cy="2086610"/>
                     </a:xfrm>
                     <a:prstGeom prst="rect">
                       <a:avLst/>
@@ -5098,87 +5169,7 @@
     <w:p>
       <w:pPr>
         <w:pStyle w:val="Normal"/>
-        <w:rPr/>
-      </w:pPr>
-      <w:r>
-        <w:rPr/>
-      </w:r>
-    </w:p>
-    <w:p>
-      <w:pPr>
-        <w:pStyle w:val="Normal"/>
-        <w:rPr/>
-      </w:pPr>
-      <w:r>
-        <w:rPr/>
-      </w:r>
-    </w:p>
-    <w:p>
-      <w:pPr>
-        <w:pStyle w:val="Normal"/>
-        <w:rPr/>
-      </w:pPr>
-      <w:r>
-        <w:rPr/>
-      </w:r>
-    </w:p>
-    <w:p>
-      <w:pPr>
-        <w:pStyle w:val="Normal"/>
-        <w:rPr/>
-      </w:pPr>
-      <w:r>
-        <w:rPr/>
-      </w:r>
-    </w:p>
-    <w:p>
-      <w:pPr>
-        <w:pStyle w:val="Normal"/>
-        <w:rPr/>
-      </w:pPr>
-      <w:r>
-        <w:rPr/>
-      </w:r>
-    </w:p>
-    <w:p>
-      <w:pPr>
-        <w:pStyle w:val="Normal"/>
-        <w:rPr/>
-      </w:pPr>
-      <w:r>
-        <w:rPr/>
-      </w:r>
-    </w:p>
-    <w:p>
-      <w:pPr>
-        <w:pStyle w:val="Normal"/>
-        <w:rPr/>
-      </w:pPr>
-      <w:r>
-        <w:rPr/>
-      </w:r>
-    </w:p>
-    <w:p>
-      <w:pPr>
-        <w:pStyle w:val="Normal"/>
-        <w:rPr/>
-      </w:pPr>
-      <w:r>
-        <w:rPr/>
-      </w:r>
-    </w:p>
-    <w:p>
-      <w:pPr>
-        <w:pStyle w:val="Normal"/>
-        <w:rPr/>
-      </w:pPr>
-      <w:r>
-        <w:rPr/>
-      </w:r>
-    </w:p>
-    <w:p>
-      <w:pPr>
-        <w:pStyle w:val="Normal"/>
+        <w:ind w:hanging="284" w:start="284"/>
         <w:rPr/>
       </w:pPr>
       <w:r>
@@ -6212,7 +6203,7 @@
             <w:pict>
               <v:shape id="shape_0" ID="Image 3" stroked="f" o:allowincell="f" style="position:absolute;margin-left:0pt;margin-top:-30.05pt;width:39.45pt;height:24.8pt;mso-wrap-style:none;v-text-anchor:middle;mso-position-vertical:top" wp14:anchorId="4161CE77" type="_x0000_t75">
                 <v:imagedata r:id="rId29" o:detectmouseclick="t"/>
-                <v:stroke color="#3465a4" weight="9360" joinstyle="miter" endcap="flat"/>
+                <v:stroke color="#3465a4" weight="9360" joinstyle="round" endcap="flat"/>
                 <w10:wrap type="square"/>
               </v:shape>
             </w:pict>
@@ -6240,41 +6231,197 @@
     </w:p>
     <w:p>
       <w:pPr>
-        <w:pStyle w:val="Heading5"/>
-        <w:numPr>
-          <w:ilvl w:val="0"/>
-          <w:numId w:val="0"/>
-        </w:numPr>
-        <w:ind w:hanging="0" w:start="284"/>
-        <w:rPr/>
-      </w:pPr>
-      <w:r>
-        <w:rPr/>
-        <w:t xml:space="preserve">Select </w:t>
-      </w:r>
-      <w:r>
-        <w:rPr/>
-        <w:t>* from detailcde where QUANTITE BEETWEEN 10 and 30</w:t>
-      </w:r>
-    </w:p>
-    <w:p>
-      <w:pPr>
         <w:pStyle w:val="Normal"/>
         <w:ind w:hanging="284" w:start="284"/>
-        <w:rPr/>
-      </w:pPr>
-      <w:r>
-        <w:rPr/>
+        <w:rPr>
+          <w:rFonts w:ascii="Consolas;Courier New;monospace" w:hAnsi="Consolas;Courier New;monospace"/>
+          <w:b w:val="false"/>
+          <w:color w:val="FFFFFF"/>
+          <w:sz w:val="21"/>
+          <w:shd w:fill="000000" w:val="clear"/>
+        </w:rPr>
+      </w:pPr>
+      <w:r>
+        <w:rPr>
+          <w:rFonts w:ascii="Consolas;Courier New;monospace" w:hAnsi="Consolas;Courier New;monospace"/>
+          <w:b w:val="false"/>
+          <w:color w:val="C678DD"/>
+          <w:sz w:val="21"/>
+          <w:shd w:fill="000000" w:val="clear"/>
+        </w:rPr>
+        <w:t>select</w:t>
+      </w:r>
+      <w:r>
+        <w:rPr>
+          <w:rFonts w:ascii="Consolas;Courier New;monospace" w:hAnsi="Consolas;Courier New;monospace"/>
+          <w:b w:val="false"/>
+          <w:color w:val="FFFFFF"/>
+          <w:sz w:val="21"/>
+          <w:shd w:fill="000000" w:val="clear"/>
+        </w:rPr>
+        <w:t xml:space="preserve"> * </w:t>
+      </w:r>
+      <w:r>
+        <w:rPr>
+          <w:rFonts w:ascii="Consolas;Courier New;monospace" w:hAnsi="Consolas;Courier New;monospace"/>
+          <w:b w:val="false"/>
+          <w:color w:val="C678DD"/>
+          <w:sz w:val="21"/>
+          <w:shd w:fill="000000" w:val="clear"/>
+        </w:rPr>
+        <w:t>from</w:t>
+      </w:r>
+      <w:r>
+        <w:rPr>
+          <w:rFonts w:ascii="Consolas;Courier New;monospace" w:hAnsi="Consolas;Courier New;monospace"/>
+          <w:b w:val="false"/>
+          <w:color w:val="FFFFFF"/>
+          <w:sz w:val="21"/>
+          <w:shd w:fill="000000" w:val="clear"/>
+        </w:rPr>
+        <w:t xml:space="preserve"> commande </w:t>
+      </w:r>
+      <w:r>
+        <w:rPr>
+          <w:rFonts w:ascii="Consolas;Courier New;monospace" w:hAnsi="Consolas;Courier New;monospace"/>
+          <w:b w:val="false"/>
+          <w:color w:val="C678DD"/>
+          <w:sz w:val="21"/>
+          <w:shd w:fill="000000" w:val="clear"/>
+        </w:rPr>
+        <w:t>natural join</w:t>
+      </w:r>
+      <w:r>
+        <w:rPr>
+          <w:rFonts w:ascii="Consolas;Courier New;monospace" w:hAnsi="Consolas;Courier New;monospace"/>
+          <w:b w:val="false"/>
+          <w:color w:val="FFFFFF"/>
+          <w:sz w:val="21"/>
+          <w:shd w:fill="000000" w:val="clear"/>
+        </w:rPr>
+        <w:t xml:space="preserve"> detailcde </w:t>
+      </w:r>
+      <w:r>
+        <w:rPr>
+          <w:rFonts w:ascii="Consolas;Courier New;monospace" w:hAnsi="Consolas;Courier New;monospace"/>
+          <w:b w:val="false"/>
+          <w:color w:val="C678DD"/>
+          <w:sz w:val="21"/>
+          <w:shd w:fill="000000" w:val="clear"/>
+        </w:rPr>
+        <w:t>where</w:t>
+      </w:r>
+      <w:r>
+        <w:rPr>
+          <w:rFonts w:ascii="Consolas;Courier New;monospace" w:hAnsi="Consolas;Courier New;monospace"/>
+          <w:b w:val="false"/>
+          <w:color w:val="FFFFFF"/>
+          <w:sz w:val="21"/>
+          <w:shd w:fill="000000" w:val="clear"/>
+        </w:rPr>
+        <w:t xml:space="preserve"> QUANTITE </w:t>
+      </w:r>
+      <w:r>
+        <w:rPr>
+          <w:rFonts w:ascii="Consolas;Courier New;monospace" w:hAnsi="Consolas;Courier New;monospace"/>
+          <w:b w:val="false"/>
+          <w:color w:val="C678DD"/>
+          <w:sz w:val="21"/>
+          <w:shd w:fill="000000" w:val="clear"/>
+        </w:rPr>
+        <w:t>between</w:t>
+      </w:r>
+      <w:r>
+        <w:rPr>
+          <w:rFonts w:ascii="Consolas;Courier New;monospace" w:hAnsi="Consolas;Courier New;monospace"/>
+          <w:b w:val="false"/>
+          <w:color w:val="FFFFFF"/>
+          <w:sz w:val="21"/>
+          <w:shd w:fill="000000" w:val="clear"/>
+        </w:rPr>
+        <w:t xml:space="preserve"> </w:t>
+      </w:r>
+      <w:r>
+        <w:rPr>
+          <w:rFonts w:ascii="Consolas;Courier New;monospace" w:hAnsi="Consolas;Courier New;monospace"/>
+          <w:b w:val="false"/>
+          <w:color w:val="FFA550"/>
+          <w:sz w:val="21"/>
+          <w:shd w:fill="000000" w:val="clear"/>
+        </w:rPr>
+        <w:t>10</w:t>
+      </w:r>
+      <w:r>
+        <w:rPr>
+          <w:rFonts w:ascii="Consolas;Courier New;monospace" w:hAnsi="Consolas;Courier New;monospace"/>
+          <w:b w:val="false"/>
+          <w:color w:val="FFFFFF"/>
+          <w:sz w:val="21"/>
+          <w:shd w:fill="000000" w:val="clear"/>
+        </w:rPr>
+        <w:t xml:space="preserve"> </w:t>
+      </w:r>
+      <w:r>
+        <w:rPr>
+          <w:rFonts w:ascii="Consolas;Courier New;monospace" w:hAnsi="Consolas;Courier New;monospace"/>
+          <w:b w:val="false"/>
+          <w:color w:val="C678DD"/>
+          <w:sz w:val="21"/>
+          <w:shd w:fill="000000" w:val="clear"/>
+        </w:rPr>
+        <w:t xml:space="preserve">and </w:t>
+      </w:r>
+      <w:r>
+        <w:rPr>
+          <w:rFonts w:ascii="Consolas;Courier New;monospace" w:hAnsi="Consolas;Courier New;monospace"/>
+          <w:b w:val="false"/>
+          <w:color w:val="FFA550"/>
+          <w:sz w:val="21"/>
+          <w:shd w:fill="000000" w:val="clear"/>
+        </w:rPr>
+        <w:t>30</w:t>
+      </w:r>
+      <w:r>
+        <w:rPr>
+          <w:rFonts w:ascii="Consolas;Courier New;monospace" w:hAnsi="Consolas;Courier New;monospace"/>
+          <w:b w:val="false"/>
+          <w:color w:val="FFFFFF"/>
+          <w:sz w:val="21"/>
+          <w:shd w:fill="000000" w:val="clear"/>
+        </w:rPr>
+        <w:t>;</w:t>
+      </w:r>
+    </w:p>
+    <w:p>
+      <w:pPr>
+        <w:pStyle w:val="Normal"/>
+        <w:ind w:hanging="284" w:start="284"/>
+        <w:rPr>
+          <w:rFonts w:ascii="Consolas;Courier New;monospace" w:hAnsi="Consolas;Courier New;monospace"/>
+          <w:b w:val="false"/>
+          <w:color w:val="FFFFFF"/>
+          <w:sz w:val="21"/>
+          <w:shd w:fill="000000" w:val="clear"/>
+        </w:rPr>
+      </w:pPr>
+      <w:r>
+        <w:rPr>
+          <w:rFonts w:ascii="Consolas;Courier New;monospace" w:hAnsi="Consolas;Courier New;monospace"/>
+          <w:b w:val="false"/>
+          <w:color w:val="FFFFFF"/>
+          <w:sz w:val="21"/>
+          <w:shd w:fill="000000" w:val="clear"/>
+        </w:rPr>
         <w:drawing>
           <wp:anchor behindDoc="0" distT="0" distB="0" distL="0" distR="0" simplePos="0" locked="0" layoutInCell="0" allowOverlap="1" relativeHeight="60">
             <wp:simplePos x="0" y="0"/>
             <wp:positionH relativeFrom="column">
-              <wp:posOffset>1566545</wp:posOffset>
+              <wp:posOffset>116205</wp:posOffset>
             </wp:positionH>
             <wp:positionV relativeFrom="paragraph">
-              <wp:posOffset>42545</wp:posOffset>
+              <wp:posOffset>95250</wp:posOffset>
             </wp:positionV>
-            <wp:extent cx="1490345" cy="2136140"/>
+            <wp:extent cx="1752600" cy="2066925"/>
             <wp:effectExtent l="0" t="0" r="0" b="0"/>
             <wp:wrapSquare wrapText="largest"/>
             <wp:docPr id="27" name="Image17"/>
@@ -6299,7 +6446,7 @@
                   <pic:spPr bwMode="auto">
                     <a:xfrm>
                       <a:off x="0" y="0"/>
-                      <a:ext cx="1490345" cy="2136140"/>
+                      <a:ext cx="1752600" cy="2066925"/>
                     </a:xfrm>
                     <a:prstGeom prst="rect">
                       <a:avLst/>
@@ -6317,10 +6464,44 @@
       <w:pPr>
         <w:pStyle w:val="Normal"/>
         <w:ind w:hanging="284" w:start="284"/>
-        <w:rPr/>
-      </w:pPr>
-      <w:r>
-        <w:rPr/>
+        <w:rPr>
+          <w:rFonts w:ascii="Consolas;Courier New;monospace" w:hAnsi="Consolas;Courier New;monospace"/>
+          <w:b w:val="false"/>
+          <w:color w:val="FFFFFF"/>
+          <w:sz w:val="21"/>
+          <w:shd w:fill="000000" w:val="clear"/>
+        </w:rPr>
+      </w:pPr>
+      <w:r>
+        <w:rPr>
+          <w:rFonts w:ascii="Consolas;Courier New;monospace" w:hAnsi="Consolas;Courier New;monospace"/>
+          <w:b w:val="false"/>
+          <w:color w:val="FFFFFF"/>
+          <w:sz w:val="21"/>
+          <w:shd w:fill="000000" w:val="clear"/>
+        </w:rPr>
+      </w:r>
+    </w:p>
+    <w:p>
+      <w:pPr>
+        <w:pStyle w:val="Normal"/>
+        <w:spacing w:lineRule="atLeast" w:line="285" w:before="60" w:after="0"/>
+        <w:rPr>
+          <w:rFonts w:ascii="Consolas;Courier New;monospace" w:hAnsi="Consolas;Courier New;monospace"/>
+          <w:b w:val="false"/>
+          <w:color w:val="FFFFFF"/>
+          <w:sz w:val="21"/>
+          <w:shd w:fill="000000" w:val="clear"/>
+        </w:rPr>
+      </w:pPr>
+      <w:r>
+        <w:rPr>
+          <w:rFonts w:ascii="Consolas;Courier New;monospace" w:hAnsi="Consolas;Courier New;monospace"/>
+          <w:b w:val="false"/>
+          <w:color w:val="FFFFFF"/>
+          <w:sz w:val="21"/>
+          <w:shd w:fill="000000" w:val="clear"/>
+        </w:rPr>
       </w:r>
     </w:p>
     <w:p>
@@ -6337,33 +6518,6 @@
       <w:pPr>
         <w:pStyle w:val="Normal"/>
         <w:ind w:hanging="284" w:start="284"/>
-        <w:rPr/>
-      </w:pPr>
-      <w:r>
-        <w:rPr/>
-      </w:r>
-    </w:p>
-    <w:p>
-      <w:pPr>
-        <w:pStyle w:val="Normal"/>
-        <w:rPr/>
-      </w:pPr>
-      <w:r>
-        <w:rPr/>
-      </w:r>
-    </w:p>
-    <w:p>
-      <w:pPr>
-        <w:pStyle w:val="Normal"/>
-        <w:rPr/>
-      </w:pPr>
-      <w:r>
-        <w:rPr/>
-      </w:r>
-    </w:p>
-    <w:p>
-      <w:pPr>
-        <w:pStyle w:val="Normal"/>
         <w:rPr/>
       </w:pPr>
       <w:r>
@@ -6439,21 +6593,291 @@
       <w:pPr>
         <w:pStyle w:val="Normal"/>
         <w:ind w:hanging="284" w:start="284"/>
-        <w:rPr/>
-      </w:pPr>
-      <w:r>
-        <w:rPr/>
+        <w:rPr>
+          <w:rFonts w:ascii="Consolas;Courier New;monospace" w:hAnsi="Consolas;Courier New;monospace"/>
+          <w:b w:val="false"/>
+          <w:color w:val="FFFFFF"/>
+          <w:sz w:val="21"/>
+          <w:shd w:fill="000000" w:val="clear"/>
+        </w:rPr>
+      </w:pPr>
+      <w:r>
+        <w:rPr>
+          <w:rFonts w:ascii="Consolas;Courier New;monospace" w:hAnsi="Consolas;Courier New;monospace"/>
+          <w:b w:val="false"/>
+          <w:color w:val="C678DD"/>
+          <w:sz w:val="21"/>
+          <w:shd w:fill="000000" w:val="clear"/>
+        </w:rPr>
+        <w:t>select</w:t>
+      </w:r>
+      <w:r>
+        <w:rPr>
+          <w:rFonts w:ascii="Consolas;Courier New;monospace" w:hAnsi="Consolas;Courier New;monospace"/>
+          <w:b w:val="false"/>
+          <w:color w:val="FFFFFF"/>
+          <w:sz w:val="21"/>
+          <w:shd w:fill="000000" w:val="clear"/>
+        </w:rPr>
+        <w:t xml:space="preserve"> nom , CODEPOSTAL </w:t>
+      </w:r>
+      <w:r>
+        <w:rPr>
+          <w:rFonts w:ascii="Consolas;Courier New;monospace" w:hAnsi="Consolas;Courier New;monospace"/>
+          <w:b w:val="false"/>
+          <w:color w:val="C678DD"/>
+          <w:sz w:val="21"/>
+          <w:shd w:fill="000000" w:val="clear"/>
+        </w:rPr>
+        <w:t>as</w:t>
+      </w:r>
+      <w:r>
+        <w:rPr>
+          <w:rFonts w:ascii="Consolas;Courier New;monospace" w:hAnsi="Consolas;Courier New;monospace"/>
+          <w:b w:val="false"/>
+          <w:color w:val="FFFFFF"/>
+          <w:sz w:val="21"/>
+          <w:shd w:fill="000000" w:val="clear"/>
+        </w:rPr>
+        <w:t xml:space="preserve"> cp , ville </w:t>
+      </w:r>
+      <w:r>
+        <w:rPr>
+          <w:rFonts w:ascii="Consolas;Courier New;monospace" w:hAnsi="Consolas;Courier New;monospace"/>
+          <w:b w:val="false"/>
+          <w:color w:val="C678DD"/>
+          <w:sz w:val="21"/>
+          <w:shd w:fill="000000" w:val="clear"/>
+        </w:rPr>
+        <w:t>from</w:t>
+      </w:r>
+      <w:r>
+        <w:rPr>
+          <w:rFonts w:ascii="Consolas;Courier New;monospace" w:hAnsi="Consolas;Courier New;monospace"/>
+          <w:b w:val="false"/>
+          <w:color w:val="FFFFFF"/>
+          <w:sz w:val="21"/>
+          <w:shd w:fill="000000" w:val="clear"/>
+        </w:rPr>
+        <w:t xml:space="preserve"> client </w:t>
+      </w:r>
+      <w:r>
+        <w:rPr>
+          <w:rFonts w:ascii="Consolas;Courier New;monospace" w:hAnsi="Consolas;Courier New;monospace"/>
+          <w:b w:val="false"/>
+          <w:color w:val="C678DD"/>
+          <w:sz w:val="21"/>
+          <w:shd w:fill="000000" w:val="clear"/>
+        </w:rPr>
+        <w:t>where</w:t>
+      </w:r>
+      <w:r>
+        <w:rPr>
+          <w:rFonts w:ascii="Consolas;Courier New;monospace" w:hAnsi="Consolas;Courier New;monospace"/>
+          <w:b w:val="false"/>
+          <w:color w:val="FFFFFF"/>
+          <w:sz w:val="21"/>
+          <w:shd w:fill="000000" w:val="clear"/>
+        </w:rPr>
+        <w:t xml:space="preserve"> ville </w:t>
+      </w:r>
+      <w:r>
+        <w:rPr>
+          <w:rFonts w:ascii="Consolas;Courier New;monospace" w:hAnsi="Consolas;Courier New;monospace"/>
+          <w:b w:val="false"/>
+          <w:color w:val="C678DD"/>
+          <w:sz w:val="21"/>
+          <w:shd w:fill="000000" w:val="clear"/>
+        </w:rPr>
+        <w:t>LIKE</w:t>
+      </w:r>
+      <w:r>
+        <w:rPr>
+          <w:rFonts w:ascii="Consolas;Courier New;monospace" w:hAnsi="Consolas;Courier New;monospace"/>
+          <w:b w:val="false"/>
+          <w:color w:val="FFFFFF"/>
+          <w:sz w:val="21"/>
+          <w:shd w:fill="000000" w:val="clear"/>
+        </w:rPr>
+        <w:t xml:space="preserve"> </w:t>
+      </w:r>
+      <w:r>
+        <w:rPr>
+          <w:rFonts w:ascii="Consolas;Courier New;monospace" w:hAnsi="Consolas;Courier New;monospace"/>
+          <w:b w:val="false"/>
+          <w:color w:val="95FF48"/>
+          <w:sz w:val="21"/>
+          <w:shd w:fill="000000" w:val="clear"/>
+        </w:rPr>
+        <w:t>'B%'</w:t>
+      </w:r>
+      <w:r>
+        <w:rPr>
+          <w:rFonts w:ascii="Consolas;Courier New;monospace" w:hAnsi="Consolas;Courier New;monospace"/>
+          <w:b w:val="false"/>
+          <w:color w:val="FFFFFF"/>
+          <w:sz w:val="21"/>
+          <w:shd w:fill="000000" w:val="clear"/>
+        </w:rPr>
+        <w:t xml:space="preserve"> </w:t>
+      </w:r>
+      <w:r>
+        <w:rPr>
+          <w:rFonts w:ascii="Consolas;Courier New;monospace" w:hAnsi="Consolas;Courier New;monospace"/>
+          <w:b w:val="false"/>
+          <w:color w:val="C678DD"/>
+          <w:sz w:val="21"/>
+          <w:shd w:fill="000000" w:val="clear"/>
+        </w:rPr>
+        <w:t>or</w:t>
+      </w:r>
+      <w:r>
+        <w:rPr>
+          <w:rFonts w:ascii="Consolas;Courier New;monospace" w:hAnsi="Consolas;Courier New;monospace"/>
+          <w:b w:val="false"/>
+          <w:color w:val="FFFFFF"/>
+          <w:sz w:val="21"/>
+          <w:shd w:fill="000000" w:val="clear"/>
+        </w:rPr>
+        <w:t xml:space="preserve"> ville </w:t>
+      </w:r>
+      <w:r>
+        <w:rPr>
+          <w:rFonts w:ascii="Consolas;Courier New;monospace" w:hAnsi="Consolas;Courier New;monospace"/>
+          <w:b w:val="false"/>
+          <w:color w:val="C678DD"/>
+          <w:sz w:val="21"/>
+          <w:shd w:fill="000000" w:val="clear"/>
+        </w:rPr>
+        <w:t>LIKE</w:t>
+      </w:r>
+      <w:r>
+        <w:rPr>
+          <w:rFonts w:ascii="Consolas;Courier New;monospace" w:hAnsi="Consolas;Courier New;monospace"/>
+          <w:b w:val="false"/>
+          <w:color w:val="FFFFFF"/>
+          <w:sz w:val="21"/>
+          <w:shd w:fill="000000" w:val="clear"/>
+        </w:rPr>
+        <w:t xml:space="preserve"> </w:t>
+      </w:r>
+      <w:r>
+        <w:rPr>
+          <w:rFonts w:ascii="Consolas;Courier New;monospace" w:hAnsi="Consolas;Courier New;monospace"/>
+          <w:b w:val="false"/>
+          <w:color w:val="95FF48"/>
+          <w:sz w:val="21"/>
+          <w:shd w:fill="000000" w:val="clear"/>
+        </w:rPr>
+        <w:t>'T%'</w:t>
+      </w:r>
+      <w:r>
+        <w:rPr>
+          <w:rFonts w:ascii="Consolas;Courier New;monospace" w:hAnsi="Consolas;Courier New;monospace"/>
+          <w:b w:val="false"/>
+          <w:color w:val="FFFFFF"/>
+          <w:sz w:val="21"/>
+          <w:shd w:fill="000000" w:val="clear"/>
+        </w:rPr>
+        <w:t>;</w:t>
       </w:r>
     </w:p>
     <w:p>
       <w:pPr>
         <w:pStyle w:val="Normal"/>
         <w:ind w:hanging="284" w:start="284"/>
-        <w:rPr/>
-      </w:pPr>
-      <w:r>
-        <w:rPr/>
-        <w:t xml:space="preserve">Select </w:t>
+        <w:rPr>
+          <w:rFonts w:ascii="Consolas;Courier New;monospace" w:hAnsi="Consolas;Courier New;monospace"/>
+          <w:b w:val="false"/>
+          <w:color w:val="FFFFFF"/>
+          <w:sz w:val="21"/>
+          <w:shd w:fill="000000" w:val="clear"/>
+        </w:rPr>
+      </w:pPr>
+      <w:r>
+        <w:rPr>
+          <w:rFonts w:ascii="Consolas;Courier New;monospace" w:hAnsi="Consolas;Courier New;monospace"/>
+          <w:b w:val="false"/>
+          <w:color w:val="FFFFFF"/>
+          <w:sz w:val="21"/>
+          <w:shd w:fill="000000" w:val="clear"/>
+        </w:rPr>
+        <w:drawing>
+          <wp:anchor behindDoc="0" distT="0" distB="0" distL="0" distR="0" simplePos="0" locked="0" layoutInCell="0" allowOverlap="1" relativeHeight="61">
+            <wp:simplePos x="0" y="0"/>
+            <wp:positionH relativeFrom="column">
+              <wp:posOffset>50165</wp:posOffset>
+            </wp:positionH>
+            <wp:positionV relativeFrom="paragraph">
+              <wp:posOffset>35560</wp:posOffset>
+            </wp:positionV>
+            <wp:extent cx="2136775" cy="1392555"/>
+            <wp:effectExtent l="0" t="0" r="0" b="0"/>
+            <wp:wrapSquare wrapText="largest"/>
+            <wp:docPr id="28" name="Image19"/>
+            <wp:cNvGraphicFramePr>
+              <a:graphicFrameLocks xmlns:a="http://schemas.openxmlformats.org/drawingml/2006/main" noChangeAspect="1"/>
+            </wp:cNvGraphicFramePr>
+            <a:graphic xmlns:a="http://schemas.openxmlformats.org/drawingml/2006/main">
+              <a:graphicData uri="http://schemas.openxmlformats.org/drawingml/2006/picture">
+                <pic:pic xmlns:pic="http://schemas.openxmlformats.org/drawingml/2006/picture">
+                  <pic:nvPicPr>
+                    <pic:cNvPr id="28" name="Image19"/>
+                    <pic:cNvPicPr>
+                      <a:picLocks noChangeAspect="1" noChangeArrowheads="1"/>
+                    </pic:cNvPicPr>
+                  </pic:nvPicPr>
+                  <pic:blipFill>
+                    <a:blip r:embed="rId31"/>
+                    <a:stretch>
+                      <a:fillRect/>
+                    </a:stretch>
+                  </pic:blipFill>
+                  <pic:spPr bwMode="auto">
+                    <a:xfrm>
+                      <a:off x="0" y="0"/>
+                      <a:ext cx="2136775" cy="1392555"/>
+                    </a:xfrm>
+                    <a:prstGeom prst="rect">
+                      <a:avLst/>
+                    </a:prstGeom>
+                    <a:noFill/>
+                  </pic:spPr>
+                </pic:pic>
+              </a:graphicData>
+            </a:graphic>
+          </wp:anchor>
+        </w:drawing>
+      </w:r>
+    </w:p>
+    <w:p>
+      <w:pPr>
+        <w:pStyle w:val="Normal"/>
+        <w:spacing w:lineRule="atLeast" w:line="285" w:before="60" w:after="0"/>
+        <w:rPr/>
+      </w:pPr>
+      <w:r>
+        <w:rPr/>
+      </w:r>
+    </w:p>
+    <w:p>
+      <w:pPr>
+        <w:pStyle w:val="Normal"/>
+        <w:ind w:hanging="284" w:start="284"/>
+        <w:rPr/>
+      </w:pPr>
+      <w:r>
+        <w:rPr/>
+      </w:r>
+    </w:p>
+    <w:p>
+      <w:pPr>
+        <w:pStyle w:val="Normal"/>
+        <w:ind w:hanging="284" w:start="284"/>
+        <w:rPr/>
+      </w:pPr>
+      <w:r>
+        <w:rPr/>
       </w:r>
     </w:p>
     <w:p>
@@ -6508,19 +6932,260 @@
     <w:p>
       <w:pPr>
         <w:pStyle w:val="Normal"/>
-        <w:rPr/>
-      </w:pPr>
-      <w:r>
-        <w:rPr/>
-      </w:r>
-    </w:p>
-    <w:p>
-      <w:pPr>
-        <w:pStyle w:val="Normal"/>
-        <w:rPr/>
-      </w:pPr>
-      <w:r>
-        <w:rPr/>
+        <w:ind w:hanging="284" w:start="284"/>
+        <w:rPr>
+          <w:rFonts w:ascii="Consolas;Courier New;monospace" w:hAnsi="Consolas;Courier New;monospace"/>
+          <w:b w:val="false"/>
+          <w:color w:val="FFFFFF"/>
+          <w:sz w:val="21"/>
+          <w:shd w:fill="000000" w:val="clear"/>
+        </w:rPr>
+      </w:pPr>
+      <w:r>
+        <w:rPr>
+          <w:rFonts w:ascii="Consolas;Courier New;monospace" w:hAnsi="Consolas;Courier New;monospace"/>
+          <w:b w:val="false"/>
+          <w:color w:val="C678DD"/>
+          <w:sz w:val="21"/>
+          <w:shd w:fill="000000" w:val="clear"/>
+        </w:rPr>
+        <w:t>select</w:t>
+      </w:r>
+      <w:r>
+        <w:rPr>
+          <w:rFonts w:ascii="Consolas;Courier New;monospace" w:hAnsi="Consolas;Courier New;monospace"/>
+          <w:b w:val="false"/>
+          <w:color w:val="FFFFFF"/>
+          <w:sz w:val="21"/>
+          <w:shd w:fill="000000" w:val="clear"/>
+        </w:rPr>
+        <w:t xml:space="preserve"> IDPRODUIT </w:t>
+      </w:r>
+      <w:r>
+        <w:rPr>
+          <w:rFonts w:ascii="Consolas;Courier New;monospace" w:hAnsi="Consolas;Courier New;monospace"/>
+          <w:b w:val="false"/>
+          <w:color w:val="C678DD"/>
+          <w:sz w:val="21"/>
+          <w:shd w:fill="000000" w:val="clear"/>
+        </w:rPr>
+        <w:t>as</w:t>
+      </w:r>
+      <w:r>
+        <w:rPr>
+          <w:rFonts w:ascii="Consolas;Courier New;monospace" w:hAnsi="Consolas;Courier New;monospace"/>
+          <w:b w:val="false"/>
+          <w:color w:val="FFFFFF"/>
+          <w:sz w:val="21"/>
+          <w:shd w:fill="000000" w:val="clear"/>
+        </w:rPr>
+        <w:t xml:space="preserve"> reference , NOMPROD </w:t>
+      </w:r>
+      <w:r>
+        <w:rPr>
+          <w:rFonts w:ascii="Consolas;Courier New;monospace" w:hAnsi="Consolas;Courier New;monospace"/>
+          <w:b w:val="false"/>
+          <w:color w:val="C678DD"/>
+          <w:sz w:val="21"/>
+          <w:shd w:fill="000000" w:val="clear"/>
+        </w:rPr>
+        <w:t>as</w:t>
+      </w:r>
+      <w:r>
+        <w:rPr>
+          <w:rFonts w:ascii="Consolas;Courier New;monospace" w:hAnsi="Consolas;Courier New;monospace"/>
+          <w:b w:val="false"/>
+          <w:color w:val="FFFFFF"/>
+          <w:sz w:val="21"/>
+          <w:shd w:fill="000000" w:val="clear"/>
+        </w:rPr>
+        <w:t xml:space="preserve"> nom </w:t>
+      </w:r>
+      <w:r>
+        <w:rPr>
+          <w:rFonts w:ascii="Consolas;Courier New;monospace" w:hAnsi="Consolas;Courier New;monospace"/>
+          <w:b w:val="false"/>
+          <w:color w:val="C678DD"/>
+          <w:sz w:val="21"/>
+          <w:shd w:fill="000000" w:val="clear"/>
+        </w:rPr>
+        <w:t>FROM</w:t>
+      </w:r>
+      <w:r>
+        <w:rPr>
+          <w:rFonts w:ascii="Consolas;Courier New;monospace" w:hAnsi="Consolas;Courier New;monospace"/>
+          <w:b w:val="false"/>
+          <w:color w:val="FFFFFF"/>
+          <w:sz w:val="21"/>
+          <w:shd w:fill="000000" w:val="clear"/>
+        </w:rPr>
+        <w:t xml:space="preserve"> produits </w:t>
+      </w:r>
+      <w:r>
+        <w:rPr>
+          <w:rFonts w:ascii="Consolas;Courier New;monospace" w:hAnsi="Consolas;Courier New;monospace"/>
+          <w:b w:val="false"/>
+          <w:color w:val="C678DD"/>
+          <w:sz w:val="21"/>
+          <w:shd w:fill="000000" w:val="clear"/>
+        </w:rPr>
+        <w:t>where</w:t>
+      </w:r>
+      <w:r>
+        <w:rPr>
+          <w:rFonts w:ascii="Consolas;Courier New;monospace" w:hAnsi="Consolas;Courier New;monospace"/>
+          <w:b w:val="false"/>
+          <w:color w:val="FFFFFF"/>
+          <w:sz w:val="21"/>
+          <w:shd w:fill="000000" w:val="clear"/>
+        </w:rPr>
+        <w:t xml:space="preserve"> IDFOURNISSEUR </w:t>
+      </w:r>
+      <w:r>
+        <w:rPr>
+          <w:rFonts w:ascii="Consolas;Courier New;monospace" w:hAnsi="Consolas;Courier New;monospace"/>
+          <w:b w:val="false"/>
+          <w:color w:val="276971"/>
+          <w:sz w:val="21"/>
+          <w:shd w:fill="000000" w:val="clear"/>
+        </w:rPr>
+        <w:t>=</w:t>
+      </w:r>
+      <w:r>
+        <w:rPr>
+          <w:rFonts w:ascii="Consolas;Courier New;monospace" w:hAnsi="Consolas;Courier New;monospace"/>
+          <w:b w:val="false"/>
+          <w:color w:val="FFA550"/>
+          <w:sz w:val="21"/>
+          <w:shd w:fill="000000" w:val="clear"/>
+        </w:rPr>
+        <w:t>12</w:t>
+      </w:r>
+      <w:r>
+        <w:rPr>
+          <w:rFonts w:ascii="Consolas;Courier New;monospace" w:hAnsi="Consolas;Courier New;monospace"/>
+          <w:b w:val="false"/>
+          <w:color w:val="FFFFFF"/>
+          <w:sz w:val="21"/>
+          <w:shd w:fill="000000" w:val="clear"/>
+        </w:rPr>
+        <w:t>;</w:t>
+      </w:r>
+    </w:p>
+    <w:p>
+      <w:pPr>
+        <w:pStyle w:val="Normal"/>
+        <w:spacing w:lineRule="atLeast" w:line="285" w:before="60" w:after="0"/>
+        <w:rPr>
+          <w:rFonts w:ascii="Consolas;Courier New;monospace" w:hAnsi="Consolas;Courier New;monospace"/>
+          <w:b w:val="false"/>
+          <w:color w:val="FFFFFF"/>
+          <w:sz w:val="21"/>
+          <w:shd w:fill="000000" w:val="clear"/>
+        </w:rPr>
+      </w:pPr>
+      <w:r>
+        <w:rPr>
+          <w:rFonts w:ascii="Consolas;Courier New;monospace" w:hAnsi="Consolas;Courier New;monospace"/>
+          <w:b w:val="false"/>
+          <w:color w:val="FFFFFF"/>
+          <w:sz w:val="21"/>
+          <w:shd w:fill="000000" w:val="clear"/>
+        </w:rPr>
+        <w:drawing>
+          <wp:anchor behindDoc="0" distT="0" distB="0" distL="0" distR="0" simplePos="0" locked="0" layoutInCell="0" allowOverlap="1" relativeHeight="62">
+            <wp:simplePos x="0" y="0"/>
+            <wp:positionH relativeFrom="column">
+              <wp:posOffset>99695</wp:posOffset>
+            </wp:positionH>
+            <wp:positionV relativeFrom="paragraph">
+              <wp:posOffset>77470</wp:posOffset>
+            </wp:positionV>
+            <wp:extent cx="1826895" cy="981075"/>
+            <wp:effectExtent l="0" t="0" r="0" b="0"/>
+            <wp:wrapSquare wrapText="largest"/>
+            <wp:docPr id="29" name="Image20"/>
+            <wp:cNvGraphicFramePr>
+              <a:graphicFrameLocks xmlns:a="http://schemas.openxmlformats.org/drawingml/2006/main" noChangeAspect="1"/>
+            </wp:cNvGraphicFramePr>
+            <a:graphic xmlns:a="http://schemas.openxmlformats.org/drawingml/2006/main">
+              <a:graphicData uri="http://schemas.openxmlformats.org/drawingml/2006/picture">
+                <pic:pic xmlns:pic="http://schemas.openxmlformats.org/drawingml/2006/picture">
+                  <pic:nvPicPr>
+                    <pic:cNvPr id="29" name="Image20"/>
+                    <pic:cNvPicPr>
+                      <a:picLocks noChangeAspect="1" noChangeArrowheads="1"/>
+                    </pic:cNvPicPr>
+                  </pic:nvPicPr>
+                  <pic:blipFill>
+                    <a:blip r:embed="rId32"/>
+                    <a:stretch>
+                      <a:fillRect/>
+                    </a:stretch>
+                  </pic:blipFill>
+                  <pic:spPr bwMode="auto">
+                    <a:xfrm>
+                      <a:off x="0" y="0"/>
+                      <a:ext cx="1826895" cy="981075"/>
+                    </a:xfrm>
+                    <a:prstGeom prst="rect">
+                      <a:avLst/>
+                    </a:prstGeom>
+                    <a:noFill/>
+                  </pic:spPr>
+                </pic:pic>
+              </a:graphicData>
+            </a:graphic>
+          </wp:anchor>
+        </w:drawing>
+      </w:r>
+    </w:p>
+    <w:p>
+      <w:pPr>
+        <w:pStyle w:val="Normal"/>
+        <w:ind w:hanging="0" w:start="0"/>
+        <w:rPr/>
+      </w:pPr>
+      <w:r>
+        <w:rPr/>
+      </w:r>
+    </w:p>
+    <w:p>
+      <w:pPr>
+        <w:pStyle w:val="Normal"/>
+        <w:ind w:hanging="284" w:start="284"/>
+        <w:rPr/>
+      </w:pPr>
+      <w:r>
+        <w:rPr/>
+      </w:r>
+    </w:p>
+    <w:p>
+      <w:pPr>
+        <w:pStyle w:val="Normal"/>
+        <w:rPr/>
+      </w:pPr>
+      <w:r>
+        <w:rPr/>
+      </w:r>
+    </w:p>
+    <w:p>
+      <w:pPr>
+        <w:pStyle w:val="Normal"/>
+        <w:rPr/>
+      </w:pPr>
+      <w:r>
+        <w:rPr/>
+      </w:r>
+    </w:p>
+    <w:p>
+      <w:pPr>
+        <w:pStyle w:val="Normal"/>
+        <w:rPr/>
+      </w:pPr>
+      <w:r>
+        <w:rPr/>
+        <w:softHyphen/>
       </w:r>
     </w:p>
     <w:p>
@@ -6532,6 +7197,265 @@
       <w:r>
         <w:rPr/>
         <w:t>Liste des commandes passées en septembre 2018</w:t>
+      </w:r>
+    </w:p>
+    <w:p>
+      <w:pPr>
+        <w:pStyle w:val="Normal"/>
+        <w:ind w:hanging="284" w:start="284"/>
+        <w:rPr>
+          <w:rFonts w:ascii="Consolas;Courier New;monospace" w:hAnsi="Consolas;Courier New;monospace"/>
+          <w:b w:val="false"/>
+          <w:color w:val="FFFFFF"/>
+          <w:sz w:val="21"/>
+          <w:shd w:fill="000000" w:val="clear"/>
+        </w:rPr>
+      </w:pPr>
+      <w:r>
+        <w:rPr>
+          <w:rFonts w:ascii="Consolas;Courier New;monospace" w:hAnsi="Consolas;Courier New;monospace"/>
+          <w:b w:val="false"/>
+          <w:color w:val="C678DD"/>
+          <w:sz w:val="21"/>
+          <w:shd w:fill="000000" w:val="clear"/>
+        </w:rPr>
+        <w:t>select</w:t>
+      </w:r>
+      <w:r>
+        <w:rPr>
+          <w:rFonts w:ascii="Consolas;Courier New;monospace" w:hAnsi="Consolas;Courier New;monospace"/>
+          <w:b w:val="false"/>
+          <w:color w:val="FFFFFF"/>
+          <w:sz w:val="21"/>
+          <w:shd w:fill="000000" w:val="clear"/>
+        </w:rPr>
+        <w:t xml:space="preserve"> * </w:t>
+      </w:r>
+      <w:r>
+        <w:rPr>
+          <w:rFonts w:ascii="Consolas;Courier New;monospace" w:hAnsi="Consolas;Courier New;monospace"/>
+          <w:b w:val="false"/>
+          <w:color w:val="C678DD"/>
+          <w:sz w:val="21"/>
+          <w:shd w:fill="000000" w:val="clear"/>
+        </w:rPr>
+        <w:t>from</w:t>
+      </w:r>
+      <w:r>
+        <w:rPr>
+          <w:rFonts w:ascii="Consolas;Courier New;monospace" w:hAnsi="Consolas;Courier New;monospace"/>
+          <w:b w:val="false"/>
+          <w:color w:val="FFFFFF"/>
+          <w:sz w:val="21"/>
+          <w:shd w:fill="000000" w:val="clear"/>
+        </w:rPr>
+        <w:t xml:space="preserve"> commande </w:t>
+      </w:r>
+      <w:r>
+        <w:rPr>
+          <w:rFonts w:ascii="Consolas;Courier New;monospace" w:hAnsi="Consolas;Courier New;monospace"/>
+          <w:b w:val="false"/>
+          <w:color w:val="C678DD"/>
+          <w:sz w:val="21"/>
+          <w:shd w:fill="000000" w:val="clear"/>
+        </w:rPr>
+        <w:t>where</w:t>
+      </w:r>
+      <w:r>
+        <w:rPr>
+          <w:rFonts w:ascii="Consolas;Courier New;monospace" w:hAnsi="Consolas;Courier New;monospace"/>
+          <w:b w:val="false"/>
+          <w:color w:val="FFFFFF"/>
+          <w:sz w:val="21"/>
+          <w:shd w:fill="000000" w:val="clear"/>
+        </w:rPr>
+        <w:t xml:space="preserve"> </w:t>
+      </w:r>
+      <w:r>
+        <w:rPr>
+          <w:rFonts w:ascii="Consolas;Courier New;monospace" w:hAnsi="Consolas;Courier New;monospace"/>
+          <w:b w:val="false"/>
+          <w:color w:val="276971"/>
+          <w:sz w:val="21"/>
+          <w:shd w:fill="000000" w:val="clear"/>
+        </w:rPr>
+        <w:t>YEAR</w:t>
+      </w:r>
+      <w:r>
+        <w:rPr>
+          <w:rFonts w:ascii="Consolas;Courier New;monospace" w:hAnsi="Consolas;Courier New;monospace"/>
+          <w:b w:val="false"/>
+          <w:color w:val="FFFFFF"/>
+          <w:sz w:val="21"/>
+          <w:shd w:fill="000000" w:val="clear"/>
+        </w:rPr>
+        <w:t xml:space="preserve">(DATECDE) </w:t>
+      </w:r>
+      <w:r>
+        <w:rPr>
+          <w:rFonts w:ascii="Consolas;Courier New;monospace" w:hAnsi="Consolas;Courier New;monospace"/>
+          <w:b w:val="false"/>
+          <w:color w:val="276971"/>
+          <w:sz w:val="21"/>
+          <w:shd w:fill="000000" w:val="clear"/>
+        </w:rPr>
+        <w:t>=</w:t>
+      </w:r>
+      <w:r>
+        <w:rPr>
+          <w:rFonts w:ascii="Consolas;Courier New;monospace" w:hAnsi="Consolas;Courier New;monospace"/>
+          <w:b w:val="false"/>
+          <w:color w:val="FFFFFF"/>
+          <w:sz w:val="21"/>
+          <w:shd w:fill="000000" w:val="clear"/>
+        </w:rPr>
+        <w:t xml:space="preserve"> </w:t>
+      </w:r>
+      <w:r>
+        <w:rPr>
+          <w:rFonts w:ascii="Consolas;Courier New;monospace" w:hAnsi="Consolas;Courier New;monospace"/>
+          <w:b w:val="false"/>
+          <w:color w:val="95FF48"/>
+          <w:sz w:val="21"/>
+          <w:shd w:fill="000000" w:val="clear"/>
+        </w:rPr>
+        <w:t>"2018"</w:t>
+      </w:r>
+      <w:r>
+        <w:rPr>
+          <w:rFonts w:ascii="Consolas;Courier New;monospace" w:hAnsi="Consolas;Courier New;monospace"/>
+          <w:b w:val="false"/>
+          <w:color w:val="FFFFFF"/>
+          <w:sz w:val="21"/>
+          <w:shd w:fill="000000" w:val="clear"/>
+        </w:rPr>
+        <w:t xml:space="preserve"> </w:t>
+      </w:r>
+      <w:r>
+        <w:rPr>
+          <w:rFonts w:ascii="Consolas;Courier New;monospace" w:hAnsi="Consolas;Courier New;monospace"/>
+          <w:b w:val="false"/>
+          <w:color w:val="C678DD"/>
+          <w:sz w:val="21"/>
+          <w:shd w:fill="000000" w:val="clear"/>
+        </w:rPr>
+        <w:t>and</w:t>
+      </w:r>
+      <w:r>
+        <w:rPr>
+          <w:rFonts w:ascii="Consolas;Courier New;monospace" w:hAnsi="Consolas;Courier New;monospace"/>
+          <w:b w:val="false"/>
+          <w:color w:val="FFFFFF"/>
+          <w:sz w:val="21"/>
+          <w:shd w:fill="000000" w:val="clear"/>
+        </w:rPr>
+        <w:t xml:space="preserve"> </w:t>
+      </w:r>
+      <w:r>
+        <w:rPr>
+          <w:rFonts w:ascii="Consolas;Courier New;monospace" w:hAnsi="Consolas;Courier New;monospace"/>
+          <w:b w:val="false"/>
+          <w:color w:val="276971"/>
+          <w:sz w:val="21"/>
+          <w:shd w:fill="000000" w:val="clear"/>
+        </w:rPr>
+        <w:t>MONTH</w:t>
+      </w:r>
+      <w:r>
+        <w:rPr>
+          <w:rFonts w:ascii="Consolas;Courier New;monospace" w:hAnsi="Consolas;Courier New;monospace"/>
+          <w:b w:val="false"/>
+          <w:color w:val="FFFFFF"/>
+          <w:sz w:val="21"/>
+          <w:shd w:fill="000000" w:val="clear"/>
+        </w:rPr>
+        <w:t xml:space="preserve">(DATECDE) </w:t>
+      </w:r>
+      <w:r>
+        <w:rPr>
+          <w:rFonts w:ascii="Consolas;Courier New;monospace" w:hAnsi="Consolas;Courier New;monospace"/>
+          <w:b w:val="false"/>
+          <w:color w:val="276971"/>
+          <w:sz w:val="21"/>
+          <w:shd w:fill="000000" w:val="clear"/>
+        </w:rPr>
+        <w:t>=</w:t>
+      </w:r>
+      <w:r>
+        <w:rPr>
+          <w:rFonts w:ascii="Consolas;Courier New;monospace" w:hAnsi="Consolas;Courier New;monospace"/>
+          <w:b w:val="false"/>
+          <w:color w:val="95FF48"/>
+          <w:sz w:val="21"/>
+          <w:shd w:fill="000000" w:val="clear"/>
+        </w:rPr>
+        <w:t>"09"</w:t>
+      </w:r>
+      <w:r>
+        <w:rPr>
+          <w:rFonts w:ascii="Consolas;Courier New;monospace" w:hAnsi="Consolas;Courier New;monospace"/>
+          <w:b w:val="false"/>
+          <w:color w:val="FFFFFF"/>
+          <w:sz w:val="21"/>
+          <w:shd w:fill="000000" w:val="clear"/>
+        </w:rPr>
+        <w:t>;</w:t>
+      </w:r>
+    </w:p>
+    <w:p>
+      <w:pPr>
+        <w:pStyle w:val="Normal"/>
+        <w:spacing w:lineRule="atLeast" w:line="285" w:before="60" w:after="0"/>
+        <w:rPr/>
+      </w:pPr>
+      <w:r>
+        <w:rPr/>
+        <w:drawing>
+          <wp:anchor behindDoc="0" distT="0" distB="0" distL="0" distR="0" simplePos="0" locked="0" layoutInCell="0" allowOverlap="1" relativeHeight="63">
+            <wp:simplePos x="0" y="0"/>
+            <wp:positionH relativeFrom="column">
+              <wp:posOffset>112395</wp:posOffset>
+            </wp:positionH>
+            <wp:positionV relativeFrom="paragraph">
+              <wp:posOffset>104775</wp:posOffset>
+            </wp:positionV>
+            <wp:extent cx="1671320" cy="3529330"/>
+            <wp:effectExtent l="0" t="0" r="0" b="0"/>
+            <wp:wrapSquare wrapText="largest"/>
+            <wp:docPr id="30" name="Image21"/>
+            <wp:cNvGraphicFramePr>
+              <a:graphicFrameLocks xmlns:a="http://schemas.openxmlformats.org/drawingml/2006/main" noChangeAspect="1"/>
+            </wp:cNvGraphicFramePr>
+            <a:graphic xmlns:a="http://schemas.openxmlformats.org/drawingml/2006/main">
+              <a:graphicData uri="http://schemas.openxmlformats.org/drawingml/2006/picture">
+                <pic:pic xmlns:pic="http://schemas.openxmlformats.org/drawingml/2006/picture">
+                  <pic:nvPicPr>
+                    <pic:cNvPr id="30" name="Image21"/>
+                    <pic:cNvPicPr>
+                      <a:picLocks noChangeAspect="1" noChangeArrowheads="1"/>
+                    </pic:cNvPicPr>
+                  </pic:nvPicPr>
+                  <pic:blipFill>
+                    <a:blip r:embed="rId33"/>
+                    <a:stretch>
+                      <a:fillRect/>
+                    </a:stretch>
+                  </pic:blipFill>
+                  <pic:spPr bwMode="auto">
+                    <a:xfrm>
+                      <a:off x="0" y="0"/>
+                      <a:ext cx="1671320" cy="3529330"/>
+                    </a:xfrm>
+                    <a:prstGeom prst="rect">
+                      <a:avLst/>
+                    </a:prstGeom>
+                    <a:noFill/>
+                  </pic:spPr>
+                </pic:pic>
+              </a:graphicData>
+            </a:graphic>
+          </wp:anchor>
+        </w:drawing>
       </w:r>
     </w:p>
     <w:p>
@@ -6549,7 +7473,7 @@
         <mc:AlternateContent>
           <mc:Choice Requires="wps">
             <w:drawing>
-              <wp:anchor behindDoc="0" distT="6350" distB="12700" distL="6985" distR="12065" simplePos="0" locked="0" layoutInCell="1" allowOverlap="1" relativeHeight="42" wp14:anchorId="404C327F">
+              <wp:anchor behindDoc="0" distT="5080" distB="5715" distL="5715" distR="5080" simplePos="0" locked="0" layoutInCell="1" allowOverlap="1" relativeHeight="42" wp14:anchorId="404C327F">
                 <wp:simplePos x="0" y="0"/>
                 <wp:positionH relativeFrom="column">
                   <wp:posOffset>2673985</wp:posOffset>
@@ -6560,7 +7484,7 @@
                 <wp:extent cx="635" cy="685800"/>
                 <wp:effectExtent l="5715" t="5080" r="5080" b="5715"/>
                 <wp:wrapNone/>
-                <wp:docPr id="28" name="AutoShape 30"/>
+                <wp:docPr id="31" name="AutoShape 30"/>
                 <a:graphic xmlns:a="http://schemas.openxmlformats.org/drawingml/2006/main">
                   <a:graphicData uri="http://schemas.microsoft.com/office/word/2010/wordprocessingShape">
                     <wps:wsp>
@@ -6640,6 +7564,202 @@
     </w:p>
     <w:p>
       <w:pPr>
+        <w:pStyle w:val="Normal"/>
+        <w:numPr>
+          <w:ilvl w:val="0"/>
+          <w:numId w:val="0"/>
+        </w:numPr>
+        <w:ind w:hanging="0" w:start="0"/>
+        <w:rPr/>
+      </w:pPr>
+      <w:r>
+        <w:rPr/>
+      </w:r>
+    </w:p>
+    <w:p>
+      <w:pPr>
+        <w:pStyle w:val="Normal"/>
+        <w:numPr>
+          <w:ilvl w:val="0"/>
+          <w:numId w:val="0"/>
+        </w:numPr>
+        <w:ind w:hanging="0" w:start="0"/>
+        <w:rPr/>
+      </w:pPr>
+      <w:r>
+        <w:rPr/>
+      </w:r>
+    </w:p>
+    <w:p>
+      <w:pPr>
+        <w:pStyle w:val="Normal"/>
+        <w:numPr>
+          <w:ilvl w:val="0"/>
+          <w:numId w:val="0"/>
+        </w:numPr>
+        <w:ind w:hanging="0" w:start="0"/>
+        <w:rPr/>
+      </w:pPr>
+      <w:r>
+        <w:rPr/>
+      </w:r>
+    </w:p>
+    <w:p>
+      <w:pPr>
+        <w:pStyle w:val="Normal"/>
+        <w:numPr>
+          <w:ilvl w:val="0"/>
+          <w:numId w:val="0"/>
+        </w:numPr>
+        <w:ind w:hanging="0" w:start="0"/>
+        <w:rPr/>
+      </w:pPr>
+      <w:r>
+        <w:rPr/>
+      </w:r>
+    </w:p>
+    <w:p>
+      <w:pPr>
+        <w:pStyle w:val="Normal"/>
+        <w:numPr>
+          <w:ilvl w:val="0"/>
+          <w:numId w:val="0"/>
+        </w:numPr>
+        <w:ind w:hanging="0" w:start="0"/>
+        <w:rPr/>
+      </w:pPr>
+      <w:r>
+        <w:rPr/>
+      </w:r>
+    </w:p>
+    <w:p>
+      <w:pPr>
+        <w:pStyle w:val="Normal"/>
+        <w:numPr>
+          <w:ilvl w:val="0"/>
+          <w:numId w:val="0"/>
+        </w:numPr>
+        <w:ind w:hanging="0" w:start="0"/>
+        <w:rPr/>
+      </w:pPr>
+      <w:r>
+        <w:rPr/>
+      </w:r>
+    </w:p>
+    <w:p>
+      <w:pPr>
+        <w:pStyle w:val="Normal"/>
+        <w:numPr>
+          <w:ilvl w:val="0"/>
+          <w:numId w:val="0"/>
+        </w:numPr>
+        <w:ind w:hanging="0" w:start="0"/>
+        <w:rPr/>
+      </w:pPr>
+      <w:r>
+        <w:rPr/>
+      </w:r>
+    </w:p>
+    <w:p>
+      <w:pPr>
+        <w:pStyle w:val="Normal"/>
+        <w:numPr>
+          <w:ilvl w:val="0"/>
+          <w:numId w:val="0"/>
+        </w:numPr>
+        <w:ind w:hanging="0" w:start="0"/>
+        <w:rPr/>
+      </w:pPr>
+      <w:r>
+        <w:rPr/>
+      </w:r>
+    </w:p>
+    <w:p>
+      <w:pPr>
+        <w:pStyle w:val="Normal"/>
+        <w:numPr>
+          <w:ilvl w:val="0"/>
+          <w:numId w:val="0"/>
+        </w:numPr>
+        <w:ind w:hanging="0" w:start="0"/>
+        <w:rPr/>
+      </w:pPr>
+      <w:r>
+        <w:rPr/>
+      </w:r>
+    </w:p>
+    <w:p>
+      <w:pPr>
+        <w:pStyle w:val="Normal"/>
+        <w:numPr>
+          <w:ilvl w:val="0"/>
+          <w:numId w:val="0"/>
+        </w:numPr>
+        <w:ind w:hanging="0" w:start="0"/>
+        <w:rPr/>
+      </w:pPr>
+      <w:r>
+        <w:rPr/>
+      </w:r>
+    </w:p>
+    <w:p>
+      <w:pPr>
+        <w:pStyle w:val="Normal"/>
+        <w:numPr>
+          <w:ilvl w:val="0"/>
+          <w:numId w:val="0"/>
+        </w:numPr>
+        <w:ind w:hanging="0" w:start="0"/>
+        <w:rPr/>
+      </w:pPr>
+      <w:r>
+        <w:rPr/>
+      </w:r>
+    </w:p>
+    <w:p>
+      <w:pPr>
+        <w:pStyle w:val="Normal"/>
+        <w:numPr>
+          <w:ilvl w:val="0"/>
+          <w:numId w:val="0"/>
+        </w:numPr>
+        <w:ind w:hanging="0" w:start="0"/>
+        <w:rPr/>
+      </w:pPr>
+      <w:r>
+        <w:rPr/>
+      </w:r>
+    </w:p>
+    <w:p>
+      <w:pPr>
+        <w:pStyle w:val="Normal"/>
+        <w:numPr>
+          <w:ilvl w:val="0"/>
+          <w:numId w:val="0"/>
+        </w:numPr>
+        <w:ind w:hanging="0" w:start="0"/>
+        <w:rPr/>
+      </w:pPr>
+      <w:r>
+        <w:rPr/>
+      </w:r>
+    </w:p>
+    <w:p>
+      <w:pPr>
+        <w:pStyle w:val="Normal"/>
+        <w:numPr>
+          <w:ilvl w:val="0"/>
+          <w:numId w:val="0"/>
+        </w:numPr>
+        <w:ind w:hanging="0" w:start="0"/>
+        <w:rPr/>
+      </w:pPr>
+      <w:r>
+        <w:rPr/>
+      </w:r>
+    </w:p>
+    <w:p>
+      <w:pPr>
         <w:pStyle w:val="Heading1"/>
         <w:rPr/>
       </w:pPr>
@@ -6667,7 +7787,7 @@
           <wp:inline distT="0" distB="0" distL="0" distR="0">
             <wp:extent cx="2796540" cy="568325"/>
             <wp:effectExtent l="0" t="0" r="0" b="0"/>
-            <wp:docPr id="29" name="Image 7"/>
+            <wp:docPr id="32" name="Image 7"/>
             <wp:cNvGraphicFramePr>
               <a:graphicFrameLocks xmlns:a="http://schemas.openxmlformats.org/drawingml/2006/main" noChangeAspect="1"/>
             </wp:cNvGraphicFramePr>
@@ -6675,13 +7795,13 @@
               <a:graphicData uri="http://schemas.openxmlformats.org/drawingml/2006/picture">
                 <pic:pic xmlns:pic="http://schemas.openxmlformats.org/drawingml/2006/picture">
                   <pic:nvPicPr>
-                    <pic:cNvPr id="29" name="Image 7"/>
+                    <pic:cNvPr id="32" name="Image 7"/>
                     <pic:cNvPicPr>
                       <a:picLocks noChangeAspect="1" noChangeArrowheads="1"/>
                     </pic:cNvPicPr>
                   </pic:nvPicPr>
                   <pic:blipFill>
-                    <a:blip r:embed="rId31"/>
+                    <a:blip r:embed="rId34"/>
                     <a:stretch>
                       <a:fillRect/>
                     </a:stretch>
@@ -7014,16 +8134,16 @@
               <wp:inline distT="0" distB="0" distL="0" distR="0" wp14:anchorId="61E1DBB4">
                 <wp:extent cx="501650" cy="315595"/>
                 <wp:effectExtent l="38100" t="38100" r="13335" b="27305"/>
-                <wp:docPr id="30" name="Image 4" descr="D:\MicrosoftOffice\MEDIA\CAGCAT10\j0212957.wmf"/>
+                <wp:docPr id="33" name="Image 4" descr="D:\MicrosoftOffice\MEDIA\CAGCAT10\j0212957.wmf"/>
                 <a:graphic xmlns:a="http://schemas.openxmlformats.org/drawingml/2006/main">
                   <a:graphicData uri="http://schemas.openxmlformats.org/drawingml/2006/picture">
                     <pic:pic xmlns:pic="http://schemas.openxmlformats.org/drawingml/2006/picture">
                       <pic:nvPicPr>
-                        <pic:cNvPr id="31" name="Image 4" descr="D:\MicrosoftOffice\MEDIA\CAGCAT10\j0212957.wmf"/>
+                        <pic:cNvPr id="34" name="Image 4" descr="D:\MicrosoftOffice\MEDIA\CAGCAT10\j0212957.wmf"/>
                         <pic:cNvPicPr/>
                       </pic:nvPicPr>
                       <pic:blipFill>
-                        <a:blip r:embed="rId32"/>
+                        <a:blip r:embed="rId35"/>
                         <a:stretch/>
                       </pic:blipFill>
                       <pic:spPr>
@@ -7054,8 +8174,8 @@
           <mc:Fallback>
             <w:pict>
               <v:shape id="shape_0" ID="Image 4" stroked="f" o:allowincell="f" style="position:absolute;margin-left:0pt;margin-top:-30.05pt;width:39.45pt;height:24.8pt;mso-wrap-style:none;v-text-anchor:middle;mso-position-vertical:top" wp14:anchorId="61E1DBB4" type="_x0000_t75">
-                <v:imagedata r:id="rId33" o:detectmouseclick="t"/>
-                <v:stroke color="#3465a4" weight="9360" joinstyle="miter" endcap="flat"/>
+                <v:imagedata r:id="rId36" o:detectmouseclick="t"/>
+                <v:stroke color="#3465a4" weight="9360" joinstyle="round" endcap="flat"/>
                 <w10:wrap type="square"/>
               </v:shape>
             </w:pict>
@@ -7085,6 +8205,415 @@
     <w:p>
       <w:pPr>
         <w:pStyle w:val="Normal"/>
+        <w:ind w:hanging="284" w:start="284"/>
+        <w:rPr>
+          <w:rFonts w:ascii="Consolas;Courier New;monospace" w:hAnsi="Consolas;Courier New;monospace"/>
+          <w:b w:val="false"/>
+          <w:color w:val="FFFFFF"/>
+          <w:sz w:val="21"/>
+          <w:shd w:fill="000000" w:val="clear"/>
+        </w:rPr>
+      </w:pPr>
+      <w:r>
+        <w:rPr>
+          <w:rFonts w:ascii="Consolas;Courier New;monospace" w:hAnsi="Consolas;Courier New;monospace"/>
+          <w:b w:val="false"/>
+          <w:color w:val="C678DD"/>
+          <w:sz w:val="21"/>
+          <w:shd w:fill="000000" w:val="clear"/>
+        </w:rPr>
+        <w:t>select</w:t>
+      </w:r>
+      <w:r>
+        <w:rPr>
+          <w:rFonts w:ascii="Consolas;Courier New;monospace" w:hAnsi="Consolas;Courier New;monospace"/>
+          <w:b w:val="false"/>
+          <w:color w:val="FFFFFF"/>
+          <w:sz w:val="21"/>
+          <w:shd w:fill="000000" w:val="clear"/>
+        </w:rPr>
+        <w:t xml:space="preserve"> * </w:t>
+      </w:r>
+      <w:r>
+        <w:rPr>
+          <w:rFonts w:ascii="Consolas;Courier New;monospace" w:hAnsi="Consolas;Courier New;monospace"/>
+          <w:b w:val="false"/>
+          <w:color w:val="C678DD"/>
+          <w:sz w:val="21"/>
+          <w:shd w:fill="000000" w:val="clear"/>
+        </w:rPr>
+        <w:t>from</w:t>
+      </w:r>
+      <w:r>
+        <w:rPr>
+          <w:rFonts w:ascii="Consolas;Courier New;monospace" w:hAnsi="Consolas;Courier New;monospace"/>
+          <w:b w:val="false"/>
+          <w:color w:val="FFFFFF"/>
+          <w:sz w:val="21"/>
+          <w:shd w:fill="000000" w:val="clear"/>
+        </w:rPr>
+        <w:t xml:space="preserve"> commande </w:t>
+      </w:r>
+      <w:r>
+        <w:rPr>
+          <w:rFonts w:ascii="Consolas;Courier New;monospace" w:hAnsi="Consolas;Courier New;monospace"/>
+          <w:b w:val="false"/>
+          <w:color w:val="C678DD"/>
+          <w:sz w:val="21"/>
+          <w:shd w:fill="000000" w:val="clear"/>
+        </w:rPr>
+        <w:t>where</w:t>
+      </w:r>
+      <w:r>
+        <w:rPr>
+          <w:rFonts w:ascii="Consolas;Courier New;monospace" w:hAnsi="Consolas;Courier New;monospace"/>
+          <w:b w:val="false"/>
+          <w:color w:val="FFFFFF"/>
+          <w:sz w:val="21"/>
+          <w:shd w:fill="000000" w:val="clear"/>
+        </w:rPr>
+        <w:t xml:space="preserve"> </w:t>
+      </w:r>
+      <w:r>
+        <w:rPr>
+          <w:rFonts w:ascii="Consolas;Courier New;monospace" w:hAnsi="Consolas;Courier New;monospace"/>
+          <w:b w:val="false"/>
+          <w:color w:val="C678DD"/>
+          <w:sz w:val="21"/>
+          <w:shd w:fill="000000" w:val="clear"/>
+        </w:rPr>
+        <w:t>YEAR</w:t>
+      </w:r>
+      <w:r>
+        <w:rPr>
+          <w:rFonts w:ascii="Consolas;Courier New;monospace" w:hAnsi="Consolas;Courier New;monospace"/>
+          <w:b w:val="false"/>
+          <w:color w:val="FFFFFF"/>
+          <w:sz w:val="21"/>
+          <w:shd w:fill="000000" w:val="clear"/>
+        </w:rPr>
+        <w:t xml:space="preserve">(DATECDE) </w:t>
+      </w:r>
+      <w:r>
+        <w:rPr>
+          <w:rFonts w:ascii="Consolas;Courier New;monospace" w:hAnsi="Consolas;Courier New;monospace"/>
+          <w:b w:val="false"/>
+          <w:color w:val="276971"/>
+          <w:sz w:val="21"/>
+          <w:shd w:fill="000000" w:val="clear"/>
+        </w:rPr>
+        <w:t>=</w:t>
+      </w:r>
+      <w:r>
+        <w:rPr>
+          <w:rFonts w:ascii="Consolas;Courier New;monospace" w:hAnsi="Consolas;Courier New;monospace"/>
+          <w:b w:val="false"/>
+          <w:color w:val="FFFFFF"/>
+          <w:sz w:val="21"/>
+          <w:shd w:fill="000000" w:val="clear"/>
+        </w:rPr>
+        <w:t xml:space="preserve"> </w:t>
+      </w:r>
+      <w:r>
+        <w:rPr>
+          <w:rFonts w:ascii="Consolas;Courier New;monospace" w:hAnsi="Consolas;Courier New;monospace"/>
+          <w:b w:val="false"/>
+          <w:color w:val="95FF48"/>
+          <w:sz w:val="21"/>
+          <w:shd w:fill="000000" w:val="clear"/>
+        </w:rPr>
+        <w:t>"2018"</w:t>
+      </w:r>
+      <w:r>
+        <w:rPr>
+          <w:rFonts w:ascii="Consolas;Courier New;monospace" w:hAnsi="Consolas;Courier New;monospace"/>
+          <w:b w:val="false"/>
+          <w:color w:val="FFFFFF"/>
+          <w:sz w:val="21"/>
+          <w:shd w:fill="000000" w:val="clear"/>
+        </w:rPr>
+        <w:t xml:space="preserve"> </w:t>
+      </w:r>
+      <w:r>
+        <w:rPr>
+          <w:rFonts w:ascii="Consolas;Courier New;monospace" w:hAnsi="Consolas;Courier New;monospace"/>
+          <w:b w:val="false"/>
+          <w:color w:val="C678DD"/>
+          <w:sz w:val="21"/>
+          <w:shd w:fill="000000" w:val="clear"/>
+        </w:rPr>
+        <w:t>and</w:t>
+      </w:r>
+      <w:r>
+        <w:rPr>
+          <w:rFonts w:ascii="Consolas;Courier New;monospace" w:hAnsi="Consolas;Courier New;monospace"/>
+          <w:b w:val="false"/>
+          <w:color w:val="FFFFFF"/>
+          <w:sz w:val="21"/>
+          <w:shd w:fill="000000" w:val="clear"/>
+        </w:rPr>
+        <w:t xml:space="preserve"> </w:t>
+      </w:r>
+      <w:r>
+        <w:rPr>
+          <w:rFonts w:ascii="Consolas;Courier New;monospace" w:hAnsi="Consolas;Courier New;monospace"/>
+          <w:b w:val="false"/>
+          <w:color w:val="C678DD"/>
+          <w:sz w:val="21"/>
+          <w:shd w:fill="000000" w:val="clear"/>
+        </w:rPr>
+        <w:t>MONTH</w:t>
+      </w:r>
+      <w:r>
+        <w:rPr>
+          <w:rFonts w:ascii="Consolas;Courier New;monospace" w:hAnsi="Consolas;Courier New;monospace"/>
+          <w:b w:val="false"/>
+          <w:color w:val="FFFFFF"/>
+          <w:sz w:val="21"/>
+          <w:shd w:fill="000000" w:val="clear"/>
+        </w:rPr>
+        <w:t xml:space="preserve">(DATECDE) </w:t>
+      </w:r>
+      <w:r>
+        <w:rPr>
+          <w:rFonts w:ascii="Consolas;Courier New;monospace" w:hAnsi="Consolas;Courier New;monospace"/>
+          <w:b w:val="false"/>
+          <w:color w:val="276971"/>
+          <w:sz w:val="21"/>
+          <w:shd w:fill="000000" w:val="clear"/>
+        </w:rPr>
+        <w:t>=</w:t>
+      </w:r>
+      <w:r>
+        <w:rPr>
+          <w:rFonts w:ascii="Consolas;Courier New;monospace" w:hAnsi="Consolas;Courier New;monospace"/>
+          <w:b w:val="false"/>
+          <w:color w:val="95FF48"/>
+          <w:sz w:val="21"/>
+          <w:shd w:fill="000000" w:val="clear"/>
+        </w:rPr>
+        <w:t>"09"</w:t>
+      </w:r>
+      <w:r>
+        <w:rPr>
+          <w:rFonts w:ascii="Consolas;Courier New;monospace" w:hAnsi="Consolas;Courier New;monospace"/>
+          <w:b w:val="false"/>
+          <w:color w:val="FFFFFF"/>
+          <w:sz w:val="21"/>
+          <w:shd w:fill="000000" w:val="clear"/>
+        </w:rPr>
+        <w:t xml:space="preserve"> </w:t>
+      </w:r>
+      <w:r>
+        <w:rPr>
+          <w:rFonts w:ascii="Consolas;Courier New;monospace" w:hAnsi="Consolas;Courier New;monospace"/>
+          <w:b w:val="false"/>
+          <w:color w:val="C678DD"/>
+          <w:sz w:val="21"/>
+          <w:shd w:fill="000000" w:val="clear"/>
+        </w:rPr>
+        <w:t>order</w:t>
+      </w:r>
+      <w:r>
+        <w:rPr>
+          <w:rFonts w:ascii="Consolas;Courier New;monospace" w:hAnsi="Consolas;Courier New;monospace"/>
+          <w:b w:val="false"/>
+          <w:color w:val="FFFFFF"/>
+          <w:sz w:val="21"/>
+          <w:shd w:fill="000000" w:val="clear"/>
+        </w:rPr>
+        <w:t xml:space="preserve"> </w:t>
+      </w:r>
+      <w:r>
+        <w:rPr>
+          <w:rFonts w:ascii="Consolas;Courier New;monospace" w:hAnsi="Consolas;Courier New;monospace"/>
+          <w:b w:val="false"/>
+          <w:color w:val="C678DD"/>
+          <w:sz w:val="21"/>
+          <w:shd w:fill="000000" w:val="clear"/>
+        </w:rPr>
+        <w:t>by</w:t>
+      </w:r>
+      <w:r>
+        <w:rPr>
+          <w:rFonts w:ascii="Consolas;Courier New;monospace" w:hAnsi="Consolas;Courier New;monospace"/>
+          <w:b w:val="false"/>
+          <w:color w:val="FFFFFF"/>
+          <w:sz w:val="21"/>
+          <w:shd w:fill="000000" w:val="clear"/>
+        </w:rPr>
+        <w:t xml:space="preserve"> </w:t>
+      </w:r>
+      <w:r>
+        <w:rPr>
+          <w:rFonts w:ascii="Consolas;Courier New;monospace" w:hAnsi="Consolas;Courier New;monospace"/>
+          <w:b w:val="false"/>
+          <w:color w:val="C678DD"/>
+          <w:sz w:val="21"/>
+          <w:shd w:fill="000000" w:val="clear"/>
+        </w:rPr>
+        <w:t>YEAR</w:t>
+      </w:r>
+      <w:r>
+        <w:rPr>
+          <w:rFonts w:ascii="Consolas;Courier New;monospace" w:hAnsi="Consolas;Courier New;monospace"/>
+          <w:b w:val="false"/>
+          <w:color w:val="FFFFFF"/>
+          <w:sz w:val="21"/>
+          <w:shd w:fill="000000" w:val="clear"/>
+        </w:rPr>
+        <w:t xml:space="preserve">(DATECDE) </w:t>
+      </w:r>
+      <w:r>
+        <w:rPr>
+          <w:rFonts w:ascii="Consolas;Courier New;monospace" w:hAnsi="Consolas;Courier New;monospace"/>
+          <w:b w:val="false"/>
+          <w:color w:val="C678DD"/>
+          <w:sz w:val="21"/>
+          <w:shd w:fill="000000" w:val="clear"/>
+        </w:rPr>
+        <w:t>and</w:t>
+      </w:r>
+      <w:r>
+        <w:rPr>
+          <w:rFonts w:ascii="Consolas;Courier New;monospace" w:hAnsi="Consolas;Courier New;monospace"/>
+          <w:b w:val="false"/>
+          <w:color w:val="FFFFFF"/>
+          <w:sz w:val="21"/>
+          <w:shd w:fill="000000" w:val="clear"/>
+        </w:rPr>
+        <w:t xml:space="preserve"> </w:t>
+      </w:r>
+      <w:r>
+        <w:rPr>
+          <w:rFonts w:ascii="Consolas;Courier New;monospace" w:hAnsi="Consolas;Courier New;monospace"/>
+          <w:b w:val="false"/>
+          <w:color w:val="C678DD"/>
+          <w:sz w:val="21"/>
+          <w:shd w:fill="000000" w:val="clear"/>
+        </w:rPr>
+        <w:t>MONTH</w:t>
+      </w:r>
+      <w:r>
+        <w:rPr>
+          <w:rFonts w:ascii="Consolas;Courier New;monospace" w:hAnsi="Consolas;Courier New;monospace"/>
+          <w:b w:val="false"/>
+          <w:color w:val="FFFFFF"/>
+          <w:sz w:val="21"/>
+          <w:shd w:fill="000000" w:val="clear"/>
+        </w:rPr>
+        <w:t>(DATECDE);</w:t>
+      </w:r>
+    </w:p>
+    <w:p>
+      <w:pPr>
+        <w:pStyle w:val="Normal"/>
+        <w:spacing w:lineRule="atLeast" w:line="285" w:before="60" w:after="0"/>
+        <w:rPr>
+          <w:rFonts w:ascii="Consolas;Courier New;monospace" w:hAnsi="Consolas;Courier New;monospace"/>
+          <w:b w:val="false"/>
+          <w:color w:val="FFFFFF"/>
+          <w:sz w:val="21"/>
+          <w:shd w:fill="000000" w:val="clear"/>
+        </w:rPr>
+      </w:pPr>
+      <w:r>
+        <w:rPr>
+          <w:rFonts w:ascii="Consolas;Courier New;monospace" w:hAnsi="Consolas;Courier New;monospace"/>
+          <w:b w:val="false"/>
+          <w:color w:val="FFFFFF"/>
+          <w:sz w:val="21"/>
+          <w:shd w:fill="000000" w:val="clear"/>
+        </w:rPr>
+        <w:drawing>
+          <wp:anchor behindDoc="0" distT="0" distB="0" distL="0" distR="0" simplePos="0" locked="0" layoutInCell="0" allowOverlap="1" relativeHeight="64">
+            <wp:simplePos x="0" y="0"/>
+            <wp:positionH relativeFrom="column">
+              <wp:posOffset>198120</wp:posOffset>
+            </wp:positionH>
+            <wp:positionV relativeFrom="paragraph">
+              <wp:posOffset>62865</wp:posOffset>
+            </wp:positionV>
+            <wp:extent cx="891540" cy="1933575"/>
+            <wp:effectExtent l="0" t="0" r="0" b="0"/>
+            <wp:wrapSquare wrapText="largest"/>
+            <wp:docPr id="35" name="Image22"/>
+            <wp:cNvGraphicFramePr>
+              <a:graphicFrameLocks xmlns:a="http://schemas.openxmlformats.org/drawingml/2006/main" noChangeAspect="1"/>
+            </wp:cNvGraphicFramePr>
+            <a:graphic xmlns:a="http://schemas.openxmlformats.org/drawingml/2006/main">
+              <a:graphicData uri="http://schemas.openxmlformats.org/drawingml/2006/picture">
+                <pic:pic xmlns:pic="http://schemas.openxmlformats.org/drawingml/2006/picture">
+                  <pic:nvPicPr>
+                    <pic:cNvPr id="35" name="Image22"/>
+                    <pic:cNvPicPr>
+                      <a:picLocks noChangeAspect="1" noChangeArrowheads="1"/>
+                    </pic:cNvPicPr>
+                  </pic:nvPicPr>
+                  <pic:blipFill>
+                    <a:blip r:embed="rId37"/>
+                    <a:stretch>
+                      <a:fillRect/>
+                    </a:stretch>
+                  </pic:blipFill>
+                  <pic:spPr bwMode="auto">
+                    <a:xfrm>
+                      <a:off x="0" y="0"/>
+                      <a:ext cx="891540" cy="1933575"/>
+                    </a:xfrm>
+                    <a:prstGeom prst="rect">
+                      <a:avLst/>
+                    </a:prstGeom>
+                    <a:noFill/>
+                  </pic:spPr>
+                </pic:pic>
+              </a:graphicData>
+            </a:graphic>
+          </wp:anchor>
+        </w:drawing>
+      </w:r>
+    </w:p>
+    <w:p>
+      <w:pPr>
+        <w:pStyle w:val="Normal"/>
+        <w:ind w:hanging="284" w:start="284"/>
+        <w:rPr/>
+      </w:pPr>
+      <w:r>
+        <w:rPr/>
+      </w:r>
+    </w:p>
+    <w:p>
+      <w:pPr>
+        <w:pStyle w:val="Normal"/>
+        <w:ind w:hanging="284" w:start="284"/>
+        <w:rPr/>
+      </w:pPr>
+      <w:r>
+        <w:rPr/>
+      </w:r>
+    </w:p>
+    <w:p>
+      <w:pPr>
+        <w:pStyle w:val="Normal"/>
+        <w:rPr/>
+      </w:pPr>
+      <w:r>
+        <w:rPr/>
+      </w:r>
+    </w:p>
+    <w:p>
+      <w:pPr>
+        <w:pStyle w:val="Normal"/>
+        <w:rPr/>
+      </w:pPr>
+      <w:r>
+        <w:rPr/>
+      </w:r>
+    </w:p>
+    <w:p>
+      <w:pPr>
+        <w:pStyle w:val="Normal"/>
         <w:rPr/>
       </w:pPr>
       <w:r>
@@ -7132,6 +8661,357 @@
     <w:p>
       <w:pPr>
         <w:pStyle w:val="Normal"/>
+        <w:ind w:hanging="284" w:start="284"/>
+        <w:rPr>
+          <w:rFonts w:ascii="Consolas;Courier New;monospace" w:hAnsi="Consolas;Courier New;monospace"/>
+          <w:b w:val="false"/>
+          <w:color w:val="FFFFFF"/>
+          <w:sz w:val="21"/>
+          <w:shd w:fill="000000" w:val="clear"/>
+        </w:rPr>
+      </w:pPr>
+      <w:r>
+        <w:rPr>
+          <w:rFonts w:ascii="Consolas;Courier New;monospace" w:hAnsi="Consolas;Courier New;monospace"/>
+          <w:b w:val="false"/>
+          <w:color w:val="C678DD"/>
+          <w:sz w:val="21"/>
+          <w:shd w:fill="000000" w:val="clear"/>
+        </w:rPr>
+        <w:t>select</w:t>
+      </w:r>
+      <w:r>
+        <w:rPr>
+          <w:rFonts w:ascii="Consolas;Courier New;monospace" w:hAnsi="Consolas;Courier New;monospace"/>
+          <w:b w:val="false"/>
+          <w:color w:val="FFFFFF"/>
+          <w:sz w:val="21"/>
+          <w:shd w:fill="000000" w:val="clear"/>
+        </w:rPr>
+        <w:t xml:space="preserve"> NOMPROD </w:t>
+      </w:r>
+      <w:r>
+        <w:rPr>
+          <w:rFonts w:ascii="Consolas;Courier New;monospace" w:hAnsi="Consolas;Courier New;monospace"/>
+          <w:b w:val="false"/>
+          <w:color w:val="C678DD"/>
+          <w:sz w:val="21"/>
+          <w:shd w:fill="000000" w:val="clear"/>
+        </w:rPr>
+        <w:t>as</w:t>
+      </w:r>
+      <w:r>
+        <w:rPr>
+          <w:rFonts w:ascii="Consolas;Courier New;monospace" w:hAnsi="Consolas;Courier New;monospace"/>
+          <w:b w:val="false"/>
+          <w:color w:val="FFFFFF"/>
+          <w:sz w:val="21"/>
+          <w:shd w:fill="000000" w:val="clear"/>
+        </w:rPr>
+        <w:t xml:space="preserve"> nom_du_produit , IDPRODUIT </w:t>
+      </w:r>
+      <w:r>
+        <w:rPr>
+          <w:rFonts w:ascii="Consolas;Courier New;monospace" w:hAnsi="Consolas;Courier New;monospace"/>
+          <w:b w:val="false"/>
+          <w:color w:val="C678DD"/>
+          <w:sz w:val="21"/>
+          <w:shd w:fill="000000" w:val="clear"/>
+        </w:rPr>
+        <w:t>as</w:t>
+      </w:r>
+      <w:r>
+        <w:rPr>
+          <w:rFonts w:ascii="Consolas;Courier New;monospace" w:hAnsi="Consolas;Courier New;monospace"/>
+          <w:b w:val="false"/>
+          <w:color w:val="FFFFFF"/>
+          <w:sz w:val="21"/>
+          <w:shd w:fill="000000" w:val="clear"/>
+        </w:rPr>
+        <w:t xml:space="preserve"> reference_produit , IDFOURNISSEUR </w:t>
+      </w:r>
+      <w:r>
+        <w:rPr>
+          <w:rFonts w:ascii="Consolas;Courier New;monospace" w:hAnsi="Consolas;Courier New;monospace"/>
+          <w:b w:val="false"/>
+          <w:color w:val="C678DD"/>
+          <w:sz w:val="21"/>
+          <w:shd w:fill="000000" w:val="clear"/>
+        </w:rPr>
+        <w:t>as</w:t>
+      </w:r>
+      <w:r>
+        <w:rPr>
+          <w:rFonts w:ascii="Consolas;Courier New;monospace" w:hAnsi="Consolas;Courier New;monospace"/>
+          <w:b w:val="false"/>
+          <w:color w:val="FFFFFF"/>
+          <w:sz w:val="21"/>
+          <w:shd w:fill="000000" w:val="clear"/>
+        </w:rPr>
+        <w:t xml:space="preserve"> NumFour </w:t>
+      </w:r>
+      <w:r>
+        <w:rPr>
+          <w:rFonts w:ascii="Consolas;Courier New;monospace" w:hAnsi="Consolas;Courier New;monospace"/>
+          <w:b w:val="false"/>
+          <w:color w:val="C678DD"/>
+          <w:sz w:val="21"/>
+          <w:shd w:fill="000000" w:val="clear"/>
+        </w:rPr>
+        <w:t>from</w:t>
+      </w:r>
+      <w:r>
+        <w:rPr>
+          <w:rFonts w:ascii="Consolas;Courier New;monospace" w:hAnsi="Consolas;Courier New;monospace"/>
+          <w:b w:val="false"/>
+          <w:color w:val="FFFFFF"/>
+          <w:sz w:val="21"/>
+          <w:shd w:fill="000000" w:val="clear"/>
+        </w:rPr>
+        <w:t xml:space="preserve"> produits </w:t>
+      </w:r>
+      <w:r>
+        <w:rPr>
+          <w:rFonts w:ascii="Consolas;Courier New;monospace" w:hAnsi="Consolas;Courier New;monospace"/>
+          <w:b w:val="false"/>
+          <w:color w:val="C678DD"/>
+          <w:sz w:val="21"/>
+          <w:shd w:fill="000000" w:val="clear"/>
+        </w:rPr>
+        <w:t>order</w:t>
+      </w:r>
+      <w:r>
+        <w:rPr>
+          <w:rFonts w:ascii="Consolas;Courier New;monospace" w:hAnsi="Consolas;Courier New;monospace"/>
+          <w:b w:val="false"/>
+          <w:color w:val="FFFFFF"/>
+          <w:sz w:val="21"/>
+          <w:shd w:fill="000000" w:val="clear"/>
+        </w:rPr>
+        <w:t xml:space="preserve"> </w:t>
+      </w:r>
+      <w:r>
+        <w:rPr>
+          <w:rFonts w:ascii="Consolas;Courier New;monospace" w:hAnsi="Consolas;Courier New;monospace"/>
+          <w:b w:val="false"/>
+          <w:color w:val="C678DD"/>
+          <w:sz w:val="21"/>
+          <w:shd w:fill="000000" w:val="clear"/>
+        </w:rPr>
+        <w:t>by</w:t>
+      </w:r>
+      <w:r>
+        <w:rPr>
+          <w:rFonts w:ascii="Consolas;Courier New;monospace" w:hAnsi="Consolas;Courier New;monospace"/>
+          <w:b w:val="false"/>
+          <w:color w:val="FFFFFF"/>
+          <w:sz w:val="21"/>
+          <w:shd w:fill="000000" w:val="clear"/>
+        </w:rPr>
+        <w:t xml:space="preserve"> IDFOURNISSEUR </w:t>
+      </w:r>
+      <w:r>
+        <w:rPr>
+          <w:rFonts w:ascii="Consolas;Courier New;monospace" w:hAnsi="Consolas;Courier New;monospace"/>
+          <w:b w:val="false"/>
+          <w:color w:val="C678DD"/>
+          <w:sz w:val="21"/>
+          <w:shd w:fill="000000" w:val="clear"/>
+        </w:rPr>
+        <w:t>desc</w:t>
+      </w:r>
+      <w:r>
+        <w:rPr>
+          <w:rFonts w:ascii="Consolas;Courier New;monospace" w:hAnsi="Consolas;Courier New;monospace"/>
+          <w:b w:val="false"/>
+          <w:color w:val="FFFFFF"/>
+          <w:sz w:val="21"/>
+          <w:shd w:fill="000000" w:val="clear"/>
+        </w:rPr>
+        <w:t>, IDPRODUIT;</w:t>
+      </w:r>
+    </w:p>
+    <w:p>
+      <w:pPr>
+        <w:pStyle w:val="Normal"/>
+        <w:spacing w:lineRule="atLeast" w:line="285" w:before="60" w:after="0"/>
+        <w:rPr>
+          <w:rFonts w:ascii="Consolas;Courier New;monospace" w:hAnsi="Consolas;Courier New;monospace"/>
+          <w:b w:val="false"/>
+          <w:color w:val="FFFFFF"/>
+          <w:sz w:val="21"/>
+          <w:shd w:fill="000000" w:val="clear"/>
+        </w:rPr>
+      </w:pPr>
+      <w:r>
+        <w:rPr>
+          <w:rFonts w:ascii="Consolas;Courier New;monospace" w:hAnsi="Consolas;Courier New;monospace"/>
+          <w:b w:val="false"/>
+          <w:color w:val="FFFFFF"/>
+          <w:sz w:val="21"/>
+          <w:shd w:fill="000000" w:val="clear"/>
+        </w:rPr>
+        <w:drawing>
+          <wp:anchor behindDoc="0" distT="0" distB="0" distL="0" distR="0" simplePos="0" locked="0" layoutInCell="0" allowOverlap="1" relativeHeight="65">
+            <wp:simplePos x="0" y="0"/>
+            <wp:positionH relativeFrom="column">
+              <wp:posOffset>186055</wp:posOffset>
+            </wp:positionH>
+            <wp:positionV relativeFrom="paragraph">
+              <wp:posOffset>35560</wp:posOffset>
+            </wp:positionV>
+            <wp:extent cx="1769110" cy="2914015"/>
+            <wp:effectExtent l="0" t="0" r="0" b="0"/>
+            <wp:wrapSquare wrapText="largest"/>
+            <wp:docPr id="36" name="Image23"/>
+            <wp:cNvGraphicFramePr>
+              <a:graphicFrameLocks xmlns:a="http://schemas.openxmlformats.org/drawingml/2006/main" noChangeAspect="1"/>
+            </wp:cNvGraphicFramePr>
+            <a:graphic xmlns:a="http://schemas.openxmlformats.org/drawingml/2006/main">
+              <a:graphicData uri="http://schemas.openxmlformats.org/drawingml/2006/picture">
+                <pic:pic xmlns:pic="http://schemas.openxmlformats.org/drawingml/2006/picture">
+                  <pic:nvPicPr>
+                    <pic:cNvPr id="36" name="Image23"/>
+                    <pic:cNvPicPr>
+                      <a:picLocks noChangeAspect="1" noChangeArrowheads="1"/>
+                    </pic:cNvPicPr>
+                  </pic:nvPicPr>
+                  <pic:blipFill>
+                    <a:blip r:embed="rId38"/>
+                    <a:stretch>
+                      <a:fillRect/>
+                    </a:stretch>
+                  </pic:blipFill>
+                  <pic:spPr bwMode="auto">
+                    <a:xfrm>
+                      <a:off x="0" y="0"/>
+                      <a:ext cx="1769110" cy="2914015"/>
+                    </a:xfrm>
+                    <a:prstGeom prst="rect">
+                      <a:avLst/>
+                    </a:prstGeom>
+                    <a:noFill/>
+                  </pic:spPr>
+                </pic:pic>
+              </a:graphicData>
+            </a:graphic>
+          </wp:anchor>
+        </w:drawing>
+      </w:r>
+    </w:p>
+    <w:p>
+      <w:pPr>
+        <w:pStyle w:val="Normal"/>
+        <w:ind w:hanging="284" w:start="284"/>
+        <w:rPr/>
+      </w:pPr>
+      <w:r>
+        <w:rPr/>
+      </w:r>
+    </w:p>
+    <w:p>
+      <w:pPr>
+        <w:pStyle w:val="Normal"/>
+        <w:ind w:hanging="284" w:start="284"/>
+        <w:rPr/>
+      </w:pPr>
+      <w:r>
+        <w:rPr/>
+      </w:r>
+    </w:p>
+    <w:p>
+      <w:pPr>
+        <w:pStyle w:val="Normal"/>
+        <w:rPr/>
+      </w:pPr>
+      <w:r>
+        <w:rPr/>
+      </w:r>
+    </w:p>
+    <w:p>
+      <w:pPr>
+        <w:pStyle w:val="Normal"/>
+        <w:rPr/>
+      </w:pPr>
+      <w:r>
+        <w:rPr/>
+      </w:r>
+    </w:p>
+    <w:p>
+      <w:pPr>
+        <w:pStyle w:val="Normal"/>
+        <w:rPr/>
+      </w:pPr>
+      <w:r>
+        <w:rPr/>
+      </w:r>
+    </w:p>
+    <w:p>
+      <w:pPr>
+        <w:pStyle w:val="Normal"/>
+        <w:rPr/>
+      </w:pPr>
+      <w:r>
+        <w:rPr/>
+      </w:r>
+    </w:p>
+    <w:p>
+      <w:pPr>
+        <w:pStyle w:val="Normal"/>
+        <w:rPr/>
+      </w:pPr>
+      <w:r>
+        <w:rPr/>
+      </w:r>
+    </w:p>
+    <w:p>
+      <w:pPr>
+        <w:pStyle w:val="Normal"/>
+        <w:rPr/>
+      </w:pPr>
+      <w:r>
+        <w:rPr/>
+      </w:r>
+    </w:p>
+    <w:p>
+      <w:pPr>
+        <w:pStyle w:val="Normal"/>
+        <w:rPr/>
+      </w:pPr>
+      <w:r>
+        <w:rPr/>
+      </w:r>
+    </w:p>
+    <w:p>
+      <w:pPr>
+        <w:pStyle w:val="Normal"/>
+        <w:rPr/>
+      </w:pPr>
+      <w:r>
+        <w:rPr/>
+      </w:r>
+    </w:p>
+    <w:p>
+      <w:pPr>
+        <w:pStyle w:val="Normal"/>
+        <w:rPr/>
+      </w:pPr>
+      <w:r>
+        <w:rPr/>
+      </w:r>
+    </w:p>
+    <w:p>
+      <w:pPr>
+        <w:pStyle w:val="Normal"/>
+        <w:rPr/>
+      </w:pPr>
+      <w:r>
+        <w:rPr/>
+      </w:r>
+    </w:p>
+    <w:p>
+      <w:pPr>
+        <w:pStyle w:val="Normal"/>
         <w:rPr/>
       </w:pPr>
       <w:r>
@@ -7170,33 +9050,181 @@
     <w:p>
       <w:pPr>
         <w:pStyle w:val="Normal"/>
-        <w:rPr/>
-      </w:pPr>
-      <w:r>
-        <w:rPr/>
-      </w:r>
-    </w:p>
-    <w:p>
-      <w:pPr>
-        <w:pStyle w:val="Normal"/>
-        <w:rPr/>
-      </w:pPr>
-      <w:r>
-        <w:rPr/>
-      </w:r>
-    </w:p>
-    <w:p>
-      <w:pPr>
-        <w:pStyle w:val="Normal"/>
-        <w:rPr/>
-      </w:pPr>
-      <w:r>
-        <w:rPr/>
-      </w:r>
-    </w:p>
-    <w:p>
-      <w:pPr>
-        <w:pStyle w:val="Normal"/>
+        <w:spacing w:lineRule="atLeast" w:line="285" w:before="60" w:after="0"/>
+        <w:ind w:hanging="0" w:start="0" w:end="0"/>
+        <w:rPr>
+          <w:rFonts w:ascii="Consolas;Courier New;monospace" w:hAnsi="Consolas;Courier New;monospace"/>
+          <w:b w:val="false"/>
+          <w:color w:val="FFFFFF"/>
+          <w:sz w:val="21"/>
+          <w:shd w:fill="000000" w:val="clear"/>
+        </w:rPr>
+      </w:pPr>
+      <w:r>
+        <w:rPr>
+          <w:rFonts w:ascii="Consolas;Courier New;monospace" w:hAnsi="Consolas;Courier New;monospace"/>
+          <w:b w:val="false"/>
+          <w:color w:val="C678DD"/>
+          <w:sz w:val="21"/>
+          <w:shd w:fill="000000" w:val="clear"/>
+        </w:rPr>
+        <w:t>select</w:t>
+      </w:r>
+      <w:r>
+        <w:rPr>
+          <w:rFonts w:ascii="Consolas;Courier New;monospace" w:hAnsi="Consolas;Courier New;monospace"/>
+          <w:b w:val="false"/>
+          <w:color w:val="FFFFFF"/>
+          <w:sz w:val="21"/>
+          <w:shd w:fill="000000" w:val="clear"/>
+        </w:rPr>
+        <w:t xml:space="preserve"> * </w:t>
+      </w:r>
+      <w:r>
+        <w:rPr>
+          <w:rFonts w:ascii="Consolas;Courier New;monospace" w:hAnsi="Consolas;Courier New;monospace"/>
+          <w:b w:val="false"/>
+          <w:color w:val="C678DD"/>
+          <w:sz w:val="21"/>
+          <w:shd w:fill="000000" w:val="clear"/>
+        </w:rPr>
+        <w:t>from</w:t>
+      </w:r>
+      <w:r>
+        <w:rPr>
+          <w:rFonts w:ascii="Consolas;Courier New;monospace" w:hAnsi="Consolas;Courier New;monospace"/>
+          <w:b w:val="false"/>
+          <w:color w:val="FFFFFF"/>
+          <w:sz w:val="21"/>
+          <w:shd w:fill="000000" w:val="clear"/>
+        </w:rPr>
+        <w:t xml:space="preserve"> </w:t>
+      </w:r>
+      <w:r>
+        <w:rPr>
+          <w:rFonts w:ascii="Consolas;Courier New;monospace" w:hAnsi="Consolas;Courier New;monospace"/>
+          <w:b w:val="false"/>
+          <w:color w:val="C678DD"/>
+          <w:sz w:val="21"/>
+          <w:shd w:fill="000000" w:val="clear"/>
+        </w:rPr>
+        <w:t>client</w:t>
+      </w:r>
+      <w:r>
+        <w:rPr>
+          <w:rFonts w:ascii="Consolas;Courier New;monospace" w:hAnsi="Consolas;Courier New;monospace"/>
+          <w:b w:val="false"/>
+          <w:color w:val="FFFFFF"/>
+          <w:sz w:val="21"/>
+          <w:shd w:fill="000000" w:val="clear"/>
+        </w:rPr>
+        <w:t xml:space="preserve"> </w:t>
+      </w:r>
+      <w:r>
+        <w:rPr>
+          <w:rFonts w:ascii="Consolas;Courier New;monospace" w:hAnsi="Consolas;Courier New;monospace"/>
+          <w:b w:val="false"/>
+          <w:color w:val="C678DD"/>
+          <w:sz w:val="21"/>
+          <w:shd w:fill="000000" w:val="clear"/>
+        </w:rPr>
+        <w:t>where</w:t>
+      </w:r>
+      <w:r>
+        <w:rPr>
+          <w:rFonts w:ascii="Consolas;Courier New;monospace" w:hAnsi="Consolas;Courier New;monospace"/>
+          <w:b w:val="false"/>
+          <w:color w:val="FFFFFF"/>
+          <w:sz w:val="21"/>
+          <w:shd w:fill="000000" w:val="clear"/>
+        </w:rPr>
+        <w:t xml:space="preserve"> CODEPOSTAL </w:t>
+      </w:r>
+      <w:r>
+        <w:rPr>
+          <w:rFonts w:ascii="Consolas;Courier New;monospace" w:hAnsi="Consolas;Courier New;monospace"/>
+          <w:b w:val="false"/>
+          <w:color w:val="276971"/>
+          <w:sz w:val="21"/>
+          <w:shd w:fill="000000" w:val="clear"/>
+        </w:rPr>
+        <w:t>like</w:t>
+      </w:r>
+      <w:r>
+        <w:rPr>
+          <w:rFonts w:ascii="Consolas;Courier New;monospace" w:hAnsi="Consolas;Courier New;monospace"/>
+          <w:b w:val="false"/>
+          <w:color w:val="FFFFFF"/>
+          <w:sz w:val="21"/>
+          <w:shd w:fill="000000" w:val="clear"/>
+        </w:rPr>
+        <w:t xml:space="preserve"> </w:t>
+      </w:r>
+      <w:r>
+        <w:rPr>
+          <w:rFonts w:ascii="Consolas;Courier New;monospace" w:hAnsi="Consolas;Courier New;monospace"/>
+          <w:b w:val="false"/>
+          <w:color w:val="95FF48"/>
+          <w:sz w:val="21"/>
+          <w:shd w:fill="000000" w:val="clear"/>
+        </w:rPr>
+        <w:t>'45%'</w:t>
+      </w:r>
+      <w:r>
+        <w:rPr>
+          <w:rFonts w:ascii="Consolas;Courier New;monospace" w:hAnsi="Consolas;Courier New;monospace"/>
+          <w:b w:val="false"/>
+          <w:color w:val="FFFFFF"/>
+          <w:sz w:val="21"/>
+          <w:shd w:fill="000000" w:val="clear"/>
+        </w:rPr>
+        <w:t xml:space="preserve"> </w:t>
+      </w:r>
+      <w:r>
+        <w:rPr>
+          <w:rFonts w:ascii="Consolas;Courier New;monospace" w:hAnsi="Consolas;Courier New;monospace"/>
+          <w:b w:val="false"/>
+          <w:color w:val="C678DD"/>
+          <w:sz w:val="21"/>
+          <w:shd w:fill="000000" w:val="clear"/>
+        </w:rPr>
+        <w:t>order</w:t>
+      </w:r>
+      <w:r>
+        <w:rPr>
+          <w:rFonts w:ascii="Consolas;Courier New;monospace" w:hAnsi="Consolas;Courier New;monospace"/>
+          <w:b w:val="false"/>
+          <w:color w:val="FFFFFF"/>
+          <w:sz w:val="21"/>
+          <w:shd w:fill="000000" w:val="clear"/>
+        </w:rPr>
+        <w:t xml:space="preserve"> </w:t>
+      </w:r>
+      <w:r>
+        <w:rPr>
+          <w:rFonts w:ascii="Consolas;Courier New;monospace" w:hAnsi="Consolas;Courier New;monospace"/>
+          <w:b w:val="false"/>
+          <w:color w:val="C678DD"/>
+          <w:sz w:val="21"/>
+          <w:shd w:fill="000000" w:val="clear"/>
+        </w:rPr>
+        <w:t>by</w:t>
+      </w:r>
+      <w:r>
+        <w:rPr>
+          <w:rFonts w:ascii="Consolas;Courier New;monospace" w:hAnsi="Consolas;Courier New;monospace"/>
+          <w:b w:val="false"/>
+          <w:color w:val="FFFFFF"/>
+          <w:sz w:val="21"/>
+          <w:shd w:fill="000000" w:val="clear"/>
+        </w:rPr>
+        <w:t xml:space="preserve"> VILLE;</w:t>
+      </w:r>
+    </w:p>
+    <w:p>
+      <w:pPr>
+        <w:pStyle w:val="Normal"/>
+        <w:spacing w:lineRule="atLeast" w:line="285" w:before="60" w:after="0"/>
         <w:rPr/>
       </w:pPr>
       <w:r>
@@ -7225,6 +9253,7 @@
         <w:rPr/>
       </w:pPr>
       <w:bookmarkStart w:id="15" w:name="_Toc524078318"/>
+      <w:bookmarkEnd w:id="15"/>
       <w:r>
         <w:drawing>
           <wp:anchor behindDoc="0" distT="0" distB="0" distL="114300" distR="114300" simplePos="0" locked="0" layoutInCell="0" allowOverlap="1" relativeHeight="25">
@@ -7239,14 +9268,14 @@
             <wp:effectExtent l="0" t="0" r="0" b="0"/>
             <wp:wrapTight wrapText="bothSides">
               <wp:wrapPolygon edited="0">
-                <wp:start x="-84" y="0"/>
-                <wp:lineTo x="-84" y="21020"/>
-                <wp:lineTo x="21259" y="21020"/>
+                <wp:start x="-168" y="0"/>
+                <wp:lineTo x="-168" y="20897"/>
+                <wp:lineTo x="21259" y="20897"/>
                 <wp:lineTo x="21259" y="0"/>
-                <wp:lineTo x="-84" y="0"/>
+                <wp:lineTo x="-168" y="0"/>
               </wp:wrapPolygon>
             </wp:wrapTight>
-            <wp:docPr id="32" name="Image 55"/>
+            <wp:docPr id="37" name="Image 55"/>
             <wp:cNvGraphicFramePr>
               <a:graphicFrameLocks xmlns:a="http://schemas.openxmlformats.org/drawingml/2006/main" noChangeAspect="1"/>
             </wp:cNvGraphicFramePr>
@@ -7254,13 +9283,13 @@
               <a:graphicData uri="http://schemas.openxmlformats.org/drawingml/2006/picture">
                 <pic:pic xmlns:pic="http://schemas.openxmlformats.org/drawingml/2006/picture">
                   <pic:nvPicPr>
-                    <pic:cNvPr id="32" name="Image 55"/>
+                    <pic:cNvPr id="37" name="Image 55"/>
                     <pic:cNvPicPr>
                       <a:picLocks noChangeAspect="1" noChangeArrowheads="1"/>
                     </pic:cNvPicPr>
                   </pic:nvPicPr>
                   <pic:blipFill>
-                    <a:blip r:embed="rId34"/>
+                    <a:blip r:embed="rId39"/>
                     <a:stretch>
                       <a:fillRect/>
                     </a:stretch>
@@ -7281,7 +9310,6 @@
           </wp:anchor>
         </w:drawing>
       </w:r>
-      <w:bookmarkEnd w:id="15"/>
       <w:r>
         <w:rPr/>
         <w:t>Définition.</w:t>
@@ -7550,7 +9578,7 @@
           <wp:inline distT="0" distB="0" distL="0" distR="0">
             <wp:extent cx="2710815" cy="3169920"/>
             <wp:effectExtent l="0" t="0" r="0" b="0"/>
-            <wp:docPr id="33" name="Image 13"/>
+            <wp:docPr id="38" name="Image 13"/>
             <wp:cNvGraphicFramePr>
               <a:graphicFrameLocks xmlns:a="http://schemas.openxmlformats.org/drawingml/2006/main" noChangeAspect="1"/>
             </wp:cNvGraphicFramePr>
@@ -7558,13 +9586,13 @@
               <a:graphicData uri="http://schemas.openxmlformats.org/drawingml/2006/picture">
                 <pic:pic xmlns:pic="http://schemas.openxmlformats.org/drawingml/2006/picture">
                   <pic:nvPicPr>
-                    <pic:cNvPr id="33" name="Image 13"/>
+                    <pic:cNvPr id="38" name="Image 13"/>
                     <pic:cNvPicPr>
                       <a:picLocks noChangeAspect="1" noChangeArrowheads="1"/>
                     </pic:cNvPicPr>
                   </pic:nvPicPr>
                   <pic:blipFill>
-                    <a:blip r:embed="rId35"/>
+                    <a:blip r:embed="rId40"/>
                     <a:stretch>
                       <a:fillRect/>
                     </a:stretch>
@@ -7616,7 +9644,7 @@
           <wp:inline distT="0" distB="0" distL="0" distR="0">
             <wp:extent cx="5760720" cy="4831080"/>
             <wp:effectExtent l="0" t="0" r="0" b="0"/>
-            <wp:docPr id="34" name="Image 12"/>
+            <wp:docPr id="39" name="Image 12"/>
             <wp:cNvGraphicFramePr>
               <a:graphicFrameLocks xmlns:a="http://schemas.openxmlformats.org/drawingml/2006/main" noChangeAspect="1"/>
             </wp:cNvGraphicFramePr>
@@ -7624,13 +9652,13 @@
               <a:graphicData uri="http://schemas.openxmlformats.org/drawingml/2006/picture">
                 <pic:pic xmlns:pic="http://schemas.openxmlformats.org/drawingml/2006/picture">
                   <pic:nvPicPr>
-                    <pic:cNvPr id="34" name="Image 12"/>
+                    <pic:cNvPr id="39" name="Image 12"/>
                     <pic:cNvPicPr>
                       <a:picLocks noChangeAspect="1" noChangeArrowheads="1"/>
                     </pic:cNvPicPr>
                   </pic:nvPicPr>
                   <pic:blipFill>
-                    <a:blip r:embed="rId36"/>
+                    <a:blip r:embed="rId41"/>
                     <a:stretch>
                       <a:fillRect/>
                     </a:stretch>
@@ -7680,7 +9708,7 @@
         <mc:AlternateContent>
           <mc:Choice Requires="wps">
             <w:drawing>
-              <wp:anchor behindDoc="0" distT="0" distB="635" distL="0" distR="3810" simplePos="0" locked="0" layoutInCell="1" allowOverlap="1" relativeHeight="36" wp14:anchorId="114697E4">
+              <wp:anchor behindDoc="0" distT="635" distB="0" distL="635" distR="0" simplePos="0" locked="0" layoutInCell="1" allowOverlap="1" relativeHeight="36" wp14:anchorId="114697E4">
                 <wp:simplePos x="0" y="0"/>
                 <wp:positionH relativeFrom="column">
                   <wp:posOffset>776605</wp:posOffset>
@@ -7691,7 +9719,7 @@
                 <wp:extent cx="3838575" cy="333375"/>
                 <wp:effectExtent l="635" t="635" r="0" b="0"/>
                 <wp:wrapNone/>
-                <wp:docPr id="35" name="Text Box 22"/>
+                <wp:docPr id="40" name="Text Box 22"/>
                 <a:graphic xmlns:a="http://schemas.openxmlformats.org/drawingml/2006/main">
                   <a:graphicData uri="http://schemas.microsoft.com/office/word/2010/wordprocessingShape">
                     <wps:wsp>
@@ -7721,7 +9749,7 @@
                         <w:txbxContent>
                           <w:p>
                             <w:pPr>
-                              <w:pStyle w:val="Contenudecadre"/>
+                              <w:pStyle w:val="Contenudecadreuser"/>
                               <w:spacing w:before="60" w:after="60"/>
                               <w:jc w:val="center"/>
                               <w:rPr>
@@ -7731,6 +9759,7 @@
                             </w:pPr>
                             <w:r>
                               <w:rPr>
+                                <w:color w:val="000000"/>
                                 <w:sz w:val="16"/>
                                 <w:szCs w:val="16"/>
                               </w:rPr>
@@ -7757,7 +9786,7 @@
                   <w:txbxContent>
                     <w:p>
                       <w:pPr>
-                        <w:pStyle w:val="Contenudecadre"/>
+                        <w:pStyle w:val="Contenudecadreuser"/>
                         <w:spacing w:before="60" w:after="60"/>
                         <w:jc w:val="center"/>
                         <w:rPr>
@@ -7767,6 +9796,7 @@
                       </w:pPr>
                       <w:r>
                         <w:rPr>
+                          <w:color w:val="000000"/>
                           <w:sz w:val="16"/>
                           <w:szCs w:val="16"/>
                         </w:rPr>
@@ -7812,7 +9842,7 @@
         <mc:AlternateContent>
           <mc:Choice Requires="wps">
             <w:drawing>
-              <wp:anchor behindDoc="0" distT="10160" distB="208915" distL="119380" distR="13970" simplePos="0" locked="0" layoutInCell="1" allowOverlap="1" relativeHeight="40" wp14:anchorId="49731A8E">
+              <wp:anchor behindDoc="0" distT="5080" distB="200660" distL="106680" distR="5080" simplePos="0" locked="0" layoutInCell="1" allowOverlap="1" relativeHeight="40" wp14:anchorId="49731A8E">
                 <wp:simplePos x="0" y="0"/>
                 <wp:positionH relativeFrom="column">
                   <wp:posOffset>-271145</wp:posOffset>
@@ -7823,7 +9853,7 @@
                 <wp:extent cx="1343025" cy="190500"/>
                 <wp:effectExtent l="106680" t="5080" r="5080" b="200660"/>
                 <wp:wrapNone/>
-                <wp:docPr id="36" name="AutoShape 27"/>
+                <wp:docPr id="41" name="AutoShape 27"/>
                 <a:graphic xmlns:a="http://schemas.openxmlformats.org/drawingml/2006/main">
                   <a:graphicData uri="http://schemas.microsoft.com/office/word/2010/wordprocessingShape">
                     <wps:wsp>
@@ -7844,10 +9874,7 @@
                         </a:solidFill>
                         <a:ln w="9525">
                           <a:solidFill>
-                            <a:srgbClr val="1f497d">
-                              <a:lumMod val="60000"/>
-                              <a:lumOff val="40000"/>
-                            </a:srgbClr>
+                            <a:srgbClr val="558ed5"/>
                           </a:solidFill>
                           <a:miter/>
                         </a:ln>
@@ -7862,7 +9889,7 @@
                         <w:txbxContent>
                           <w:p>
                             <w:pPr>
-                              <w:pStyle w:val="Contenudecadre"/>
+                              <w:pStyle w:val="Contenudecadreuser"/>
                               <w:spacing w:before="60" w:after="60"/>
                               <w:rPr>
                                 <w:sz w:val="16"/>
@@ -7871,6 +9898,7 @@
                             </w:pPr>
                             <w:r>
                               <w:rPr>
+                                <w:color w:val="000000"/>
                                 <w:sz w:val="16"/>
                                 <w:szCs w:val="16"/>
                               </w:rPr>
@@ -7939,7 +9967,7 @@
                   <w:txbxContent>
                     <w:p>
                       <w:pPr>
-                        <w:pStyle w:val="Contenudecadre"/>
+                        <w:pStyle w:val="Contenudecadreuser"/>
                         <w:spacing w:before="60" w:after="60"/>
                         <w:rPr>
                           <w:sz w:val="16"/>
@@ -7948,6 +9976,7 @@
                       </w:pPr>
                       <w:r>
                         <w:rPr>
+                          <w:color w:val="000000"/>
                           <w:sz w:val="16"/>
                           <w:szCs w:val="16"/>
                         </w:rPr>
@@ -7980,7 +10009,7 @@
         <mc:AlternateContent>
           <mc:Choice Requires="wps">
             <w:drawing>
-              <wp:anchor behindDoc="0" distT="5080" distB="233045" distL="8890" distR="10160" simplePos="0" locked="0" layoutInCell="1" allowOverlap="1" relativeHeight="38" wp14:anchorId="1505B6BC">
+              <wp:anchor behindDoc="0" distT="5080" distB="222250" distL="5715" distR="5080" simplePos="0" locked="0" layoutInCell="1" allowOverlap="1" relativeHeight="38" wp14:anchorId="1505B6BC">
                 <wp:simplePos x="0" y="0"/>
                 <wp:positionH relativeFrom="column">
                   <wp:posOffset>3323590</wp:posOffset>
@@ -7991,7 +10020,7 @@
                 <wp:extent cx="1343025" cy="190500"/>
                 <wp:effectExtent l="5715" t="5080" r="5080" b="222250"/>
                 <wp:wrapNone/>
-                <wp:docPr id="37" name="AutoShape 26"/>
+                <wp:docPr id="42" name="AutoShape 26"/>
                 <a:graphic xmlns:a="http://schemas.openxmlformats.org/drawingml/2006/main">
                   <a:graphicData uri="http://schemas.microsoft.com/office/word/2010/wordprocessingShape">
                     <wps:wsp>
@@ -8012,10 +10041,7 @@
                         </a:solidFill>
                         <a:ln w="9525">
                           <a:solidFill>
-                            <a:srgbClr val="1f497d">
-                              <a:lumMod val="60000"/>
-                              <a:lumOff val="40000"/>
-                            </a:srgbClr>
+                            <a:srgbClr val="558ed5"/>
                           </a:solidFill>
                           <a:miter/>
                         </a:ln>
@@ -8030,7 +10056,7 @@
                         <w:txbxContent>
                           <w:p>
                             <w:pPr>
-                              <w:pStyle w:val="Contenudecadre"/>
+                              <w:pStyle w:val="Contenudecadreuser"/>
                               <w:spacing w:before="60" w:after="60"/>
                               <w:rPr>
                                 <w:sz w:val="16"/>
@@ -8039,6 +10065,7 @@
                             </w:pPr>
                             <w:r>
                               <w:rPr>
+                                <w:color w:val="000000"/>
                                 <w:sz w:val="16"/>
                                 <w:szCs w:val="16"/>
                               </w:rPr>
@@ -8065,7 +10092,7 @@
                   <w:txbxContent>
                     <w:p>
                       <w:pPr>
-                        <w:pStyle w:val="Contenudecadre"/>
+                        <w:pStyle w:val="Contenudecadreuser"/>
                         <w:spacing w:before="60" w:after="60"/>
                         <w:rPr>
                           <w:sz w:val="16"/>
@@ -8074,6 +10101,7 @@
                       </w:pPr>
                       <w:r>
                         <w:rPr>
+                          <w:color w:val="000000"/>
                           <w:sz w:val="16"/>
                           <w:szCs w:val="16"/>
                         </w:rPr>
@@ -8136,7 +10164,7 @@
           <wp:inline distT="0" distB="0" distL="0" distR="0">
             <wp:extent cx="5760720" cy="1629410"/>
             <wp:effectExtent l="0" t="0" r="0" b="0"/>
-            <wp:docPr id="38" name="Image 14"/>
+            <wp:docPr id="43" name="Image 14"/>
             <wp:cNvGraphicFramePr>
               <a:graphicFrameLocks xmlns:a="http://schemas.openxmlformats.org/drawingml/2006/main" noChangeAspect="1"/>
             </wp:cNvGraphicFramePr>
@@ -8144,13 +10172,13 @@
               <a:graphicData uri="http://schemas.openxmlformats.org/drawingml/2006/picture">
                 <pic:pic xmlns:pic="http://schemas.openxmlformats.org/drawingml/2006/picture">
                   <pic:nvPicPr>
-                    <pic:cNvPr id="38" name="Image 14"/>
+                    <pic:cNvPr id="43" name="Image 14"/>
                     <pic:cNvPicPr>
                       <a:picLocks noChangeAspect="1" noChangeArrowheads="1"/>
                     </pic:cNvPicPr>
                   </pic:nvPicPr>
                   <pic:blipFill>
-                    <a:blip r:embed="rId37"/>
+                    <a:blip r:embed="rId42"/>
                     <a:stretch>
                       <a:fillRect/>
                     </a:stretch>
@@ -8173,7 +10201,7 @@
         <mc:AlternateContent>
           <mc:Choice Requires="wps">
             <w:drawing>
-              <wp:anchor behindDoc="0" distT="13970" distB="5080" distL="9525" distR="13970" simplePos="0" locked="0" layoutInCell="1" allowOverlap="1" relativeHeight="32" wp14:anchorId="7E05D859">
+              <wp:anchor behindDoc="0" distT="5715" distB="5080" distL="6350" distR="5080" simplePos="0" locked="0" layoutInCell="1" allowOverlap="1" relativeHeight="32" wp14:anchorId="7E05D859">
                 <wp:simplePos x="0" y="0"/>
                 <wp:positionH relativeFrom="column">
                   <wp:posOffset>983615</wp:posOffset>
@@ -8184,7 +10212,7 @@
                 <wp:extent cx="47625" cy="2014855"/>
                 <wp:effectExtent l="6350" t="5715" r="5080" b="5080"/>
                 <wp:wrapNone/>
-                <wp:docPr id="39" name="AutoShape 19"/>
+                <wp:docPr id="44" name="AutoShape 19"/>
                 <a:graphic xmlns:a="http://schemas.openxmlformats.org/drawingml/2006/main">
                   <a:graphicData uri="http://schemas.microsoft.com/office/word/2010/wordprocessingShape">
                     <wps:wsp>
@@ -8203,10 +10231,7 @@
                         <a:noFill/>
                         <a:ln w="9525">
                           <a:solidFill>
-                            <a:srgbClr val="1f497d">
-                              <a:lumMod val="60000"/>
-                              <a:lumOff val="40000"/>
-                            </a:srgbClr>
+                            <a:srgbClr val="558ed5"/>
                           </a:solidFill>
                           <a:round/>
                         </a:ln>
@@ -8267,18 +10292,18 @@
         <mc:AlternateContent>
           <mc:Choice Requires="wps">
             <w:drawing>
-              <wp:anchor behindDoc="0" distT="13970" distB="5080" distL="9525" distR="5715" simplePos="0" locked="0" layoutInCell="1" allowOverlap="1" relativeHeight="33" wp14:anchorId="1DA80DE4">
+              <wp:anchor behindDoc="0" distT="5715" distB="5080" distL="5715" distR="5715" simplePos="0" locked="0" layoutInCell="1" allowOverlap="1" relativeHeight="33" wp14:anchorId="1DA80DE4">
                 <wp:simplePos x="0" y="0"/>
                 <wp:positionH relativeFrom="column">
-                  <wp:posOffset>3969385</wp:posOffset>
+                  <wp:posOffset>3970020</wp:posOffset>
                 </wp:positionH>
                 <wp:positionV relativeFrom="paragraph">
-                  <wp:posOffset>-1907540</wp:posOffset>
+                  <wp:posOffset>-1908175</wp:posOffset>
                 </wp:positionV>
                 <wp:extent cx="104775" cy="3890010"/>
                 <wp:effectExtent l="5715" t="5715" r="5715" b="5080"/>
                 <wp:wrapNone/>
-                <wp:docPr id="40" name="AutoShape 20"/>
+                <wp:docPr id="45" name="AutoShape 20"/>
                 <a:graphic xmlns:a="http://schemas.openxmlformats.org/drawingml/2006/main">
                   <a:graphicData uri="http://schemas.microsoft.com/office/word/2010/wordprocessingShape">
                     <wps:wsp>
@@ -8297,10 +10322,7 @@
                         <a:noFill/>
                         <a:ln w="9525">
                           <a:solidFill>
-                            <a:srgbClr val="1f497d">
-                              <a:lumMod val="60000"/>
-                              <a:lumOff val="40000"/>
-                            </a:srgbClr>
+                            <a:srgbClr val="558ed5"/>
                           </a:solidFill>
                           <a:round/>
                         </a:ln>
@@ -8320,7 +10342,7 @@
           </mc:Choice>
           <mc:Fallback>
             <w:pict>
-              <v:shape id="shape_0" ID="AutoShape 20" path="l-2147483628,-2147483633l-2147483612,-2147483611l-2147483615,-2147483629l-2147483628,-2147483633l-2147483610,-2147483609l-2147483628,-2147483633xel-2147483615,-2147483633l-2147483628,-2147483633l-2147483606,-2147483605l-2147483614,-2147483613l-2147483628,-2147483633l-2147483604,-2147483603e" stroked="t" o:allowincell="f" style="position:absolute;margin-left:312.5pt;margin-top:-150.2pt;width:8.2pt;height:306.25pt;mso-wrap-style:none;v-text-anchor:middle;rotation:270" wp14:anchorId="1DA80DE4" type="_x0000_t87">
+              <v:shape id="shape_0" ID="AutoShape 20" path="l-2147483628,-2147483633l-2147483612,-2147483611l-2147483615,-2147483629l-2147483628,-2147483633l-2147483610,-2147483609l-2147483628,-2147483633xel-2147483615,-2147483633l-2147483628,-2147483633l-2147483606,-2147483605l-2147483614,-2147483613l-2147483628,-2147483633l-2147483604,-2147483603e" stroked="t" o:allowincell="f" style="position:absolute;margin-left:312.55pt;margin-top:-150.25pt;width:8.2pt;height:306.25pt;mso-wrap-style:none;v-text-anchor:middle;rotation:270" wp14:anchorId="1DA80DE4" type="_x0000_t87">
                 <v:fill o:detectmouseclick="t" on="false"/>
                 <v:stroke color="#558ed5" weight="9360" joinstyle="round" endcap="flat"/>
                 <w10:wrap type="none"/>
@@ -8358,7 +10380,7 @@
                 <wp:extent cx="2014855" cy="209550"/>
                 <wp:effectExtent l="0" t="0" r="0" b="1270"/>
                 <wp:wrapNone/>
-                <wp:docPr id="41" name="Text Box 21"/>
+                <wp:docPr id="46" name="Text Box 21"/>
                 <a:graphic xmlns:a="http://schemas.openxmlformats.org/drawingml/2006/main">
                   <a:graphicData uri="http://schemas.microsoft.com/office/word/2010/wordprocessingShape">
                     <wps:wsp>
@@ -8388,7 +10410,7 @@
                         <w:txbxContent>
                           <w:p>
                             <w:pPr>
-                              <w:pStyle w:val="Contenudecadre"/>
+                              <w:pStyle w:val="Contenudecadreuser"/>
                               <w:spacing w:before="60" w:after="60"/>
                               <w:jc w:val="center"/>
                               <w:rPr>
@@ -8398,6 +10420,7 @@
                             </w:pPr>
                             <w:r>
                               <w:rPr>
+                                <w:color w:val="000000"/>
                                 <w:sz w:val="16"/>
                                 <w:szCs w:val="16"/>
                               </w:rPr>
@@ -8424,7 +10447,7 @@
                   <w:txbxContent>
                     <w:p>
                       <w:pPr>
-                        <w:pStyle w:val="Contenudecadre"/>
+                        <w:pStyle w:val="Contenudecadreuser"/>
                         <w:spacing w:before="60" w:after="60"/>
                         <w:jc w:val="center"/>
                         <w:rPr>
@@ -8434,6 +10457,7 @@
                       </w:pPr>
                       <w:r>
                         <w:rPr>
+                          <w:color w:val="000000"/>
                           <w:sz w:val="16"/>
                           <w:szCs w:val="16"/>
                         </w:rPr>
@@ -8499,7 +10523,7 @@
             <wp:extent cx="333375" cy="333375"/>
             <wp:effectExtent l="0" t="0" r="0" b="0"/>
             <wp:wrapSquare wrapText="bothSides"/>
-            <wp:docPr id="42" name="Image 0" descr="important.png"/>
+            <wp:docPr id="47" name="Image 0" descr="important.png"/>
             <wp:cNvGraphicFramePr>
               <a:graphicFrameLocks xmlns:a="http://schemas.openxmlformats.org/drawingml/2006/main" noChangeAspect="1"/>
             </wp:cNvGraphicFramePr>
@@ -8507,13 +10531,13 @@
               <a:graphicData uri="http://schemas.openxmlformats.org/drawingml/2006/picture">
                 <pic:pic xmlns:pic="http://schemas.openxmlformats.org/drawingml/2006/picture">
                   <pic:nvPicPr>
-                    <pic:cNvPr id="42" name="Image 0" descr="important.png"/>
+                    <pic:cNvPr id="47" name="Image 0" descr="important.png"/>
                     <pic:cNvPicPr>
                       <a:picLocks noChangeAspect="1" noChangeArrowheads="1"/>
                     </pic:cNvPicPr>
                   </pic:nvPicPr>
                   <pic:blipFill>
-                    <a:blip r:embed="rId38"/>
+                    <a:blip r:embed="rId43"/>
                     <a:stretch>
                       <a:fillRect/>
                     </a:stretch>
@@ -8695,7 +10719,7 @@
             <wp:extent cx="333375" cy="333375"/>
             <wp:effectExtent l="0" t="0" r="0" b="0"/>
             <wp:wrapSquare wrapText="bothSides"/>
-            <wp:docPr id="43" name="Image2" descr="important.png"/>
+            <wp:docPr id="48" name="Image2" descr="important.png"/>
             <wp:cNvGraphicFramePr>
               <a:graphicFrameLocks xmlns:a="http://schemas.openxmlformats.org/drawingml/2006/main" noChangeAspect="1"/>
             </wp:cNvGraphicFramePr>
@@ -8703,13 +10727,13 @@
               <a:graphicData uri="http://schemas.openxmlformats.org/drawingml/2006/picture">
                 <pic:pic xmlns:pic="http://schemas.openxmlformats.org/drawingml/2006/picture">
                   <pic:nvPicPr>
-                    <pic:cNvPr id="43" name="Image2" descr="important.png"/>
+                    <pic:cNvPr id="48" name="Image2" descr="important.png"/>
                     <pic:cNvPicPr>
                       <a:picLocks noChangeAspect="1" noChangeArrowheads="1"/>
                     </pic:cNvPicPr>
                   </pic:nvPicPr>
                   <pic:blipFill>
-                    <a:blip r:embed="rId39"/>
+                    <a:blip r:embed="rId44"/>
                     <a:stretch>
                       <a:fillRect/>
                     </a:stretch>
@@ -9011,16 +11035,16 @@
               <wp:inline distT="0" distB="0" distL="0" distR="0" wp14:anchorId="5A1B0708">
                 <wp:extent cx="501650" cy="315595"/>
                 <wp:effectExtent l="38100" t="38100" r="13335" b="27305"/>
-                <wp:docPr id="44" name="Image 16" descr="D:\MicrosoftOffice\MEDIA\CAGCAT10\j0212957.wmf"/>
+                <wp:docPr id="49" name="Image 16" descr="D:\MicrosoftOffice\MEDIA\CAGCAT10\j0212957.wmf"/>
                 <a:graphic xmlns:a="http://schemas.openxmlformats.org/drawingml/2006/main">
                   <a:graphicData uri="http://schemas.openxmlformats.org/drawingml/2006/picture">
                     <pic:pic xmlns:pic="http://schemas.openxmlformats.org/drawingml/2006/picture">
                       <pic:nvPicPr>
-                        <pic:cNvPr id="45" name="Image 16" descr="D:\MicrosoftOffice\MEDIA\CAGCAT10\j0212957.wmf"/>
+                        <pic:cNvPr id="50" name="Image 16" descr="D:\MicrosoftOffice\MEDIA\CAGCAT10\j0212957.wmf"/>
                         <pic:cNvPicPr/>
                       </pic:nvPicPr>
                       <pic:blipFill>
-                        <a:blip r:embed="rId40"/>
+                        <a:blip r:embed="rId45"/>
                         <a:stretch/>
                       </pic:blipFill>
                       <pic:spPr>
@@ -9051,8 +11075,8 @@
           <mc:Fallback>
             <w:pict>
               <v:shape id="shape_0" ID="Image 16" stroked="f" o:allowincell="f" style="position:absolute;margin-left:0pt;margin-top:-30.05pt;width:39.45pt;height:24.8pt;mso-wrap-style:none;v-text-anchor:middle;mso-position-vertical:top" wp14:anchorId="5A1B0708" type="_x0000_t75">
-                <v:imagedata r:id="rId41" o:detectmouseclick="t"/>
-                <v:stroke color="#3465a4" weight="9360" joinstyle="miter" endcap="flat"/>
+                <v:imagedata r:id="rId46" o:detectmouseclick="t"/>
+                <v:stroke color="#3465a4" weight="9360" joinstyle="round" endcap="flat"/>
                 <w10:wrap type="square"/>
               </v:shape>
             </w:pict>
@@ -9682,16 +11706,16 @@
               <wp:inline distT="0" distB="0" distL="0" distR="0" wp14:anchorId="7104F0D7">
                 <wp:extent cx="501650" cy="315595"/>
                 <wp:effectExtent l="38100" t="38100" r="13335" b="27305"/>
-                <wp:docPr id="46" name="Image 17" descr="D:\MicrosoftOffice\MEDIA\CAGCAT10\j0212957.wmf"/>
+                <wp:docPr id="51" name="Image 17" descr="D:\MicrosoftOffice\MEDIA\CAGCAT10\j0212957.wmf"/>
                 <a:graphic xmlns:a="http://schemas.openxmlformats.org/drawingml/2006/main">
                   <a:graphicData uri="http://schemas.openxmlformats.org/drawingml/2006/picture">
                     <pic:pic xmlns:pic="http://schemas.openxmlformats.org/drawingml/2006/picture">
                       <pic:nvPicPr>
-                        <pic:cNvPr id="47" name="Image 17" descr="D:\MicrosoftOffice\MEDIA\CAGCAT10\j0212957.wmf"/>
+                        <pic:cNvPr id="52" name="Image 17" descr="D:\MicrosoftOffice\MEDIA\CAGCAT10\j0212957.wmf"/>
                         <pic:cNvPicPr/>
                       </pic:nvPicPr>
                       <pic:blipFill>
-                        <a:blip r:embed="rId42"/>
+                        <a:blip r:embed="rId47"/>
                         <a:stretch/>
                       </pic:blipFill>
                       <pic:spPr>
@@ -9722,8 +11746,8 @@
           <mc:Fallback>
             <w:pict>
               <v:shape id="shape_0" ID="Image 17" stroked="f" o:allowincell="f" style="position:absolute;margin-left:0pt;margin-top:-30.05pt;width:39.45pt;height:24.8pt;mso-wrap-style:none;v-text-anchor:middle;mso-position-vertical:top" wp14:anchorId="7104F0D7" type="_x0000_t75">
-                <v:imagedata r:id="rId43" o:detectmouseclick="t"/>
-                <v:stroke color="#3465a4" weight="9360" joinstyle="miter" endcap="flat"/>
+                <v:imagedata r:id="rId48" o:detectmouseclick="t"/>
+                <v:stroke color="#3465a4" weight="9360" joinstyle="round" endcap="flat"/>
                 <w10:wrap type="square"/>
               </v:shape>
             </w:pict>
@@ -10007,13 +12031,13 @@
         <mc:AlternateContent>
           <mc:Choice Requires="wps">
             <w:drawing>
-              <wp:anchor behindDoc="1" distT="635" distB="13970" distL="113665" distR="114300" simplePos="0" locked="0" layoutInCell="0" allowOverlap="1" relativeHeight="2" wp14:anchorId="22AFD2D5">
+              <wp:anchor behindDoc="1" distT="635" distB="13970" distL="113030" distR="114300" simplePos="0" locked="0" layoutInCell="0" allowOverlap="1" relativeHeight="23" wp14:anchorId="22AFD2D5">
                 <wp:simplePos x="0" y="0"/>
                 <wp:positionH relativeFrom="column">
                   <wp:posOffset>4457700</wp:posOffset>
                 </wp:positionH>
                 <wp:positionV relativeFrom="paragraph">
-                  <wp:posOffset>280670</wp:posOffset>
+                  <wp:posOffset>280035</wp:posOffset>
                 </wp:positionV>
                 <wp:extent cx="1230630" cy="890905"/>
                 <wp:effectExtent l="0" t="0" r="0" b="0"/>
@@ -10026,16 +12050,16 @@
                     <wp:lineTo x="21600" y="21600"/>
                   </wp:wrapPolygon>
                 </wp:wrapTight>
-                <wp:docPr id="48" name="Image 19"/>
+                <wp:docPr id="53" name="Image 19"/>
                 <a:graphic xmlns:a="http://schemas.openxmlformats.org/drawingml/2006/main">
                   <a:graphicData uri="http://schemas.openxmlformats.org/drawingml/2006/picture">
                     <pic:pic xmlns:pic="http://schemas.openxmlformats.org/drawingml/2006/picture">
                       <pic:nvPicPr>
-                        <pic:cNvPr id="49" name="Image 19" descr=""/>
+                        <pic:cNvPr id="54" name="Image 19" descr=""/>
                         <pic:cNvPicPr/>
                       </pic:nvPicPr>
                       <pic:blipFill>
-                        <a:blip r:embed="rId44"/>
+                        <a:blip r:embed="rId49"/>
                         <a:stretch/>
                       </pic:blipFill>
                       <pic:spPr>
@@ -10059,8 +12083,8 @@
           </mc:Choice>
           <mc:Fallback>
             <w:pict>
-              <v:shape id="shape_0" ID="Image 19" stroked="f" o:allowincell="f" style="position:absolute;margin-left:351pt;margin-top:22.1pt;width:96.85pt;height:70.1pt;mso-wrap-style:none;v-text-anchor:middle;rotation:180" wp14:anchorId="22AFD2D5" type="_x0000_t75">
-                <v:imagedata r:id="rId45" o:detectmouseclick="t"/>
+              <v:shape id="shape_0" ID="Image 19" stroked="f" o:allowincell="f" style="position:absolute;margin-left:351pt;margin-top:22.05pt;width:96.85pt;height:70.1pt;mso-wrap-style:none;v-text-anchor:middle;rotation:180" wp14:anchorId="22AFD2D5" type="_x0000_t75">
+                <v:imagedata r:id="rId50" o:detectmouseclick="t"/>
                 <v:stroke color="#3465a4" joinstyle="round" endcap="flat"/>
                 <w10:wrap type="square"/>
               </v:shape>
@@ -10116,14 +12140,14 @@
         <w:tblLook w:firstRow="1" w:noVBand="1" w:lastRow="0" w:firstColumn="1" w:lastColumn="0" w:noHBand="0" w:val="04a0"/>
       </w:tblPr>
       <w:tblGrid>
-        <w:gridCol w:w="2499"/>
-        <w:gridCol w:w="82"/>
+        <w:gridCol w:w="2498"/>
+        <w:gridCol w:w="83"/>
       </w:tblGrid>
       <w:tr>
         <w:trPr/>
         <w:tc>
           <w:tcPr>
-            <w:tcW w:w="2499" w:type="dxa"/>
+            <w:tcW w:w="2498" w:type="dxa"/>
             <w:tcBorders/>
             <w:vAlign w:val="center"/>
           </w:tcPr>
@@ -10192,7 +12216,7 @@
         </w:tc>
         <w:tc>
           <w:tcPr>
-            <w:tcW w:w="82" w:type="dxa"/>
+            <w:tcW w:w="83" w:type="dxa"/>
             <w:tcBorders/>
             <w:vAlign w:val="center"/>
           </w:tcPr>
@@ -10351,7 +12375,7 @@
         <mc:AlternateContent>
           <mc:Choice Requires="wps">
             <w:drawing>
-              <wp:anchor behindDoc="0" distT="23495" distB="14605" distL="20320" distR="17780" simplePos="0" locked="0" layoutInCell="1" allowOverlap="1" relativeHeight="29" wp14:anchorId="6D2992EB">
+              <wp:anchor behindDoc="0" distT="15240" distB="14605" distL="14605" distR="15240" simplePos="0" locked="0" layoutInCell="1" allowOverlap="1" relativeHeight="29" wp14:anchorId="6D2992EB">
                 <wp:simplePos x="0" y="0"/>
                 <wp:positionH relativeFrom="column">
                   <wp:posOffset>20320</wp:posOffset>
@@ -10362,7 +12386,7 @@
                 <wp:extent cx="6000750" cy="371475"/>
                 <wp:effectExtent l="14605" t="15240" r="15240" b="14605"/>
                 <wp:wrapNone/>
-                <wp:docPr id="50" name="Oval 7"/>
+                <wp:docPr id="55" name="Oval 7"/>
                 <a:graphic xmlns:a="http://schemas.openxmlformats.org/drawingml/2006/main">
                   <a:graphicData uri="http://schemas.microsoft.com/office/word/2010/wordprocessingShape">
                     <wps:wsp>
@@ -10409,7 +12433,7 @@
         <mc:AlternateContent>
           <mc:Choice Requires="wps">
             <w:drawing>
-              <wp:anchor behindDoc="0" distT="15875" distB="22225" distL="22225" distR="15875" simplePos="0" locked="0" layoutInCell="1" allowOverlap="1" relativeHeight="43" wp14:anchorId="5218094A">
+              <wp:anchor behindDoc="0" distT="15240" distB="14605" distL="14605" distR="15240" simplePos="0" locked="0" layoutInCell="1" allowOverlap="1" relativeHeight="43" wp14:anchorId="5218094A">
                 <wp:simplePos x="0" y="0"/>
                 <wp:positionH relativeFrom="column">
                   <wp:posOffset>-101600</wp:posOffset>
@@ -10420,7 +12444,7 @@
                 <wp:extent cx="6000750" cy="371475"/>
                 <wp:effectExtent l="14605" t="15240" r="15240" b="14605"/>
                 <wp:wrapNone/>
-                <wp:docPr id="51" name="Oval 31"/>
+                <wp:docPr id="56" name="Oval 31"/>
                 <a:graphic xmlns:a="http://schemas.openxmlformats.org/drawingml/2006/main">
                   <a:graphicData uri="http://schemas.microsoft.com/office/word/2010/wordprocessingShape">
                     <wps:wsp>
@@ -10475,7 +12499,7 @@
           <wp:inline distT="0" distB="0" distL="0" distR="0">
             <wp:extent cx="5760720" cy="1488440"/>
             <wp:effectExtent l="0" t="0" r="0" b="0"/>
-            <wp:docPr id="52" name="Image 10"/>
+            <wp:docPr id="57" name="Image 10"/>
             <wp:cNvGraphicFramePr>
               <a:graphicFrameLocks xmlns:a="http://schemas.openxmlformats.org/drawingml/2006/main" noChangeAspect="1"/>
             </wp:cNvGraphicFramePr>
@@ -10483,13 +12507,13 @@
               <a:graphicData uri="http://schemas.openxmlformats.org/drawingml/2006/picture">
                 <pic:pic xmlns:pic="http://schemas.openxmlformats.org/drawingml/2006/picture">
                   <pic:nvPicPr>
-                    <pic:cNvPr id="52" name="Image 10"/>
+                    <pic:cNvPr id="57" name="Image 10"/>
                     <pic:cNvPicPr>
                       <a:picLocks noChangeAspect="1" noChangeArrowheads="1"/>
                     </pic:cNvPicPr>
                   </pic:nvPicPr>
                   <pic:blipFill>
-                    <a:blip r:embed="rId46"/>
+                    <a:blip r:embed="rId51"/>
                     <a:stretch>
                       <a:fillRect/>
                     </a:stretch>
@@ -10555,14 +12579,14 @@
             <wp:effectExtent l="0" t="0" r="0" b="0"/>
             <wp:wrapTight wrapText="bothSides">
               <wp:wrapPolygon edited="0">
-                <wp:start x="-85" y="0"/>
-                <wp:lineTo x="-85" y="21163"/>
-                <wp:lineTo x="21428" y="21163"/>
+                <wp:start x="-170" y="0"/>
+                <wp:lineTo x="-170" y="21046"/>
+                <wp:lineTo x="21428" y="21046"/>
                 <wp:lineTo x="21428" y="0"/>
-                <wp:lineTo x="-85" y="0"/>
+                <wp:lineTo x="-170" y="0"/>
               </wp:wrapPolygon>
             </wp:wrapTight>
-            <wp:docPr id="53" name="Image 18"/>
+            <wp:docPr id="58" name="Image 18"/>
             <wp:cNvGraphicFramePr>
               <a:graphicFrameLocks xmlns:a="http://schemas.openxmlformats.org/drawingml/2006/main" noChangeAspect="1"/>
             </wp:cNvGraphicFramePr>
@@ -10570,13 +12594,13 @@
               <a:graphicData uri="http://schemas.openxmlformats.org/drawingml/2006/picture">
                 <pic:pic xmlns:pic="http://schemas.openxmlformats.org/drawingml/2006/picture">
                   <pic:nvPicPr>
-                    <pic:cNvPr id="53" name="Image 18"/>
+                    <pic:cNvPr id="58" name="Image 18"/>
                     <pic:cNvPicPr>
                       <a:picLocks noChangeAspect="1" noChangeArrowheads="1"/>
                     </pic:cNvPicPr>
                   </pic:nvPicPr>
                   <pic:blipFill>
-                    <a:blip r:embed="rId47"/>
+                    <a:blip r:embed="rId52"/>
                     <a:stretch>
                       <a:fillRect/>
                     </a:stretch>
@@ -10705,14 +12729,14 @@
             <wp:effectExtent l="0" t="0" r="0" b="0"/>
             <wp:wrapTight wrapText="bothSides">
               <wp:wrapPolygon edited="0">
-                <wp:start x="-70" y="0"/>
-                <wp:lineTo x="-70" y="21138"/>
-                <wp:lineTo x="21457" y="21138"/>
+                <wp:start x="-140" y="0"/>
+                <wp:lineTo x="-140" y="21007"/>
+                <wp:lineTo x="21457" y="21007"/>
                 <wp:lineTo x="21457" y="0"/>
-                <wp:lineTo x="-70" y="0"/>
+                <wp:lineTo x="-140" y="0"/>
               </wp:wrapPolygon>
             </wp:wrapTight>
-            <wp:docPr id="54" name="Image 56" descr="C:\Users\estelle\AppData\Local\Microsoft\Windows\INetCache\Content.MSO\60B88451.tmp"/>
+            <wp:docPr id="59" name="Image 56" descr="C:\Users\estelle\AppData\Local\Microsoft\Windows\INetCache\Content.MSO\60B88451.tmp"/>
             <wp:cNvGraphicFramePr>
               <a:graphicFrameLocks xmlns:a="http://schemas.openxmlformats.org/drawingml/2006/main" noChangeAspect="1"/>
             </wp:cNvGraphicFramePr>
@@ -10720,13 +12744,13 @@
               <a:graphicData uri="http://schemas.openxmlformats.org/drawingml/2006/picture">
                 <pic:pic xmlns:pic="http://schemas.openxmlformats.org/drawingml/2006/picture">
                   <pic:nvPicPr>
-                    <pic:cNvPr id="54" name="Image 56" descr="C:\Users\estelle\AppData\Local\Microsoft\Windows\INetCache\Content.MSO\60B88451.tmp"/>
+                    <pic:cNvPr id="59" name="Image 56" descr="C:\Users\estelle\AppData\Local\Microsoft\Windows\INetCache\Content.MSO\60B88451.tmp"/>
                     <pic:cNvPicPr>
                       <a:picLocks noChangeAspect="1" noChangeArrowheads="1"/>
                     </pic:cNvPicPr>
                   </pic:nvPicPr>
                   <pic:blipFill>
-                    <a:blip r:embed="rId48"/>
+                    <a:blip r:embed="rId53"/>
                     <a:stretch>
                       <a:fillRect/>
                     </a:stretch>
@@ -11050,16 +13074,16 @@
               <wp:inline distT="0" distB="0" distL="0" distR="0" wp14:anchorId="25B7171E">
                 <wp:extent cx="501650" cy="315595"/>
                 <wp:effectExtent l="38100" t="38100" r="13335" b="27305"/>
-                <wp:docPr id="55" name="Image 20" descr="D:\MicrosoftOffice\MEDIA\CAGCAT10\j0212957.wmf"/>
+                <wp:docPr id="60" name="Image 20" descr="D:\MicrosoftOffice\MEDIA\CAGCAT10\j0212957.wmf"/>
                 <a:graphic xmlns:a="http://schemas.openxmlformats.org/drawingml/2006/main">
                   <a:graphicData uri="http://schemas.openxmlformats.org/drawingml/2006/picture">
                     <pic:pic xmlns:pic="http://schemas.openxmlformats.org/drawingml/2006/picture">
                       <pic:nvPicPr>
-                        <pic:cNvPr id="56" name="Image 20" descr="D:\MicrosoftOffice\MEDIA\CAGCAT10\j0212957.wmf"/>
+                        <pic:cNvPr id="61" name="Image 20" descr="D:\MicrosoftOffice\MEDIA\CAGCAT10\j0212957.wmf"/>
                         <pic:cNvPicPr/>
                       </pic:nvPicPr>
                       <pic:blipFill>
-                        <a:blip r:embed="rId49"/>
+                        <a:blip r:embed="rId54"/>
                         <a:stretch/>
                       </pic:blipFill>
                       <pic:spPr>
@@ -11090,8 +13114,8 @@
           <mc:Fallback>
             <w:pict>
               <v:shape id="shape_0" ID="Image 20" stroked="f" o:allowincell="f" style="position:absolute;margin-left:0pt;margin-top:-30.05pt;width:39.45pt;height:24.8pt;mso-wrap-style:none;v-text-anchor:middle;mso-position-vertical:top" wp14:anchorId="25B7171E" type="_x0000_t75">
-                <v:imagedata r:id="rId50" o:detectmouseclick="t"/>
-                <v:stroke color="#3465a4" weight="9360" joinstyle="miter" endcap="flat"/>
+                <v:imagedata r:id="rId55" o:detectmouseclick="t"/>
+                <v:stroke color="#3465a4" weight="9360" joinstyle="round" endcap="flat"/>
                 <w10:wrap type="square"/>
               </v:shape>
             </w:pict>
@@ -11610,16 +13634,16 @@
               <wp:inline distT="0" distB="0" distL="0" distR="0" wp14:anchorId="721D4F8A">
                 <wp:extent cx="501650" cy="315595"/>
                 <wp:effectExtent l="38100" t="38100" r="13335" b="27305"/>
-                <wp:docPr id="57" name="Image 27" descr="D:\MicrosoftOffice\MEDIA\CAGCAT10\j0212957.wmf"/>
+                <wp:docPr id="62" name="Image 27" descr="D:\MicrosoftOffice\MEDIA\CAGCAT10\j0212957.wmf"/>
                 <a:graphic xmlns:a="http://schemas.openxmlformats.org/drawingml/2006/main">
                   <a:graphicData uri="http://schemas.openxmlformats.org/drawingml/2006/picture">
                     <pic:pic xmlns:pic="http://schemas.openxmlformats.org/drawingml/2006/picture">
                       <pic:nvPicPr>
-                        <pic:cNvPr id="58" name="Image 27" descr="D:\MicrosoftOffice\MEDIA\CAGCAT10\j0212957.wmf"/>
+                        <pic:cNvPr id="63" name="Image 27" descr="D:\MicrosoftOffice\MEDIA\CAGCAT10\j0212957.wmf"/>
                         <pic:cNvPicPr/>
                       </pic:nvPicPr>
                       <pic:blipFill>
-                        <a:blip r:embed="rId51"/>
+                        <a:blip r:embed="rId56"/>
                         <a:stretch/>
                       </pic:blipFill>
                       <pic:spPr>
@@ -11650,8 +13674,8 @@
           <mc:Fallback>
             <w:pict>
               <v:shape id="shape_0" ID="Image 27" stroked="f" o:allowincell="f" style="position:absolute;margin-left:0pt;margin-top:-30.05pt;width:39.45pt;height:24.8pt;mso-wrap-style:none;v-text-anchor:middle;mso-position-vertical:top" wp14:anchorId="721D4F8A" type="_x0000_t75">
-                <v:imagedata r:id="rId52" o:detectmouseclick="t"/>
-                <v:stroke color="#3465a4" weight="9360" joinstyle="miter" endcap="flat"/>
+                <v:imagedata r:id="rId57" o:detectmouseclick="t"/>
+                <v:stroke color="#3465a4" weight="9360" joinstyle="round" endcap="flat"/>
                 <w10:wrap type="square"/>
               </v:shape>
             </w:pict>
@@ -11855,16 +13879,16 @@
               <wp:inline distT="0" distB="0" distL="0" distR="0" wp14:anchorId="23E76D56">
                 <wp:extent cx="501650" cy="315595"/>
                 <wp:effectExtent l="38100" t="38100" r="13335" b="27305"/>
-                <wp:docPr id="59" name="Image 21" descr="D:\MicrosoftOffice\MEDIA\CAGCAT10\j0212957.wmf"/>
+                <wp:docPr id="64" name="Image 21" descr="D:\MicrosoftOffice\MEDIA\CAGCAT10\j0212957.wmf"/>
                 <a:graphic xmlns:a="http://schemas.openxmlformats.org/drawingml/2006/main">
                   <a:graphicData uri="http://schemas.openxmlformats.org/drawingml/2006/picture">
                     <pic:pic xmlns:pic="http://schemas.openxmlformats.org/drawingml/2006/picture">
                       <pic:nvPicPr>
-                        <pic:cNvPr id="60" name="Image 21" descr="D:\MicrosoftOffice\MEDIA\CAGCAT10\j0212957.wmf"/>
+                        <pic:cNvPr id="65" name="Image 21" descr="D:\MicrosoftOffice\MEDIA\CAGCAT10\j0212957.wmf"/>
                         <pic:cNvPicPr/>
                       </pic:nvPicPr>
                       <pic:blipFill>
-                        <a:blip r:embed="rId53"/>
+                        <a:blip r:embed="rId58"/>
                         <a:stretch/>
                       </pic:blipFill>
                       <pic:spPr>
@@ -11895,8 +13919,8 @@
           <mc:Fallback>
             <w:pict>
               <v:shape id="shape_0" ID="Image 21" stroked="f" o:allowincell="f" style="position:absolute;margin-left:0pt;margin-top:-30.05pt;width:39.45pt;height:24.8pt;mso-wrap-style:none;v-text-anchor:middle;mso-position-vertical:top" wp14:anchorId="23E76D56" type="_x0000_t75">
-                <v:imagedata r:id="rId54" o:detectmouseclick="t"/>
-                <v:stroke color="#3465a4" weight="9360" joinstyle="miter" endcap="flat"/>
+                <v:imagedata r:id="rId59" o:detectmouseclick="t"/>
+                <v:stroke color="#3465a4" weight="9360" joinstyle="round" endcap="flat"/>
                 <w10:wrap type="square"/>
               </v:shape>
             </w:pict>
@@ -11959,7 +13983,7 @@
         <mc:AlternateContent>
           <mc:Choice Requires="wps">
             <w:drawing>
-              <wp:anchor behindDoc="0" distT="12065" distB="12700" distL="8890" distR="12065" simplePos="0" locked="0" layoutInCell="1" allowOverlap="1" relativeHeight="44" wp14:anchorId="20A30379">
+              <wp:anchor behindDoc="0" distT="5080" distB="5715" distL="5080" distR="5715" simplePos="0" locked="0" layoutInCell="1" allowOverlap="1" relativeHeight="44" wp14:anchorId="20A30379">
                 <wp:simplePos x="0" y="0"/>
                 <wp:positionH relativeFrom="column">
                   <wp:posOffset>-305435</wp:posOffset>
@@ -11970,7 +13994,7 @@
                 <wp:extent cx="6027420" cy="594360"/>
                 <wp:effectExtent l="5080" t="5080" r="5715" b="5715"/>
                 <wp:wrapNone/>
-                <wp:docPr id="61" name="AutoShape 32"/>
+                <wp:docPr id="66" name="AutoShape 32"/>
                 <a:graphic xmlns:a="http://schemas.openxmlformats.org/drawingml/2006/main">
                   <a:graphicData uri="http://schemas.microsoft.com/office/word/2010/wordprocessingShape">
                     <wps:wsp>
@@ -12033,7 +14057,7 @@
         <mc:AlternateContent>
           <mc:Choice Requires="wps">
             <w:drawing>
-              <wp:anchor behindDoc="0" distT="10160" distB="6985" distL="5080" distR="13970" simplePos="0" locked="0" layoutInCell="1" allowOverlap="1" relativeHeight="45" wp14:anchorId="41148802">
+              <wp:anchor behindDoc="0" distT="5715" distB="5080" distL="5080" distR="5715" simplePos="0" locked="0" layoutInCell="1" allowOverlap="1" relativeHeight="45" wp14:anchorId="41148802">
                 <wp:simplePos x="0" y="0"/>
                 <wp:positionH relativeFrom="column">
                   <wp:posOffset>-328295</wp:posOffset>
@@ -12044,7 +14068,7 @@
                 <wp:extent cx="6057900" cy="640080"/>
                 <wp:effectExtent l="5080" t="5715" r="5715" b="5080"/>
                 <wp:wrapNone/>
-                <wp:docPr id="62" name="AutoShape 33"/>
+                <wp:docPr id="67" name="AutoShape 33"/>
                 <a:graphic xmlns:a="http://schemas.openxmlformats.org/drawingml/2006/main">
                   <a:graphicData uri="http://schemas.microsoft.com/office/word/2010/wordprocessingShape">
                     <wps:wsp>
@@ -12245,7 +14269,7 @@
         <mc:AlternateContent>
           <mc:Choice Requires="wps">
             <w:drawing>
-              <wp:anchor behindDoc="0" distT="12700" distB="6350" distL="5080" distR="13970" simplePos="0" locked="0" layoutInCell="1" allowOverlap="1" relativeHeight="30" wp14:anchorId="1DAF2FDB">
+              <wp:anchor behindDoc="0" distT="5080" distB="5080" distL="5080" distR="5080" simplePos="0" locked="0" layoutInCell="1" allowOverlap="1" relativeHeight="30" wp14:anchorId="1DAF2FDB">
                 <wp:simplePos x="0" y="0"/>
                 <wp:positionH relativeFrom="column">
                   <wp:posOffset>2519680</wp:posOffset>
@@ -12256,7 +14280,7 @@
                 <wp:extent cx="2990850" cy="2095500"/>
                 <wp:effectExtent l="5080" t="5080" r="5080" b="5080"/>
                 <wp:wrapNone/>
-                <wp:docPr id="63" name="Text Box 10"/>
+                <wp:docPr id="68" name="Text Box 10"/>
                 <a:graphic xmlns:a="http://schemas.openxmlformats.org/drawingml/2006/main">
                   <a:graphicData uri="http://schemas.microsoft.com/office/word/2010/wordprocessingShape">
                     <wps:wsp>
@@ -12289,24 +14313,27 @@
                         <w:txbxContent>
                           <w:p>
                             <w:pPr>
-                              <w:pStyle w:val="Contenudecadre"/>
+                              <w:pStyle w:val="Contenudecadreuser"/>
                               <w:spacing w:before="60" w:after="60"/>
                               <w:rPr/>
                             </w:pPr>
                             <w:r>
                               <w:rPr>
+                                <w:color w:val="000000"/>
                                 <w:u w:val="single"/>
                               </w:rPr>
                               <w:t>Question</w:t>
                             </w:r>
                             <w:r>
-                              <w:rPr/>
+                              <w:rPr>
+                                <w:color w:val="000000"/>
+                              </w:rPr>
                               <w:t>: la requête suivante donne-t-elle le même résultat?</w:t>
                             </w:r>
                           </w:p>
                           <w:p>
                             <w:pPr>
-                              <w:pStyle w:val="Contenudecadre"/>
+                              <w:pStyle w:val="Contenudecadreuser"/>
                               <w:rPr>
                                 <w:rFonts w:ascii="Courier New" w:hAnsi="Courier New" w:cs="Courier New"/>
                                 <w:sz w:val="18"/>
@@ -12317,6 +14344,7 @@
                             <w:r>
                               <w:rPr>
                                 <w:rFonts w:cs="Courier New" w:ascii="Courier New" w:hAnsi="Courier New"/>
+                                <w:color w:val="000000"/>
                                 <w:sz w:val="18"/>
                                 <w:szCs w:val="18"/>
                                 <w:lang w:val="en-US"/>
@@ -12326,7 +14354,7 @@
                           </w:p>
                           <w:p>
                             <w:pPr>
-                              <w:pStyle w:val="Contenudecadre"/>
+                              <w:pStyle w:val="Contenudecadreuser"/>
                               <w:rPr>
                                 <w:rFonts w:ascii="Courier New" w:hAnsi="Courier New" w:cs="Courier New"/>
                                 <w:sz w:val="18"/>
@@ -12337,6 +14365,7 @@
                             <w:r>
                               <w:rPr>
                                 <w:rFonts w:cs="Courier New" w:ascii="Courier New" w:hAnsi="Courier New"/>
+                                <w:color w:val="000000"/>
                                 <w:sz w:val="18"/>
                                 <w:szCs w:val="18"/>
                                 <w:lang w:val="en-US"/>
@@ -12346,7 +14375,7 @@
                           </w:p>
                           <w:p>
                             <w:pPr>
-                              <w:pStyle w:val="Contenudecadre"/>
+                              <w:pStyle w:val="Contenudecadreuser"/>
                               <w:rPr>
                                 <w:rFonts w:ascii="Courier New" w:hAnsi="Courier New" w:cs="Courier New"/>
                                 <w:sz w:val="18"/>
@@ -12356,6 +14385,7 @@
                             <w:r>
                               <w:rPr>
                                 <w:rFonts w:cs="Courier New" w:ascii="Courier New" w:hAnsi="Courier New"/>
+                                <w:color w:val="000000"/>
                                 <w:sz w:val="18"/>
                                 <w:szCs w:val="18"/>
                               </w:rPr>
@@ -12364,7 +14394,7 @@
                           </w:p>
                           <w:p>
                             <w:pPr>
-                              <w:pStyle w:val="Contenudecadre"/>
+                              <w:pStyle w:val="Contenudecadreuser"/>
                               <w:rPr>
                                 <w:rFonts w:ascii="Courier New" w:hAnsi="Courier New" w:cs="Courier New"/>
                                 <w:sz w:val="18"/>
@@ -12374,6 +14404,7 @@
                             <w:r>
                               <w:rPr>
                                 <w:rFonts w:cs="Courier New" w:ascii="Courier New" w:hAnsi="Courier New"/>
+                                <w:color w:val="000000"/>
                                 <w:sz w:val="18"/>
                                 <w:szCs w:val="18"/>
                               </w:rPr>
@@ -12382,7 +14413,7 @@
                           </w:p>
                           <w:p>
                             <w:pPr>
-                              <w:pStyle w:val="Contenudecadre"/>
+                              <w:pStyle w:val="Contenudecadreuser"/>
                               <w:rPr>
                                 <w:rFonts w:ascii="Courier New" w:hAnsi="Courier New" w:cs="Courier New"/>
                                 <w:sz w:val="18"/>
@@ -12392,6 +14423,7 @@
                             <w:r>
                               <w:rPr>
                                 <w:rFonts w:cs="Courier New" w:ascii="Courier New" w:hAnsi="Courier New"/>
+                                <w:color w:val="000000"/>
                                 <w:sz w:val="18"/>
                                 <w:szCs w:val="18"/>
                               </w:rPr>
@@ -12400,7 +14432,7 @@
                           </w:p>
                           <w:p>
                             <w:pPr>
-                              <w:pStyle w:val="Contenudecadre"/>
+                              <w:pStyle w:val="Contenudecadreuser"/>
                               <w:rPr>
                                 <w:rFonts w:ascii="Courier New" w:hAnsi="Courier New" w:cs="Courier New"/>
                                 <w:sz w:val="18"/>
@@ -12410,6 +14442,7 @@
                             <w:r>
                               <w:rPr>
                                 <w:rFonts w:cs="Courier New" w:ascii="Courier New" w:hAnsi="Courier New"/>
+                                <w:color w:val="000000"/>
                                 <w:sz w:val="18"/>
                                 <w:szCs w:val="18"/>
                               </w:rPr>
@@ -12418,7 +14451,7 @@
                           </w:p>
                           <w:p>
                             <w:pPr>
-                              <w:pStyle w:val="Contenudecadre"/>
+                              <w:pStyle w:val="Contenudecadreuser"/>
                               <w:rPr>
                                 <w:rFonts w:ascii="Courier New" w:hAnsi="Courier New" w:cs="Courier New"/>
                                 <w:sz w:val="18"/>
@@ -12429,6 +14462,7 @@
                             <w:r>
                               <w:rPr>
                                 <w:rFonts w:cs="Courier New" w:ascii="Courier New" w:hAnsi="Courier New"/>
+                                <w:color w:val="000000"/>
                                 <w:sz w:val="18"/>
                                 <w:szCs w:val="18"/>
                                 <w:lang w:val="en-US"/>
@@ -12438,7 +14472,7 @@
                           </w:p>
                           <w:p>
                             <w:pPr>
-                              <w:pStyle w:val="Contenudecadre"/>
+                              <w:pStyle w:val="Contenudecadreuser"/>
                               <w:spacing w:before="60" w:after="60"/>
                               <w:rPr>
                                 <w:rFonts w:ascii="Courier New" w:hAnsi="Courier New" w:cs="Courier New"/>
@@ -12449,6 +14483,7 @@
                             <w:r>
                               <w:rPr>
                                 <w:vanish/>
+                                <w:color w:val="000000"/>
                               </w:rPr>
                               <w:t>Non, car aucun produit n'appartient aux deux catégories à la fois</w:t>
                             </w:r>
@@ -12473,24 +14508,27 @@
                   <w:txbxContent>
                     <w:p>
                       <w:pPr>
-                        <w:pStyle w:val="Contenudecadre"/>
+                        <w:pStyle w:val="Contenudecadreuser"/>
                         <w:spacing w:before="60" w:after="60"/>
                         <w:rPr/>
                       </w:pPr>
                       <w:r>
                         <w:rPr>
+                          <w:color w:val="000000"/>
                           <w:u w:val="single"/>
                         </w:rPr>
                         <w:t>Question</w:t>
                       </w:r>
                       <w:r>
-                        <w:rPr/>
+                        <w:rPr>
+                          <w:color w:val="000000"/>
+                        </w:rPr>
                         <w:t>: la requête suivante donne-t-elle le même résultat?</w:t>
                       </w:r>
                     </w:p>
                     <w:p>
                       <w:pPr>
-                        <w:pStyle w:val="Contenudecadre"/>
+                        <w:pStyle w:val="Contenudecadreuser"/>
                         <w:rPr>
                           <w:rFonts w:ascii="Courier New" w:hAnsi="Courier New" w:cs="Courier New"/>
                           <w:sz w:val="18"/>
@@ -12501,6 +14539,7 @@
                       <w:r>
                         <w:rPr>
                           <w:rFonts w:cs="Courier New" w:ascii="Courier New" w:hAnsi="Courier New"/>
+                          <w:color w:val="000000"/>
                           <w:sz w:val="18"/>
                           <w:szCs w:val="18"/>
                           <w:lang w:val="en-US"/>
@@ -12510,7 +14549,7 @@
                     </w:p>
                     <w:p>
                       <w:pPr>
-                        <w:pStyle w:val="Contenudecadre"/>
+                        <w:pStyle w:val="Contenudecadreuser"/>
                         <w:rPr>
                           <w:rFonts w:ascii="Courier New" w:hAnsi="Courier New" w:cs="Courier New"/>
                           <w:sz w:val="18"/>
@@ -12521,6 +14560,7 @@
                       <w:r>
                         <w:rPr>
                           <w:rFonts w:cs="Courier New" w:ascii="Courier New" w:hAnsi="Courier New"/>
+                          <w:color w:val="000000"/>
                           <w:sz w:val="18"/>
                           <w:szCs w:val="18"/>
                           <w:lang w:val="en-US"/>
@@ -12530,7 +14570,7 @@
                     </w:p>
                     <w:p>
                       <w:pPr>
-                        <w:pStyle w:val="Contenudecadre"/>
+                        <w:pStyle w:val="Contenudecadreuser"/>
                         <w:rPr>
                           <w:rFonts w:ascii="Courier New" w:hAnsi="Courier New" w:cs="Courier New"/>
                           <w:sz w:val="18"/>
@@ -12540,6 +14580,7 @@
                       <w:r>
                         <w:rPr>
                           <w:rFonts w:cs="Courier New" w:ascii="Courier New" w:hAnsi="Courier New"/>
+                          <w:color w:val="000000"/>
                           <w:sz w:val="18"/>
                           <w:szCs w:val="18"/>
                         </w:rPr>
@@ -12548,7 +14589,7 @@
                     </w:p>
                     <w:p>
                       <w:pPr>
-                        <w:pStyle w:val="Contenudecadre"/>
+                        <w:pStyle w:val="Contenudecadreuser"/>
                         <w:rPr>
                           <w:rFonts w:ascii="Courier New" w:hAnsi="Courier New" w:cs="Courier New"/>
                           <w:sz w:val="18"/>
@@ -12558,6 +14599,7 @@
                       <w:r>
                         <w:rPr>
                           <w:rFonts w:cs="Courier New" w:ascii="Courier New" w:hAnsi="Courier New"/>
+                          <w:color w:val="000000"/>
                           <w:sz w:val="18"/>
                           <w:szCs w:val="18"/>
                         </w:rPr>
@@ -12566,7 +14608,7 @@
                     </w:p>
                     <w:p>
                       <w:pPr>
-                        <w:pStyle w:val="Contenudecadre"/>
+                        <w:pStyle w:val="Contenudecadreuser"/>
                         <w:rPr>
                           <w:rFonts w:ascii="Courier New" w:hAnsi="Courier New" w:cs="Courier New"/>
                           <w:sz w:val="18"/>
@@ -12576,6 +14618,7 @@
                       <w:r>
                         <w:rPr>
                           <w:rFonts w:cs="Courier New" w:ascii="Courier New" w:hAnsi="Courier New"/>
+                          <w:color w:val="000000"/>
                           <w:sz w:val="18"/>
                           <w:szCs w:val="18"/>
                         </w:rPr>
@@ -12584,7 +14627,7 @@
                     </w:p>
                     <w:p>
                       <w:pPr>
-                        <w:pStyle w:val="Contenudecadre"/>
+                        <w:pStyle w:val="Contenudecadreuser"/>
                         <w:rPr>
                           <w:rFonts w:ascii="Courier New" w:hAnsi="Courier New" w:cs="Courier New"/>
                           <w:sz w:val="18"/>
@@ -12594,6 +14637,7 @@
                       <w:r>
                         <w:rPr>
                           <w:rFonts w:cs="Courier New" w:ascii="Courier New" w:hAnsi="Courier New"/>
+                          <w:color w:val="000000"/>
                           <w:sz w:val="18"/>
                           <w:szCs w:val="18"/>
                         </w:rPr>
@@ -12602,7 +14646,7 @@
                     </w:p>
                     <w:p>
                       <w:pPr>
-                        <w:pStyle w:val="Contenudecadre"/>
+                        <w:pStyle w:val="Contenudecadreuser"/>
                         <w:rPr>
                           <w:rFonts w:ascii="Courier New" w:hAnsi="Courier New" w:cs="Courier New"/>
                           <w:sz w:val="18"/>
@@ -12613,6 +14657,7 @@
                       <w:r>
                         <w:rPr>
                           <w:rFonts w:cs="Courier New" w:ascii="Courier New" w:hAnsi="Courier New"/>
+                          <w:color w:val="000000"/>
                           <w:sz w:val="18"/>
                           <w:szCs w:val="18"/>
                           <w:lang w:val="en-US"/>
@@ -12622,7 +14667,7 @@
                     </w:p>
                     <w:p>
                       <w:pPr>
-                        <w:pStyle w:val="Contenudecadre"/>
+                        <w:pStyle w:val="Contenudecadreuser"/>
                         <w:spacing w:before="60" w:after="60"/>
                         <w:rPr>
                           <w:rFonts w:ascii="Courier New" w:hAnsi="Courier New" w:cs="Courier New"/>
@@ -12633,6 +14678,7 @@
                       <w:r>
                         <w:rPr>
                           <w:vanish/>
+                          <w:color w:val="000000"/>
                         </w:rPr>
                         <w:t>Non, car aucun produit n'appartient aux deux catégories à la fois</w:t>
                       </w:r>
@@ -13216,7 +15262,7 @@
         <w:rStyle w:val="PageNumber"/>
         <w:rFonts w:cs="Times New Roman" w:ascii="Times New Roman" w:hAnsi="Times New Roman"/>
       </w:rPr>
-      <w:t>19</w:t>
+      <w:t>12</w:t>
     </w:r>
     <w:r>
       <w:rPr>
@@ -13300,7 +15346,7 @@
         <w:rStyle w:val="PageNumber"/>
         <w:rFonts w:cs="Times New Roman" w:ascii="Times New Roman" w:hAnsi="Times New Roman"/>
       </w:rPr>
-      <w:t>octobre 25</w:t>
+      <w:t>novembre 25</w:t>
     </w:r>
     <w:r>
       <w:rPr>
@@ -13357,7 +15403,7 @@
         <w:rStyle w:val="PageNumber"/>
         <w:rFonts w:cs="Times New Roman" w:ascii="Times New Roman" w:hAnsi="Times New Roman"/>
       </w:rPr>
-      <w:t>19</w:t>
+      <w:t>12</w:t>
     </w:r>
     <w:r>
       <w:rPr>
@@ -13441,7 +15487,7 @@
         <w:rStyle w:val="PageNumber"/>
         <w:rFonts w:cs="Times New Roman" w:ascii="Times New Roman" w:hAnsi="Times New Roman"/>
       </w:rPr>
-      <w:t>octobre 25</w:t>
+      <w:t>novembre 25</w:t>
     </w:r>
     <w:r>
       <w:rPr>
@@ -14606,12 +16652,13 @@
     <w:rsid w:val="003f13bb"/>
     <w:pPr>
       <w:widowControl/>
+      <w:suppressAutoHyphens w:val="true"/>
       <w:bidi w:val="0"/>
       <w:spacing w:before="60" w:after="60"/>
       <w:jc w:val="both"/>
     </w:pPr>
     <w:rPr>
-      <w:rFonts w:ascii="Arial" w:hAnsi="Arial" w:cs="Arial" w:eastAsia="Times New Roman"/>
+      <w:rFonts w:ascii="Arial" w:hAnsi="Arial" w:eastAsia="Times New Roman" w:cs="Arial"/>
       <w:color w:val="auto"/>
       <w:kern w:val="0"/>
       <w:sz w:val="20"/>
@@ -15027,6 +17074,11 @@
       <w:rFonts w:ascii="Arial" w:hAnsi="Arial" w:cs="Arial"/>
     </w:rPr>
   </w:style>
+  <w:style w:type="character" w:styleId="Sautdindexuser">
+    <w:name w:val="Saut d'index (user)"/>
+    <w:qFormat/>
+    <w:rPr/>
+  </w:style>
   <w:style w:type="character" w:styleId="Sautdindex">
     <w:name w:val="Saut d'index"/>
     <w:qFormat/>
@@ -15101,6 +17153,21 @@
       <w:rFonts w:cs="Lucida Sans"/>
     </w:rPr>
   </w:style>
+  <w:style w:type="paragraph" w:styleId="Titreuser">
+    <w:name w:val="Titre (user)"/>
+    <w:basedOn w:val="Normal"/>
+    <w:next w:val="BodyText"/>
+    <w:qFormat/>
+    <w:pPr>
+      <w:keepNext w:val="true"/>
+      <w:spacing w:before="240" w:after="120"/>
+    </w:pPr>
+    <w:rPr>
+      <w:rFonts w:ascii="Liberation Sans" w:hAnsi="Liberation Sans" w:eastAsia="Microsoft YaHei" w:cs="Lucida Sans"/>
+      <w:sz w:val="28"/>
+      <w:szCs w:val="28"/>
+    </w:rPr>
+  </w:style>
   <w:style w:type="paragraph" w:styleId="Syntaxe" w:customStyle="1">
     <w:name w:val="Syntaxe"/>
     <w:basedOn w:val="Normal"/>
@@ -15132,6 +17199,13 @@
       <w:spacing w:lineRule="exact" w:line="240" w:before="60" w:after="120"/>
       <w:ind w:start="120" w:end="120"/>
     </w:pPr>
+    <w:rPr/>
+  </w:style>
+  <w:style w:type="paragraph" w:styleId="En-tteetpieddepageuser">
+    <w:name w:val="En-tête et pied de page (user)"/>
+    <w:basedOn w:val="Normal"/>
+    <w:qFormat/>
+    <w:pPr/>
     <w:rPr/>
   </w:style>
   <w:style w:type="paragraph" w:styleId="En-tteetpieddepage">
@@ -15353,7 +17427,7 @@
   </w:style>
   <w:style w:type="paragraph" w:styleId="IndexHeading">
     <w:name w:val="index heading"/>
-    <w:basedOn w:val="Titre"/>
+    <w:basedOn w:val="Titreuser"/>
     <w:pPr/>
     <w:rPr/>
   </w:style>
@@ -15426,6 +17500,13 @@
     </w:pPr>
     <w:rPr/>
   </w:style>
+  <w:style w:type="paragraph" w:styleId="Contenudecadreuser">
+    <w:name w:val="Contenu de cadre (user)"/>
+    <w:basedOn w:val="Normal"/>
+    <w:qFormat/>
+    <w:pPr/>
+    <w:rPr/>
+  </w:style>
   <w:style w:type="paragraph" w:styleId="Contenudecadre">
     <w:name w:val="Contenu de cadre"/>
     <w:basedOn w:val="Normal"/>
@@ -15433,8 +17514,8 @@
     <w:pPr/>
     <w:rPr/>
   </w:style>
-  <w:style w:type="numbering" w:styleId="Pasdeliste" w:default="1">
-    <w:name w:val="Pas de liste"/>
+  <w:style w:type="numbering" w:styleId="Pasdelisteuser" w:default="1">
+    <w:name w:val="Pas de liste (user)"/>
     <w:uiPriority w:val="99"/>
     <w:semiHidden/>
     <w:unhideWhenUsed/>
